--- a/report/Report.docx
+++ b/report/Report.docx
@@ -2,6 +2,206 @@
 <file path=word/document.xml><?xml version="1.0" encoding="utf-8"?>
 <w:document xmlns:wpc="http://schemas.microsoft.com/office/word/2010/wordprocessingCanvas" xmlns:cx="http://schemas.microsoft.com/office/drawing/2014/chartex" xmlns:cx1="http://schemas.microsoft.com/office/drawing/2015/9/8/chartex" xmlns:cx2="http://schemas.microsoft.com/office/drawing/2015/10/21/chartex" xmlns:cx3="http://schemas.microsoft.com/office/drawing/2016/5/9/chartex" xmlns:cx4="http://schemas.microsoft.com/office/drawing/2016/5/10/chartex" xmlns:cx5="http://schemas.microsoft.com/office/drawing/2016/5/11/chartex" xmlns:cx6="http://schemas.microsoft.com/office/drawing/2016/5/12/chartex" xmlns:cx7="http://schemas.microsoft.com/office/drawing/2016/5/13/chartex" xmlns:cx8="http://schemas.microsoft.com/office/drawing/2016/5/14/chartex" xmlns:mc="http://schemas.openxmlformats.org/markup-compatibility/2006" xmlns:aink="http://schemas.microsoft.com/office/drawing/2016/ink" xmlns:am3d="http://schemas.microsoft.com/office/drawing/2017/model3d" xmlns:o="urn:schemas-microsoft-com:office:office" xmlns:oel="http://schemas.microsoft.com/office/2019/extlst" xmlns:r="http://schemas.openxmlformats.org/officeDocument/2006/relationships" xmlns:m="http://schemas.openxmlformats.org/officeDocument/2006/math" xmlns:v="urn:schemas-microsoft-com:vml" xmlns:wp14="http://schemas.microsoft.com/office/word/2010/wordprocessingDrawing" xmlns:wp="http://schemas.openxmlformats.org/drawingml/2006/wordprocessingDrawing" xmlns:w10="urn:schemas-microsoft-com:office:word" xmlns:w="http://schemas.openxmlformats.org/wordprocessingml/2006/main" xmlns:w14="http://schemas.microsoft.com/office/word/2010/wordml" xmlns:w15="http://schemas.microsoft.com/office/word/2012/wordml" xmlns:w16cex="http://schemas.microsoft.com/office/word/2018/wordml/cex" xmlns:w16cid="http://schemas.microsoft.com/office/word/2016/wordml/cid" xmlns:w16="http://schemas.microsoft.com/office/word/2018/wordml" xmlns:w16du="http://schemas.microsoft.com/office/word/2023/wordml/word16du" xmlns:w16sdtdh="http://schemas.microsoft.com/office/word/2020/wordml/sdtdatahash" xmlns:w16se="http://schemas.microsoft.com/office/word/2015/wordml/symex" xmlns:wpg="http://schemas.microsoft.com/office/word/2010/wordprocessingGroup" xmlns:wpi="http://schemas.microsoft.com/office/word/2010/wordprocessingInk" xmlns:wne="http://schemas.microsoft.com/office/word/2006/wordml" xmlns:wps="http://schemas.microsoft.com/office/word/2010/wordprocessingShape" mc:Ignorable="w14 w15 w16se w16cid w16 w16cex w16sdtdh w16du wp14">
   <w:body>
+    <w:p>
+      <w:r>
+        <w:t>Paral</w:t>
+      </w:r>
+      <w:r>
+        <w:t>lelis</w:t>
+      </w:r>
+      <w:r>
+        <w:t>ation</w:t>
+      </w:r>
+    </w:p>
+    <w:p>
+      <w:pPr>
+        <w:pStyle w:val="Paragraphedeliste"/>
+        <w:numPr>
+          <w:ilvl w:val="0"/>
+          <w:numId w:val="2"/>
+        </w:numPr>
+      </w:pPr>
+      <w:r>
+        <w:t>The most obvious thing to parallelise is the update method since that seems to b</w:t>
+      </w:r>
+      <w:r>
+        <w:t xml:space="preserve">e affecting the program the most, in terms of efficiency. </w:t>
+      </w:r>
+      <w:r>
+        <w:t>The way it is written</w:t>
+      </w:r>
+      <w:r>
+        <w:t xml:space="preserve"> is that</w:t>
+      </w:r>
+      <w:r>
+        <w:t xml:space="preserve"> there </w:t>
+      </w:r>
+      <w:r>
+        <w:t>are two nested for loops and</w:t>
+      </w:r>
+      <w:r>
+        <w:t xml:space="preserve"> </w:t>
+      </w:r>
+      <w:r>
+        <w:t>two nested if statements. That makes the time complexity roughly O(n</w:t>
+      </w:r>
+      <w:r>
+        <w:rPr>
+          <w:vertAlign w:val="superscript"/>
+        </w:rPr>
+        <w:t>2</w:t>
+      </w:r>
+      <w:r>
+        <w:t>)</w:t>
+      </w:r>
+      <w:r>
+        <w:t>, using the worst case</w:t>
+      </w:r>
+      <w:r>
+        <w:t xml:space="preserve"> </w:t>
+      </w:r>
+      <w:r>
+        <w:rPr>
+          <w:b/>
+          <w:bCs/>
+          <w:i/>
+          <w:iCs/>
+        </w:rPr>
+        <w:t>[SHOW CALCULATION]</w:t>
+      </w:r>
+      <w:r>
+        <w:t xml:space="preserve">. </w:t>
+      </w:r>
+      <w:r>
+        <w:t>Grid initialisation</w:t>
+      </w:r>
+      <w:r>
+        <w:t xml:space="preserve"> in the constructor </w:t>
+      </w:r>
+      <w:r>
+        <w:t>should be</w:t>
+      </w:r>
+      <w:r>
+        <w:t xml:space="preserve"> fairly efficient</w:t>
+      </w:r>
+      <w:r>
+        <w:t>, but since we are initialising the grid and the updateGrid simultaneously</w:t>
+      </w:r>
+      <w:r>
+        <w:t>, and each grid is a 2D array</w:t>
+      </w:r>
+      <w:r>
+        <w:t xml:space="preserve">, this operation goes from simply being a linear insert with </w:t>
+      </w:r>
+      <w:r>
+        <w:t xml:space="preserve">the </w:t>
+      </w:r>
+      <w:r>
+        <w:t xml:space="preserve">complexity of O(n) </w:t>
+      </w:r>
+      <w:r>
+        <w:t xml:space="preserve">to being </w:t>
+      </w:r>
+      <w:r>
+        <w:t>about O(n</w:t>
+      </w:r>
+      <w:r>
+        <w:rPr>
+          <w:vertAlign w:val="superscript"/>
+        </w:rPr>
+        <w:t>2</w:t>
+      </w:r>
+      <w:r>
+        <w:t xml:space="preserve">) as well </w:t>
+      </w:r>
+      <w:r>
+        <w:rPr>
+          <w:b/>
+          <w:bCs/>
+          <w:i/>
+          <w:iCs/>
+        </w:rPr>
+        <w:t>[SHOW CALCULATION]</w:t>
+      </w:r>
+      <w:r>
+        <w:t>.</w:t>
+      </w:r>
+      <w:r>
+        <w:t xml:space="preserve"> As a result, they may both need some degree of paral</w:t>
+      </w:r>
+      <w:r>
+        <w:t>l</w:t>
+      </w:r>
+      <w:r>
+        <w:t>elisation</w:t>
+      </w:r>
+      <w:r>
+        <w:t xml:space="preserve">, but the update method more so than the grid initialisation. </w:t>
+      </w:r>
+      <w:r>
+        <w:t>Drawing in the board is an addition</w:t>
+      </w:r>
+      <w:r>
+        <w:t>al</w:t>
+      </w:r>
+      <w:r>
+        <w:t xml:space="preserve"> point of consideration since the program has to go to each cell and check what the value of that cell is, then assign a colour to the cell</w:t>
+      </w:r>
+      <w:r>
+        <w:t xml:space="preserve">, </w:t>
+      </w:r>
+      <w:r>
+        <w:t xml:space="preserve">and </w:t>
+      </w:r>
+      <w:r>
+        <w:t xml:space="preserve">then it draws the image based on those values. Perhaps a </w:t>
+      </w:r>
+      <w:r>
+        <w:t xml:space="preserve">more efficient library could be found or maybe this is overkill. </w:t>
+      </w:r>
+    </w:p>
+    <w:p>
+      <w:pPr>
+        <w:pStyle w:val="Paragraphedeliste"/>
+        <w:numPr>
+          <w:ilvl w:val="0"/>
+          <w:numId w:val="2"/>
+        </w:numPr>
+      </w:pPr>
+      <w:r>
+        <w:t>Things to consider:</w:t>
+      </w:r>
+    </w:p>
+    <w:p>
+      <w:pPr>
+        <w:pStyle w:val="Paragraphedeliste"/>
+        <w:numPr>
+          <w:ilvl w:val="1"/>
+          <w:numId w:val="2"/>
+        </w:numPr>
+      </w:pPr>
+      <w:r>
+        <w:t xml:space="preserve">Alternative drawing tools for faster processing OR </w:t>
+      </w:r>
+      <w:r>
+        <w:t>parallelising the image processing manually (though it should already be fairly quick for smaller programs)</w:t>
+      </w:r>
+    </w:p>
+    <w:p>
+      <w:pPr>
+        <w:pStyle w:val="Paragraphedeliste"/>
+        <w:numPr>
+          <w:ilvl w:val="1"/>
+          <w:numId w:val="2"/>
+        </w:numPr>
+      </w:pPr>
+    </w:p>
+    <w:p/>
+    <w:p>
+      <w:r>
+        <w:t>Serial program benchmarking</w:t>
+      </w:r>
+    </w:p>
     <w:p>
       <w:pPr>
         <w:pStyle w:val="Paragraphedeliste"/>
@@ -97,6 +297,118 @@
 <file path=word/numbering.xml><?xml version="1.0" encoding="utf-8"?>
 <w:numbering xmlns:wpc="http://schemas.microsoft.com/office/word/2010/wordprocessingCanvas" xmlns:cx="http://schemas.microsoft.com/office/drawing/2014/chartex" xmlns:cx1="http://schemas.microsoft.com/office/drawing/2015/9/8/chartex" xmlns:cx2="http://schemas.microsoft.com/office/drawing/2015/10/21/chartex" xmlns:cx3="http://schemas.microsoft.com/office/drawing/2016/5/9/chartex" xmlns:cx4="http://schemas.microsoft.com/office/drawing/2016/5/10/chartex" xmlns:cx5="http://schemas.microsoft.com/office/drawing/2016/5/11/chartex" xmlns:cx6="http://schemas.microsoft.com/office/drawing/2016/5/12/chartex" xmlns:cx7="http://schemas.microsoft.com/office/drawing/2016/5/13/chartex" xmlns:cx8="http://schemas.microsoft.com/office/drawing/2016/5/14/chartex" xmlns:mc="http://schemas.openxmlformats.org/markup-compatibility/2006" xmlns:aink="http://schemas.microsoft.com/office/drawing/2016/ink" xmlns:am3d="http://schemas.microsoft.com/office/drawing/2017/model3d" xmlns:o="urn:schemas-microsoft-com:office:office" xmlns:oel="http://schemas.microsoft.com/office/2019/extlst" xmlns:r="http://schemas.openxmlformats.org/officeDocument/2006/relationships" xmlns:m="http://schemas.openxmlformats.org/officeDocument/2006/math" xmlns:v="urn:schemas-microsoft-com:vml" xmlns:wp14="http://schemas.microsoft.com/office/word/2010/wordprocessingDrawing" xmlns:wp="http://schemas.openxmlformats.org/drawingml/2006/wordprocessingDrawing" xmlns:w10="urn:schemas-microsoft-com:office:word" xmlns:w="http://schemas.openxmlformats.org/wordprocessingml/2006/main" xmlns:w14="http://schemas.microsoft.com/office/word/2010/wordml" xmlns:w15="http://schemas.microsoft.com/office/word/2012/wordml" xmlns:w16cex="http://schemas.microsoft.com/office/word/2018/wordml/cex" xmlns:w16cid="http://schemas.microsoft.com/office/word/2016/wordml/cid" xmlns:w16="http://schemas.microsoft.com/office/word/2018/wordml" xmlns:w16du="http://schemas.microsoft.com/office/word/2023/wordml/word16du" xmlns:w16sdtdh="http://schemas.microsoft.com/office/word/2020/wordml/sdtdatahash" xmlns:w16se="http://schemas.microsoft.com/office/word/2015/wordml/symex" xmlns:wpg="http://schemas.microsoft.com/office/word/2010/wordprocessingGroup" xmlns:wpi="http://schemas.microsoft.com/office/word/2010/wordprocessingInk" xmlns:wne="http://schemas.microsoft.com/office/word/2006/wordml" xmlns:wps="http://schemas.microsoft.com/office/word/2010/wordprocessingShape" mc:Ignorable="w14 w15 w16se w16cid w16 w16cex w16sdtdh w16du wp14">
   <w:abstractNum w:abstractNumId="0" w15:restartNumberingAfterBreak="0">
+    <w:nsid w:val="35D02645"/>
+    <w:multiLevelType w:val="hybridMultilevel"/>
+    <w:tmpl w:val="4864B0D0"/>
+    <w:lvl w:ilvl="0" w:tplc="97CA9922">
+      <w:numFmt w:val="bullet"/>
+      <w:lvlText w:val=""/>
+      <w:lvlJc w:val="left"/>
+      <w:pPr>
+        <w:ind w:left="720" w:hanging="360"/>
+      </w:pPr>
+      <w:rPr>
+        <w:rFonts w:ascii="Symbol" w:eastAsiaTheme="minorHAnsi" w:hAnsi="Symbol" w:cstheme="minorBidi" w:hint="default"/>
+      </w:rPr>
+    </w:lvl>
+    <w:lvl w:ilvl="1" w:tplc="040C0003">
+      <w:start w:val="1"/>
+      <w:numFmt w:val="bullet"/>
+      <w:lvlText w:val="o"/>
+      <w:lvlJc w:val="left"/>
+      <w:pPr>
+        <w:ind w:left="1440" w:hanging="360"/>
+      </w:pPr>
+      <w:rPr>
+        <w:rFonts w:ascii="Courier New" w:hAnsi="Courier New" w:cs="Courier New" w:hint="default"/>
+      </w:rPr>
+    </w:lvl>
+    <w:lvl w:ilvl="2" w:tplc="040C0005" w:tentative="1">
+      <w:start w:val="1"/>
+      <w:numFmt w:val="bullet"/>
+      <w:lvlText w:val=""/>
+      <w:lvlJc w:val="left"/>
+      <w:pPr>
+        <w:ind w:left="2160" w:hanging="360"/>
+      </w:pPr>
+      <w:rPr>
+        <w:rFonts w:ascii="Wingdings" w:hAnsi="Wingdings" w:hint="default"/>
+      </w:rPr>
+    </w:lvl>
+    <w:lvl w:ilvl="3" w:tplc="040C0001" w:tentative="1">
+      <w:start w:val="1"/>
+      <w:numFmt w:val="bullet"/>
+      <w:lvlText w:val=""/>
+      <w:lvlJc w:val="left"/>
+      <w:pPr>
+        <w:ind w:left="2880" w:hanging="360"/>
+      </w:pPr>
+      <w:rPr>
+        <w:rFonts w:ascii="Symbol" w:hAnsi="Symbol" w:hint="default"/>
+      </w:rPr>
+    </w:lvl>
+    <w:lvl w:ilvl="4" w:tplc="040C0003" w:tentative="1">
+      <w:start w:val="1"/>
+      <w:numFmt w:val="bullet"/>
+      <w:lvlText w:val="o"/>
+      <w:lvlJc w:val="left"/>
+      <w:pPr>
+        <w:ind w:left="3600" w:hanging="360"/>
+      </w:pPr>
+      <w:rPr>
+        <w:rFonts w:ascii="Courier New" w:hAnsi="Courier New" w:cs="Courier New" w:hint="default"/>
+      </w:rPr>
+    </w:lvl>
+    <w:lvl w:ilvl="5" w:tplc="040C0005" w:tentative="1">
+      <w:start w:val="1"/>
+      <w:numFmt w:val="bullet"/>
+      <w:lvlText w:val=""/>
+      <w:lvlJc w:val="left"/>
+      <w:pPr>
+        <w:ind w:left="4320" w:hanging="360"/>
+      </w:pPr>
+      <w:rPr>
+        <w:rFonts w:ascii="Wingdings" w:hAnsi="Wingdings" w:hint="default"/>
+      </w:rPr>
+    </w:lvl>
+    <w:lvl w:ilvl="6" w:tplc="040C0001" w:tentative="1">
+      <w:start w:val="1"/>
+      <w:numFmt w:val="bullet"/>
+      <w:lvlText w:val=""/>
+      <w:lvlJc w:val="left"/>
+      <w:pPr>
+        <w:ind w:left="5040" w:hanging="360"/>
+      </w:pPr>
+      <w:rPr>
+        <w:rFonts w:ascii="Symbol" w:hAnsi="Symbol" w:hint="default"/>
+      </w:rPr>
+    </w:lvl>
+    <w:lvl w:ilvl="7" w:tplc="040C0003" w:tentative="1">
+      <w:start w:val="1"/>
+      <w:numFmt w:val="bullet"/>
+      <w:lvlText w:val="o"/>
+      <w:lvlJc w:val="left"/>
+      <w:pPr>
+        <w:ind w:left="5760" w:hanging="360"/>
+      </w:pPr>
+      <w:rPr>
+        <w:rFonts w:ascii="Courier New" w:hAnsi="Courier New" w:cs="Courier New" w:hint="default"/>
+      </w:rPr>
+    </w:lvl>
+    <w:lvl w:ilvl="8" w:tplc="040C0005" w:tentative="1">
+      <w:start w:val="1"/>
+      <w:numFmt w:val="bullet"/>
+      <w:lvlText w:val=""/>
+      <w:lvlJc w:val="left"/>
+      <w:pPr>
+        <w:ind w:left="6480" w:hanging="360"/>
+      </w:pPr>
+      <w:rPr>
+        <w:rFonts w:ascii="Wingdings" w:hAnsi="Wingdings" w:hint="default"/>
+      </w:rPr>
+    </w:lvl>
+  </w:abstractNum>
+  <w:abstractNum w:abstractNumId="1" w15:restartNumberingAfterBreak="0">
     <w:nsid w:val="3A9D584D"/>
     <w:multiLevelType w:val="hybridMultilevel"/>
     <w:tmpl w:val="61FEE2AA"/>
@@ -209,6 +521,9 @@
     </w:lvl>
   </w:abstractNum>
   <w:num w:numId="1" w16cid:durableId="1369449132">
+    <w:abstractNumId w:val="1"/>
+  </w:num>
+  <w:num w:numId="2" w16cid:durableId="1285888860">
     <w:abstractNumId w:val="0"/>
   </w:num>
 </w:numbering>

--- a/report/Report.docx
+++ b/report/Report.docx
@@ -3,6 +3,9 @@
 <w:document xmlns:wpc="http://schemas.microsoft.com/office/word/2010/wordprocessingCanvas" xmlns:cx="http://schemas.microsoft.com/office/drawing/2014/chartex" xmlns:cx1="http://schemas.microsoft.com/office/drawing/2015/9/8/chartex" xmlns:cx2="http://schemas.microsoft.com/office/drawing/2015/10/21/chartex" xmlns:cx3="http://schemas.microsoft.com/office/drawing/2016/5/9/chartex" xmlns:cx4="http://schemas.microsoft.com/office/drawing/2016/5/10/chartex" xmlns:cx5="http://schemas.microsoft.com/office/drawing/2016/5/11/chartex" xmlns:cx6="http://schemas.microsoft.com/office/drawing/2016/5/12/chartex" xmlns:cx7="http://schemas.microsoft.com/office/drawing/2016/5/13/chartex" xmlns:cx8="http://schemas.microsoft.com/office/drawing/2016/5/14/chartex" xmlns:mc="http://schemas.openxmlformats.org/markup-compatibility/2006" xmlns:aink="http://schemas.microsoft.com/office/drawing/2016/ink" xmlns:am3d="http://schemas.microsoft.com/office/drawing/2017/model3d" xmlns:o="urn:schemas-microsoft-com:office:office" xmlns:oel="http://schemas.microsoft.com/office/2019/extlst" xmlns:r="http://schemas.openxmlformats.org/officeDocument/2006/relationships" xmlns:m="http://schemas.openxmlformats.org/officeDocument/2006/math" xmlns:v="urn:schemas-microsoft-com:vml" xmlns:wp14="http://schemas.microsoft.com/office/word/2010/wordprocessingDrawing" xmlns:wp="http://schemas.openxmlformats.org/drawingml/2006/wordprocessingDrawing" xmlns:w10="urn:schemas-microsoft-com:office:word" xmlns:w="http://schemas.openxmlformats.org/wordprocessingml/2006/main" xmlns:w14="http://schemas.microsoft.com/office/word/2010/wordml" xmlns:w15="http://schemas.microsoft.com/office/word/2012/wordml" xmlns:w16cex="http://schemas.microsoft.com/office/word/2018/wordml/cex" xmlns:w16cid="http://schemas.microsoft.com/office/word/2016/wordml/cid" xmlns:w16="http://schemas.microsoft.com/office/word/2018/wordml" xmlns:w16du="http://schemas.microsoft.com/office/word/2023/wordml/word16du" xmlns:w16sdtdh="http://schemas.microsoft.com/office/word/2020/wordml/sdtdatahash" xmlns:w16se="http://schemas.microsoft.com/office/word/2015/wordml/symex" xmlns:wpg="http://schemas.microsoft.com/office/word/2010/wordprocessingGroup" xmlns:wpi="http://schemas.microsoft.com/office/word/2010/wordprocessingInk" xmlns:wne="http://schemas.microsoft.com/office/word/2006/wordml" xmlns:wps="http://schemas.microsoft.com/office/word/2010/wordprocessingShape" mc:Ignorable="w14 w15 w16se w16cid w16 w16cex w16sdtdh w16du wp14">
   <w:body>
     <w:p>
+      <w:pPr>
+        <w:jc w:val="both"/>
+      </w:pPr>
       <w:r>
         <w:t>Paral</w:t>
       </w:r>
@@ -20,6 +23,7 @@
           <w:ilvl w:val="0"/>
           <w:numId w:val="2"/>
         </w:numPr>
+        <w:jc w:val="both"/>
       </w:pPr>
       <w:r>
         <w:t>The most obvious thing to parallelise is the update method since that seems to b</w:t>
@@ -124,10 +128,7 @@
         <w:t>[SHOW CALCULATION]</w:t>
       </w:r>
       <w:r>
-        <w:t>.</w:t>
-      </w:r>
-      <w:r>
-        <w:t xml:space="preserve"> As a result, they may both need some degree of paral</w:t>
+        <w:t>. As a result, they may both need some degree of paral</w:t>
       </w:r>
       <w:r>
         <w:t>l</w:t>
@@ -167,6 +168,7 @@
           <w:ilvl w:val="0"/>
           <w:numId w:val="2"/>
         </w:numPr>
+        <w:jc w:val="both"/>
       </w:pPr>
       <w:r>
         <w:t>Things to consider:</w:t>
@@ -179,12 +181,82 @@
           <w:ilvl w:val="1"/>
           <w:numId w:val="2"/>
         </w:numPr>
+        <w:jc w:val="both"/>
       </w:pPr>
       <w:r>
         <w:t xml:space="preserve">Alternative drawing tools for faster processing OR </w:t>
       </w:r>
       <w:r>
         <w:t>parallelising the image processing manually (though it should already be fairly quick for smaller programs)</w:t>
+      </w:r>
+    </w:p>
+    <w:p>
+      <w:pPr>
+        <w:pStyle w:val="whitespace-pre-wrap"/>
+        <w:jc w:val="both"/>
+      </w:pPr>
+      <w:r>
+        <w:t>If you're looking to optimize further, you might consider:</w:t>
+      </w:r>
+    </w:p>
+    <w:p>
+      <w:pPr>
+        <w:pStyle w:val="whitespace-normal"/>
+        <w:numPr>
+          <w:ilvl w:val="0"/>
+          <w:numId w:val="3"/>
+        </w:numPr>
+        <w:jc w:val="both"/>
+      </w:pPr>
+      <w:r>
+        <w:t>Optimizing the update computation itself (e.g., loop unrolling, SIMD instructions if available).</w:t>
+      </w:r>
+    </w:p>
+    <w:p>
+      <w:pPr>
+        <w:pStyle w:val="whitespace-normal"/>
+        <w:numPr>
+          <w:ilvl w:val="0"/>
+          <w:numId w:val="3"/>
+        </w:numPr>
+        <w:jc w:val="both"/>
+      </w:pPr>
+      <w:r>
+        <w:t>Experimenting with different parallelization strategies (e.g., adjusting the granularity of tasks).</w:t>
+      </w:r>
+    </w:p>
+    <w:p>
+      <w:pPr>
+        <w:pStyle w:val="whitespace-normal"/>
+        <w:numPr>
+          <w:ilvl w:val="0"/>
+          <w:numId w:val="3"/>
+        </w:numPr>
+        <w:jc w:val="both"/>
+      </w:pPr>
+      <w:r>
+        <w:t>Using a more cache-friendly memory access pattern if working with very large grids.</w:t>
+      </w:r>
+    </w:p>
+    <w:p>
+      <w:pPr>
+        <w:jc w:val="both"/>
+      </w:pPr>
+      <w:r>
+        <w:t>TO DO:</w:t>
+      </w:r>
+    </w:p>
+    <w:p>
+      <w:pPr>
+        <w:pStyle w:val="Paragraphedeliste"/>
+        <w:numPr>
+          <w:ilvl w:val="0"/>
+          <w:numId w:val="2"/>
+        </w:numPr>
+        <w:jc w:val="both"/>
+      </w:pPr>
+      <w:r>
+        <w:t>Make test script</w:t>
       </w:r>
     </w:p>
     <w:p>
@@ -194,10 +266,75 @@
           <w:ilvl w:val="1"/>
           <w:numId w:val="2"/>
         </w:numPr>
-      </w:pPr>
-    </w:p>
-    <w:p/>
-    <w:p>
+        <w:jc w:val="both"/>
+      </w:pPr>
+      <w:r>
+        <w:t>Run both programs</w:t>
+      </w:r>
+      <w:r>
+        <w:t xml:space="preserve"> and find min for efficiency</w:t>
+      </w:r>
+    </w:p>
+    <w:p>
+      <w:pPr>
+        <w:pStyle w:val="Paragraphedeliste"/>
+        <w:numPr>
+          <w:ilvl w:val="1"/>
+          <w:numId w:val="2"/>
+        </w:numPr>
+        <w:jc w:val="both"/>
+      </w:pPr>
+      <w:r>
+        <w:t>Compare outputs</w:t>
+      </w:r>
+      <w:r>
+        <w:t xml:space="preserve"> for correctness</w:t>
+      </w:r>
+    </w:p>
+    <w:p>
+      <w:pPr>
+        <w:pStyle w:val="Paragraphedeliste"/>
+        <w:numPr>
+          <w:ilvl w:val="0"/>
+          <w:numId w:val="2"/>
+        </w:numPr>
+        <w:jc w:val="both"/>
+      </w:pPr>
+      <w:r>
+        <w:t xml:space="preserve">Test on different </w:t>
+      </w:r>
+      <w:r>
+        <w:t>thresholds</w:t>
+      </w:r>
+    </w:p>
+    <w:p>
+      <w:pPr>
+        <w:pStyle w:val="Paragraphedeliste"/>
+        <w:numPr>
+          <w:ilvl w:val="0"/>
+          <w:numId w:val="2"/>
+        </w:numPr>
+        <w:jc w:val="both"/>
+      </w:pPr>
+      <w:r>
+        <w:t>Fins ot</w:t>
+      </w:r>
+      <w:r>
+        <w:t>he</w:t>
+      </w:r>
+      <w:r>
+        <w:t>r optimisations</w:t>
+      </w:r>
+    </w:p>
+    <w:p>
+      <w:pPr>
+        <w:jc w:val="both"/>
+      </w:pPr>
+    </w:p>
+    <w:p>
+      <w:pPr>
+        <w:jc w:val="both"/>
+      </w:pPr>
       <w:r>
         <w:t>Serial program benchmarking</w:t>
       </w:r>
@@ -209,6 +346,7 @@
           <w:ilvl w:val="0"/>
           <w:numId w:val="1"/>
         </w:numPr>
+        <w:jc w:val="both"/>
         <w:rPr>
           <w:lang w:val="en-US"/>
         </w:rPr>
@@ -249,7 +387,63 @@
         <w:rPr>
           <w:lang w:val="en-US"/>
         </w:rPr>
-        <w:t xml:space="preserve"> steps to get to a stable state. This is much longer compared to a smaller input size of 65 by 65 which takes </w:t>
+        <w:t xml:space="preserve"> steps to get to a stable state. </w:t>
+      </w:r>
+      <w:r>
+        <w:rPr>
+          <w:lang w:val="en-US"/>
+        </w:rPr>
+        <w:t>And for the 1001 by 1001 in</w:t>
+      </w:r>
+      <w:r>
+        <w:rPr>
+          <w:lang w:val="en-US"/>
+        </w:rPr>
+        <w:t xml:space="preserve">put, the program took </w:t>
+      </w:r>
+      <w:r>
+        <w:rPr>
+          <w:lang w:val="en-US"/>
+        </w:rPr>
+        <w:t>1403470</w:t>
+      </w:r>
+      <w:r>
+        <w:rPr>
+          <w:lang w:val="en-US"/>
+        </w:rPr>
+        <w:t xml:space="preserve"> </w:t>
+      </w:r>
+      <w:proofErr w:type="spellStart"/>
+      <w:r>
+        <w:rPr>
+          <w:lang w:val="en-US"/>
+        </w:rPr>
+        <w:t>ms</w:t>
+      </w:r>
+      <w:proofErr w:type="spellEnd"/>
+      <w:r>
+        <w:rPr>
+          <w:lang w:val="en-US"/>
+        </w:rPr>
+        <w:t xml:space="preserve"> and </w:t>
+      </w:r>
+      <w:r>
+        <w:rPr>
+          <w:lang w:val="en-US"/>
+        </w:rPr>
+        <w:t>471192</w:t>
+      </w:r>
+      <w:r>
+        <w:rPr>
+          <w:lang w:val="en-US"/>
+        </w:rPr>
+        <w:t xml:space="preserve"> steps. </w:t>
+      </w:r>
+      <w:r>
+        <w:rPr>
+          <w:lang w:val="en-US"/>
+        </w:rPr>
+        <w:t xml:space="preserve">This is much longer compared to a smaller input size of 65 by 65 which takes </w:t>
       </w:r>
       <w:r>
         <w:rPr>
@@ -283,6 +477,1074 @@
         </w:rPr>
         <w:t xml:space="preserve"> stable steps to run.</w:t>
       </w:r>
+      <w:r>
+        <w:rPr>
+          <w:lang w:val="en-US"/>
+        </w:rPr>
+        <w:t xml:space="preserve"> </w:t>
+      </w:r>
+    </w:p>
+    <w:p>
+      <w:pPr>
+        <w:pStyle w:val="Paragraphedeliste"/>
+        <w:numPr>
+          <w:ilvl w:val="0"/>
+          <w:numId w:val="1"/>
+        </w:numPr>
+        <w:jc w:val="both"/>
+        <w:rPr>
+          <w:lang w:val="en-US"/>
+        </w:rPr>
+      </w:pPr>
+      <w:r>
+        <w:rPr>
+          <w:lang w:val="en-US"/>
+        </w:rPr>
+        <w:lastRenderedPageBreak/>
+        <w:t xml:space="preserve">The parallel version </w:t>
+      </w:r>
+      <w:r>
+        <w:rPr>
+          <w:lang w:val="en-US"/>
+        </w:rPr>
+        <w:t xml:space="preserve">ran for much longer on smaller inputs and much shorter on larger inputs. There was a 2.9x speedup for the 517 by 517 input, from </w:t>
+      </w:r>
+      <w:r>
+        <w:rPr>
+          <w:lang w:val="en-US"/>
+        </w:rPr>
+        <w:t xml:space="preserve">72754 </w:t>
+      </w:r>
+      <w:proofErr w:type="spellStart"/>
+      <w:r>
+        <w:rPr>
+          <w:lang w:val="en-US"/>
+        </w:rPr>
+        <w:t>ms</w:t>
+      </w:r>
+      <w:proofErr w:type="spellEnd"/>
+      <w:r>
+        <w:rPr>
+          <w:lang w:val="en-US"/>
+        </w:rPr>
+        <w:t xml:space="preserve"> down to </w:t>
+      </w:r>
+      <w:r>
+        <w:rPr>
+          <w:lang w:val="en-US"/>
+        </w:rPr>
+        <w:t xml:space="preserve">24091 </w:t>
+      </w:r>
+      <w:proofErr w:type="spellStart"/>
+      <w:r>
+        <w:rPr>
+          <w:lang w:val="en-US"/>
+        </w:rPr>
+        <w:t>ms</w:t>
+      </w:r>
+      <w:r>
+        <w:rPr>
+          <w:lang w:val="en-US"/>
+        </w:rPr>
+        <w:t>.</w:t>
+      </w:r>
+      <w:proofErr w:type="spellEnd"/>
+      <w:r>
+        <w:rPr>
+          <w:lang w:val="en-US"/>
+        </w:rPr>
+        <w:t xml:space="preserve"> Similarly, there was a 5.6x speedup for </w:t>
+      </w:r>
+      <w:r>
+        <w:rPr>
+          <w:lang w:val="en-US"/>
+        </w:rPr>
+        <w:t>the 1001 by 1001</w:t>
+      </w:r>
+      <w:r>
+        <w:rPr>
+          <w:lang w:val="en-US"/>
+        </w:rPr>
+        <w:t xml:space="preserve"> </w:t>
+      </w:r>
+      <w:r>
+        <w:rPr>
+          <w:lang w:val="en-US"/>
+        </w:rPr>
+        <w:t xml:space="preserve">input which ran for </w:t>
+      </w:r>
+      <w:r>
+        <w:rPr>
+          <w:lang w:val="en-US"/>
+        </w:rPr>
+        <w:t xml:space="preserve">248910 </w:t>
+      </w:r>
+      <w:proofErr w:type="spellStart"/>
+      <w:r>
+        <w:rPr>
+          <w:lang w:val="en-US"/>
+        </w:rPr>
+        <w:t>ms</w:t>
+      </w:r>
+      <w:proofErr w:type="spellEnd"/>
+      <w:r>
+        <w:rPr>
+          <w:lang w:val="en-US"/>
+        </w:rPr>
+        <w:t xml:space="preserve"> (about </w:t>
+      </w:r>
+      <w:r>
+        <w:rPr>
+          <w:lang w:val="en-US"/>
+        </w:rPr>
+        <w:t>4</w:t>
+      </w:r>
+      <w:r>
+        <w:rPr>
+          <w:lang w:val="en-US"/>
+        </w:rPr>
+        <w:t xml:space="preserve"> minutes) compared to </w:t>
+      </w:r>
+      <w:r>
+        <w:rPr>
+          <w:lang w:val="en-US"/>
+        </w:rPr>
+        <w:t xml:space="preserve">1403470 </w:t>
+      </w:r>
+      <w:proofErr w:type="spellStart"/>
+      <w:r>
+        <w:rPr>
+          <w:lang w:val="en-US"/>
+        </w:rPr>
+        <w:t>ms</w:t>
+      </w:r>
+      <w:proofErr w:type="spellEnd"/>
+      <w:r>
+        <w:rPr>
+          <w:lang w:val="en-US"/>
+        </w:rPr>
+        <w:t xml:space="preserve"> (about 23 minutes)</w:t>
+      </w:r>
+      <w:r>
+        <w:rPr>
+          <w:lang w:val="en-US"/>
+        </w:rPr>
+        <w:t xml:space="preserve"> in the serial version.</w:t>
+      </w:r>
+    </w:p>
+    <w:p>
+      <w:pPr>
+        <w:jc w:val="center"/>
+        <w:rPr>
+          <w:b/>
+          <w:bCs/>
+          <w:sz w:val="28"/>
+          <w:szCs w:val="28"/>
+          <w:u w:val="single"/>
+          <w:lang w:val="en-US"/>
+        </w:rPr>
+      </w:pPr>
+      <w:r>
+        <w:rPr>
+          <w:b/>
+          <w:bCs/>
+          <w:sz w:val="28"/>
+          <w:szCs w:val="28"/>
+          <w:u w:val="single"/>
+          <w:lang w:val="en-US"/>
+        </w:rPr>
+        <w:t>Methods</w:t>
+      </w:r>
+    </w:p>
+    <w:p>
+      <w:pPr>
+        <w:jc w:val="both"/>
+        <w:rPr>
+          <w:b/>
+          <w:bCs/>
+          <w:u w:val="single"/>
+          <w:lang w:val="en-US"/>
+        </w:rPr>
+      </w:pPr>
+      <w:proofErr w:type="spellStart"/>
+      <w:r>
+        <w:rPr>
+          <w:b/>
+          <w:bCs/>
+          <w:u w:val="single"/>
+          <w:lang w:val="en-US"/>
+        </w:rPr>
+        <w:t>Parallelisation</w:t>
+      </w:r>
+      <w:proofErr w:type="spellEnd"/>
+      <w:r>
+        <w:rPr>
+          <w:b/>
+          <w:bCs/>
+          <w:u w:val="single"/>
+          <w:lang w:val="en-US"/>
+        </w:rPr>
+        <w:t xml:space="preserve"> Approach</w:t>
+      </w:r>
+    </w:p>
+    <w:p>
+      <w:pPr>
+        <w:jc w:val="both"/>
+      </w:pPr>
+      <w:r>
+        <w:rPr>
+          <w:lang w:val="en-US"/>
+        </w:rPr>
+        <w:t xml:space="preserve">To </w:t>
+      </w:r>
+      <w:proofErr w:type="spellStart"/>
+      <w:r>
+        <w:rPr>
+          <w:lang w:val="en-US"/>
+        </w:rPr>
+        <w:t>parallelise</w:t>
+      </w:r>
+      <w:proofErr w:type="spellEnd"/>
+      <w:r>
+        <w:rPr>
+          <w:lang w:val="en-US"/>
+        </w:rPr>
+        <w:t xml:space="preserve"> this algorithm, I used the Fork/Join Fram</w:t>
+      </w:r>
+      <w:r>
+        <w:rPr>
+          <w:lang w:val="en-US"/>
+        </w:rPr>
+        <w:t>e</w:t>
+      </w:r>
+      <w:r>
+        <w:rPr>
+          <w:lang w:val="en-US"/>
+        </w:rPr>
+        <w:t>work with the common pool implementation</w:t>
+      </w:r>
+      <w:r>
+        <w:rPr>
+          <w:lang w:val="en-US"/>
+        </w:rPr>
+        <w:t xml:space="preserve">. This means that the number of threads created would likely be equal to the </w:t>
+      </w:r>
+      <w:r>
+        <w:rPr>
+          <w:i/>
+          <w:iCs/>
+          <w:lang w:val="en-US"/>
+        </w:rPr>
+        <w:t>number of cores on my laptop (1</w:t>
+      </w:r>
+      <w:r>
+        <w:rPr>
+          <w:i/>
+          <w:iCs/>
+          <w:lang w:val="en-US"/>
+        </w:rPr>
+        <w:t>0</w:t>
+      </w:r>
+      <w:r>
+        <w:rPr>
+          <w:i/>
+          <w:iCs/>
+          <w:lang w:val="en-US"/>
+        </w:rPr>
+        <w:t xml:space="preserve"> cores) </w:t>
+      </w:r>
+      <w:r>
+        <w:rPr>
+          <w:i/>
+          <w:iCs/>
+          <w:lang w:val="en-US"/>
+        </w:rPr>
+        <w:t>–</w:t>
+      </w:r>
+      <w:r>
+        <w:rPr>
+          <w:i/>
+          <w:iCs/>
+          <w:lang w:val="en-US"/>
+        </w:rPr>
+        <w:t xml:space="preserve"> </w:t>
+      </w:r>
+      <w:r>
+        <w:rPr>
+          <w:i/>
+          <w:iCs/>
+          <w:lang w:val="en-US"/>
+        </w:rPr>
+        <w:t>1</w:t>
+      </w:r>
+      <w:r>
+        <w:rPr>
+          <w:i/>
+          <w:iCs/>
+          <w:lang w:val="en-US"/>
+        </w:rPr>
+        <w:t xml:space="preserve"> = 9</w:t>
+      </w:r>
+      <w:r>
+        <w:rPr>
+          <w:lang w:val="en-US"/>
+        </w:rPr>
+        <w:t xml:space="preserve">. </w:t>
+      </w:r>
+      <w:r>
+        <w:rPr>
+          <w:lang w:val="en-US"/>
+        </w:rPr>
+        <w:t xml:space="preserve">I focused on </w:t>
+      </w:r>
+      <w:proofErr w:type="spellStart"/>
+      <w:r>
+        <w:rPr>
+          <w:lang w:val="en-US"/>
+        </w:rPr>
+        <w:t>paral</w:t>
+      </w:r>
+      <w:r>
+        <w:rPr>
+          <w:lang w:val="en-US"/>
+        </w:rPr>
+        <w:t>l</w:t>
+      </w:r>
+      <w:r>
+        <w:rPr>
+          <w:lang w:val="en-US"/>
+        </w:rPr>
+        <w:t>elising</w:t>
+      </w:r>
+      <w:proofErr w:type="spellEnd"/>
+      <w:r>
+        <w:rPr>
+          <w:lang w:val="en-US"/>
+        </w:rPr>
+        <w:t xml:space="preserve"> the </w:t>
+      </w:r>
+      <w:proofErr w:type="gramStart"/>
+      <w:r>
+        <w:rPr>
+          <w:lang w:val="en-US"/>
+        </w:rPr>
+        <w:t>update(</w:t>
+      </w:r>
+      <w:proofErr w:type="gramEnd"/>
+      <w:r>
+        <w:rPr>
+          <w:lang w:val="en-US"/>
+        </w:rPr>
+        <w:t>) method since it</w:t>
+      </w:r>
+      <w:r>
+        <w:rPr>
+          <w:lang w:val="en-US"/>
+        </w:rPr>
+        <w:t>s time complexity</w:t>
+      </w:r>
+      <w:r>
+        <w:rPr>
+          <w:lang w:val="en-US"/>
+        </w:rPr>
+        <w:t xml:space="preserve"> in the serial ver</w:t>
+      </w:r>
+      <w:r>
+        <w:rPr>
+          <w:lang w:val="en-US"/>
+        </w:rPr>
+        <w:t>si</w:t>
+      </w:r>
+      <w:r>
+        <w:rPr>
+          <w:lang w:val="en-US"/>
+        </w:rPr>
+        <w:t>on</w:t>
+      </w:r>
+      <w:r>
+        <w:rPr>
+          <w:lang w:val="en-US"/>
+        </w:rPr>
+        <w:t xml:space="preserve"> is roughly </w:t>
+      </w:r>
+      <w:r>
+        <w:t>O(n</w:t>
+      </w:r>
+      <w:r>
+        <w:rPr>
+          <w:vertAlign w:val="superscript"/>
+        </w:rPr>
+        <w:t>2</w:t>
+      </w:r>
+      <w:r>
+        <w:t>)</w:t>
+      </w:r>
+      <w:r>
+        <w:t xml:space="preserve">, which spells trouble for larger inputs. </w:t>
+      </w:r>
+    </w:p>
+    <w:p>
+      <w:pPr>
+        <w:jc w:val="both"/>
+      </w:pPr>
+      <w:r>
+        <w:t>One optimisation that helped to give me signifi</w:t>
+      </w:r>
+      <w:r>
+        <w:t>cantl</w:t>
+      </w:r>
+      <w:r>
+        <w:t xml:space="preserve">y better results was to use </w:t>
+      </w:r>
+      <w:r>
+        <w:t xml:space="preserve">the double buffering technique. </w:t>
+      </w:r>
+      <w:r>
+        <w:t xml:space="preserve">This is a technique primarily used in </w:t>
+      </w:r>
+      <w:r>
+        <w:t xml:space="preserve">computer graphics </w:t>
+      </w:r>
+      <w:r>
+        <w:t xml:space="preserve">to make </w:t>
+      </w:r>
+      <w:r>
+        <w:t>drawing images (or rendering game states) as seamless as possible</w:t>
+      </w:r>
+      <w:r>
+        <w:t xml:space="preserve"> </w:t>
+      </w:r>
+      <w:r>
+        <w:t>(Nystrom, 2014)</w:t>
+      </w:r>
+      <w:r>
+        <w:t xml:space="preserve">. </w:t>
+      </w:r>
+      <w:r>
+        <w:t>To explain this in context, the technique creates two copies of the current state and t</w:t>
+      </w:r>
+      <w:r>
+        <w:t>he</w:t>
+      </w:r>
+      <w:r>
+        <w:t>n switches between them</w:t>
+      </w:r>
+      <w:r>
+        <w:t>. the copying</w:t>
+      </w:r>
+      <w:r>
+        <w:t xml:space="preserve"> and swap</w:t>
+      </w:r>
+      <w:r>
+        <w:t>p</w:t>
+      </w:r>
+      <w:r>
+        <w:t>ing</w:t>
+      </w:r>
+      <w:r>
+        <w:t xml:space="preserve"> operation</w:t>
+      </w:r>
+      <w:r>
+        <w:t xml:space="preserve"> usually</w:t>
+      </w:r>
+      <w:r>
+        <w:t xml:space="preserve"> has a perfo</w:t>
+      </w:r>
+      <w:r>
+        <w:t>rm</w:t>
+      </w:r>
+      <w:r>
+        <w:t>ance cost,</w:t>
+      </w:r>
+      <w:r>
+        <w:t xml:space="preserve"> however, since </w:t>
+      </w:r>
+      <w:r>
+        <w:t>we are only swapping references to the arrays (since arrays are pass-by-reference) and not the actual content of the array, the overhead is negligible</w:t>
+      </w:r>
+      <w:r>
+        <w:t xml:space="preserve">. </w:t>
+      </w:r>
+    </w:p>
+    <w:p>
+      <w:pPr>
+        <w:jc w:val="both"/>
+        <w:rPr>
+          <w:b/>
+          <w:bCs/>
+          <w:u w:val="single"/>
+        </w:rPr>
+      </w:pPr>
+      <w:r>
+        <w:rPr>
+          <w:b/>
+          <w:bCs/>
+          <w:u w:val="single"/>
+        </w:rPr>
+        <w:t>Architecture</w:t>
+      </w:r>
+      <w:r>
+        <w:rPr>
+          <w:b/>
+          <w:bCs/>
+          <w:u w:val="single"/>
+        </w:rPr>
+        <w:t>s</w:t>
+      </w:r>
+    </w:p>
+    <w:p>
+      <w:pPr>
+        <w:jc w:val="both"/>
+      </w:pPr>
+      <w:r>
+        <w:t xml:space="preserve">This program was run on two </w:t>
+      </w:r>
+      <w:r>
+        <w:t>computers, namely:</w:t>
+      </w:r>
+    </w:p>
+    <w:p>
+      <w:pPr>
+        <w:pStyle w:val="Paragraphedeliste"/>
+        <w:numPr>
+          <w:ilvl w:val="0"/>
+          <w:numId w:val="1"/>
+        </w:numPr>
+        <w:jc w:val="both"/>
+      </w:pPr>
+      <w:r>
+        <w:t>An Apple MacBook Pro M2</w:t>
+      </w:r>
+      <w:r>
+        <w:t xml:space="preserve"> with</w:t>
+      </w:r>
+      <w:r>
+        <w:t xml:space="preserve"> 512GB</w:t>
+      </w:r>
+      <w:r>
+        <w:t xml:space="preserve"> SSD, 16GB RAM, and </w:t>
+      </w:r>
+      <w:r>
+        <w:t xml:space="preserve">10 cores, 6 </w:t>
+      </w:r>
+      <w:r>
+        <w:t xml:space="preserve">for </w:t>
+      </w:r>
+      <w:r>
+        <w:t>performance</w:t>
+      </w:r>
+      <w:r>
+        <w:t xml:space="preserve"> and </w:t>
+      </w:r>
+      <w:r>
+        <w:t xml:space="preserve">4 </w:t>
+      </w:r>
+      <w:r>
+        <w:t xml:space="preserve">for </w:t>
+      </w:r>
+      <w:r>
+        <w:t>efficiency.</w:t>
+      </w:r>
+    </w:p>
+    <w:p>
+      <w:pPr>
+        <w:pStyle w:val="Paragraphedeliste"/>
+        <w:numPr>
+          <w:ilvl w:val="0"/>
+          <w:numId w:val="1"/>
+        </w:numPr>
+        <w:jc w:val="both"/>
+      </w:pPr>
+      <w:r>
+        <w:t>Xxx</w:t>
+      </w:r>
+    </w:p>
+    <w:p>
+      <w:pPr>
+        <w:jc w:val="both"/>
+      </w:pPr>
+      <w:r>
+        <w:t>The results were uniform across the architectures.</w:t>
+      </w:r>
+    </w:p>
+    <w:p>
+      <w:pPr>
+        <w:jc w:val="both"/>
+        <w:rPr>
+          <w:b/>
+          <w:bCs/>
+          <w:u w:val="single"/>
+        </w:rPr>
+      </w:pPr>
+      <w:r>
+        <w:rPr>
+          <w:b/>
+          <w:bCs/>
+          <w:u w:val="single"/>
+        </w:rPr>
+        <w:t xml:space="preserve">Benchmark and </w:t>
+      </w:r>
+      <w:r>
+        <w:rPr>
+          <w:b/>
+          <w:bCs/>
+          <w:u w:val="single"/>
+        </w:rPr>
+        <w:t>Validation</w:t>
+      </w:r>
+    </w:p>
+    <w:p>
+      <w:pPr>
+        <w:jc w:val="both"/>
+      </w:pPr>
+      <w:r>
+        <w:t xml:space="preserve">To </w:t>
+      </w:r>
+      <w:r>
+        <w:t>benchmark and validate</w:t>
+      </w:r>
+      <w:r>
+        <w:t xml:space="preserve"> this </w:t>
+      </w:r>
+      <w:r>
+        <w:t>program</w:t>
+      </w:r>
+      <w:r>
+        <w:t xml:space="preserve">, I created a </w:t>
+      </w:r>
+      <w:r>
+        <w:t>P</w:t>
+      </w:r>
+      <w:r>
+        <w:t>ython script</w:t>
+      </w:r>
+      <w:r>
+        <w:t xml:space="preserve"> (attached as </w:t>
+      </w:r>
+      <w:r>
+        <w:t>ProgramRunner.py)</w:t>
+      </w:r>
+      <w:r>
+        <w:t xml:space="preserve"> </w:t>
+      </w:r>
+      <w:r>
+        <w:t>which ran both programs one after the other for a total of 10 trials (per architecture)</w:t>
+      </w:r>
+      <w:r>
+        <w:t>. The script captures the time (in milliseconds) and steps taken per trial and puts the results into a</w:t>
+      </w:r>
+      <w:r>
+        <w:t xml:space="preserve">n Excel document (results.xlsx) (which you can find attached to this </w:t>
+      </w:r>
+      <w:r>
+        <w:t>assignment folder). It also captures the min</w:t>
+      </w:r>
+      <w:r>
+        <w:t>i</w:t>
+      </w:r>
+      <w:r>
+        <w:t xml:space="preserve">mum time out of every single </w:t>
+      </w:r>
+      <w:r>
+        <w:t>trial</w:t>
+      </w:r>
+      <w:r>
+        <w:t xml:space="preserve"> for both programs so that the minimum time can be compared and thus benchmarked</w:t>
+      </w:r>
+      <w:r>
+        <w:t xml:space="preserve">. This </w:t>
+      </w:r>
+      <w:r>
+        <w:t xml:space="preserve">also </w:t>
+      </w:r>
+      <w:r>
+        <w:t>means</w:t>
+      </w:r>
+      <w:r>
+        <w:t xml:space="preserve"> that since</w:t>
+      </w:r>
+      <w:r>
+        <w:t xml:space="preserve"> the program is run 20 times</w:t>
+      </w:r>
+      <w:r>
+        <w:t xml:space="preserve"> in total</w:t>
+      </w:r>
+      <w:r>
+        <w:t xml:space="preserve"> on each input size</w:t>
+      </w:r>
+      <w:r>
+        <w:t xml:space="preserve">, we </w:t>
+      </w:r>
+      <w:r>
+        <w:t xml:space="preserve">have a better guarantee </w:t>
+      </w:r>
+      <w:r>
+        <w:t>that the results are uniform</w:t>
+      </w:r>
+      <w:r>
+        <w:t xml:space="preserve"> and replicable. </w:t>
+      </w:r>
+    </w:p>
+    <w:p>
+      <w:pPr>
+        <w:jc w:val="both"/>
+      </w:pPr>
+      <w:r>
+        <w:lastRenderedPageBreak/>
+        <w:t>Furthermore, t</w:t>
+      </w:r>
+      <w:r>
+        <w:t xml:space="preserve">o validate </w:t>
+      </w:r>
+      <w:r>
+        <w:t xml:space="preserve">the correctness of the </w:t>
+      </w:r>
+      <w:r>
+        <w:t>parallel program</w:t>
+      </w:r>
+      <w:r>
+        <w:t>, the Python script</w:t>
+      </w:r>
+      <w:r>
+        <w:t xml:space="preserve"> output</w:t>
+      </w:r>
+      <w:r>
+        <w:t>s</w:t>
+      </w:r>
+      <w:r>
+        <w:t xml:space="preserve"> each version’s final grid into a .csv file and then compar</w:t>
+      </w:r>
+      <w:r>
+        <w:t>es</w:t>
+      </w:r>
+      <w:r>
+        <w:t xml:space="preserve"> each </w:t>
+      </w:r>
+      <w:r>
+        <w:t xml:space="preserve">.csv file </w:t>
+      </w:r>
+      <w:r>
+        <w:t xml:space="preserve">line by line to ensure that they are equal. The script then outputs a correctness score to </w:t>
+      </w:r>
+      <w:r>
+        <w:t xml:space="preserve">gauge how often the </w:t>
+      </w:r>
+      <w:r>
+        <w:t xml:space="preserve">parallel grid matches the serial grid. As you can see in the results document, the correctness score is 100%, meaning the parallel program runs correctly 100% of the time. </w:t>
+      </w:r>
+    </w:p>
+    <w:p>
+      <w:pPr>
+        <w:jc w:val="both"/>
+        <w:rPr>
+          <w:b/>
+          <w:bCs/>
+          <w:u w:val="single"/>
+        </w:rPr>
+      </w:pPr>
+      <w:r>
+        <w:rPr>
+          <w:b/>
+          <w:bCs/>
+          <w:u w:val="single"/>
+        </w:rPr>
+        <w:t>Problems/Difficulties Encountered</w:t>
+      </w:r>
+    </w:p>
+    <w:p>
+      <w:pPr>
+        <w:pStyle w:val="Paragraphedeliste"/>
+        <w:numPr>
+          <w:ilvl w:val="0"/>
+          <w:numId w:val="1"/>
+        </w:numPr>
+        <w:jc w:val="both"/>
+      </w:pPr>
+      <w:r>
+        <w:rPr>
+          <w:b/>
+          <w:bCs/>
+        </w:rPr>
+        <w:t xml:space="preserve">Speedup for </w:t>
+      </w:r>
+      <w:r>
+        <w:rPr>
+          <w:b/>
+          <w:bCs/>
+        </w:rPr>
+        <w:t>smaller input:</w:t>
+      </w:r>
+      <w:r>
+        <w:t xml:space="preserve"> </w:t>
+      </w:r>
+      <w:r>
+        <w:t xml:space="preserve">Getting an increased speedup for the smaller inputs was </w:t>
+      </w:r>
+      <w:r>
+        <w:t>very challenging. The parallel version of my code actually caused the total time to increase for all inputs below XXX</w:t>
+      </w:r>
+      <w:r>
+        <w:t>. This was difficult to in</w:t>
+      </w:r>
+      <w:r>
+        <w:t xml:space="preserve"> XXX.</w:t>
+      </w:r>
+    </w:p>
+    <w:p>
+      <w:pPr>
+        <w:pStyle w:val="Paragraphedeliste"/>
+        <w:numPr>
+          <w:ilvl w:val="0"/>
+          <w:numId w:val="1"/>
+        </w:numPr>
+        <w:jc w:val="both"/>
+      </w:pPr>
+      <w:r>
+        <w:rPr>
+          <w:b/>
+          <w:bCs/>
+        </w:rPr>
+        <w:t xml:space="preserve">Double </w:t>
+      </w:r>
+      <w:r>
+        <w:rPr>
+          <w:b/>
+          <w:bCs/>
+        </w:rPr>
+        <w:t>B</w:t>
+      </w:r>
+      <w:r>
+        <w:rPr>
+          <w:b/>
+          <w:bCs/>
+        </w:rPr>
+        <w:t xml:space="preserve">uffering as </w:t>
+      </w:r>
+      <w:r>
+        <w:rPr>
+          <w:b/>
+          <w:bCs/>
+        </w:rPr>
+        <w:t>necessary optimisation:</w:t>
+      </w:r>
+      <w:r>
+        <w:t xml:space="preserve"> The </w:t>
+      </w:r>
+      <w:r>
+        <w:t xml:space="preserve">program was </w:t>
+      </w:r>
+      <w:r>
+        <w:t xml:space="preserve">only doing </w:t>
+      </w:r>
+      <w:r>
+        <w:t>XXX</w:t>
+      </w:r>
+      <w:r>
+        <w:t xml:space="preserve">. I found that implementing the Double Buffering Technique helped </w:t>
+      </w:r>
+      <w:r>
+        <w:t xml:space="preserve">not only </w:t>
+      </w:r>
+      <w:r>
+        <w:t>to solve th</w:t>
+      </w:r>
+      <w:r>
+        <w:t>e</w:t>
+      </w:r>
+      <w:r>
+        <w:t xml:space="preserve"> issue </w:t>
+      </w:r>
+      <w:r>
+        <w:t>but also to optimise the program further.</w:t>
+      </w:r>
+    </w:p>
+    <w:p>
+      <w:pPr>
+        <w:jc w:val="both"/>
+      </w:pPr>
+    </w:p>
+    <w:p>
+      <w:pPr>
+        <w:jc w:val="center"/>
+        <w:rPr>
+          <w:b/>
+          <w:bCs/>
+          <w:sz w:val="28"/>
+          <w:szCs w:val="28"/>
+          <w:u w:val="single"/>
+        </w:rPr>
+      </w:pPr>
+      <w:r>
+        <w:rPr>
+          <w:b/>
+          <w:bCs/>
+          <w:sz w:val="28"/>
+          <w:szCs w:val="28"/>
+          <w:u w:val="single"/>
+        </w:rPr>
+        <w:t>Bibliography and Resources</w:t>
+      </w:r>
+    </w:p>
+    <w:p>
+      <w:pPr>
+        <w:jc w:val="both"/>
+        <w:rPr>
+          <w:b/>
+          <w:bCs/>
+          <w:u w:val="single"/>
+        </w:rPr>
+      </w:pPr>
+      <w:r>
+        <w:rPr>
+          <w:b/>
+          <w:bCs/>
+          <w:u w:val="single"/>
+        </w:rPr>
+        <w:t>Code</w:t>
+      </w:r>
+      <w:r>
+        <w:rPr>
+          <w:b/>
+          <w:bCs/>
+          <w:u w:val="single"/>
+        </w:rPr>
+        <w:t xml:space="preserve"> Sources</w:t>
+      </w:r>
+    </w:p>
+    <w:p>
+      <w:pPr>
+        <w:jc w:val="both"/>
+      </w:pPr>
+      <w:r>
+        <w:t>Double Buffering</w:t>
+      </w:r>
+    </w:p>
+    <w:p>
+      <w:pPr>
+        <w:jc w:val="both"/>
+      </w:pPr>
+      <w:r>
+        <w:t xml:space="preserve">Nystrom, R. </w:t>
+      </w:r>
+      <w:r>
+        <w:t xml:space="preserve">2014. </w:t>
+      </w:r>
+      <w:r>
+        <w:t>Double Buffer</w:t>
+      </w:r>
+      <w:r>
+        <w:t xml:space="preserve"> in </w:t>
+      </w:r>
+      <w:r>
+        <w:rPr>
+          <w:i/>
+          <w:iCs/>
+        </w:rPr>
+        <w:t>Game Programming Patterns</w:t>
+      </w:r>
+      <w:r>
+        <w:t xml:space="preserve">. </w:t>
+      </w:r>
+      <w:hyperlink r:id="rId5" w:history="1">
+        <w:r>
+          <w:rPr>
+            <w:rStyle w:val="Lienhypertexte"/>
+          </w:rPr>
+          <w:t>https://gameprogrammingpatterns.com/double-buffer.html</w:t>
+        </w:r>
+      </w:hyperlink>
+    </w:p>
+    <w:p>
+      <w:pPr>
+        <w:jc w:val="both"/>
+      </w:pPr>
+      <w:r>
+        <w:t>ProgramRunner</w:t>
+      </w:r>
+      <w:r>
+        <w:t>.py</w:t>
+      </w:r>
+    </w:p>
+    <w:p>
+      <w:pPr>
+        <w:jc w:val="both"/>
+      </w:pPr>
+      <w:r>
+        <w:t xml:space="preserve">Code sourced and Adapted from the Pandas </w:t>
+      </w:r>
+      <w:r>
+        <w:t>API Reference Guide.</w:t>
+      </w:r>
+    </w:p>
+    <w:p>
+      <w:pPr>
+        <w:jc w:val="both"/>
+      </w:pPr>
+      <w:r>
+        <w:t>pandas.DataFrame.to_excel</w:t>
+      </w:r>
+      <w:r>
+        <w:t xml:space="preserve">. </w:t>
+      </w:r>
+      <w:hyperlink r:id="rId6" w:history="1">
+        <w:r>
+          <w:rPr>
+            <w:rStyle w:val="Lienhypertexte"/>
+          </w:rPr>
+          <w:t>https://pandas.pydata.org/docs/reference/api/pandas.DataFrame.to_excel.html</w:t>
+        </w:r>
+      </w:hyperlink>
+    </w:p>
+    <w:p>
+      <w:pPr>
+        <w:jc w:val="both"/>
+      </w:pPr>
+      <w:r>
+        <w:t>pandas.DataFrame.to_csv</w:t>
+      </w:r>
+      <w:r>
+        <w:t xml:space="preserve">. </w:t>
+      </w:r>
+      <w:r>
+        <w:t>https://pandas.pydata.org/docs/reference/api/pandas.DataFrame.to_csv.html#pandas.DataFrame.to_csv</w:t>
+      </w:r>
+      <w:r>
+        <w:t>.</w:t>
+      </w:r>
+    </w:p>
+    <w:p>
+      <w:pPr>
+        <w:jc w:val="both"/>
+        <w:rPr>
+          <w:b/>
+          <w:bCs/>
+          <w:u w:val="single"/>
+        </w:rPr>
+      </w:pPr>
+      <w:r>
+        <w:rPr>
+          <w:b/>
+          <w:bCs/>
+          <w:u w:val="single"/>
+        </w:rPr>
+        <w:t>References</w:t>
+      </w:r>
+    </w:p>
+    <w:p>
+      <w:pPr>
+        <w:jc w:val="both"/>
+      </w:pPr>
+      <w:r>
+        <w:t xml:space="preserve">Oracle. The Java Tutorials. </w:t>
+      </w:r>
+      <w:r>
+        <w:t>Double Buffering and Page Flipping</w:t>
+      </w:r>
+    </w:p>
+    <w:p>
+      <w:pPr>
+        <w:jc w:val="both"/>
+      </w:pPr>
     </w:p>
     <w:sectPr>
       <w:pgSz w:w="11906" w:h="16838"/>
@@ -409,6 +1671,119 @@
     </w:lvl>
   </w:abstractNum>
   <w:abstractNum w:abstractNumId="1" w15:restartNumberingAfterBreak="0">
+    <w:nsid w:val="37BF5181"/>
+    <w:multiLevelType w:val="multilevel"/>
+    <w:tmpl w:val="F7169034"/>
+    <w:lvl w:ilvl="0">
+      <w:start w:val="1"/>
+      <w:numFmt w:val="decimal"/>
+      <w:lvlText w:val="%1."/>
+      <w:lvlJc w:val="left"/>
+      <w:pPr>
+        <w:tabs>
+          <w:tab w:val="num" w:pos="720"/>
+        </w:tabs>
+        <w:ind w:left="720" w:hanging="360"/>
+      </w:pPr>
+    </w:lvl>
+    <w:lvl w:ilvl="1" w:tentative="1">
+      <w:start w:val="1"/>
+      <w:numFmt w:val="decimal"/>
+      <w:lvlText w:val="%2."/>
+      <w:lvlJc w:val="left"/>
+      <w:pPr>
+        <w:tabs>
+          <w:tab w:val="num" w:pos="1440"/>
+        </w:tabs>
+        <w:ind w:left="1440" w:hanging="360"/>
+      </w:pPr>
+    </w:lvl>
+    <w:lvl w:ilvl="2" w:tentative="1">
+      <w:start w:val="1"/>
+      <w:numFmt w:val="decimal"/>
+      <w:lvlText w:val="%3."/>
+      <w:lvlJc w:val="left"/>
+      <w:pPr>
+        <w:tabs>
+          <w:tab w:val="num" w:pos="2160"/>
+        </w:tabs>
+        <w:ind w:left="2160" w:hanging="360"/>
+      </w:pPr>
+    </w:lvl>
+    <w:lvl w:ilvl="3" w:tentative="1">
+      <w:start w:val="1"/>
+      <w:numFmt w:val="decimal"/>
+      <w:lvlText w:val="%4."/>
+      <w:lvlJc w:val="left"/>
+      <w:pPr>
+        <w:tabs>
+          <w:tab w:val="num" w:pos="2880"/>
+        </w:tabs>
+        <w:ind w:left="2880" w:hanging="360"/>
+      </w:pPr>
+    </w:lvl>
+    <w:lvl w:ilvl="4" w:tentative="1">
+      <w:start w:val="1"/>
+      <w:numFmt w:val="decimal"/>
+      <w:lvlText w:val="%5."/>
+      <w:lvlJc w:val="left"/>
+      <w:pPr>
+        <w:tabs>
+          <w:tab w:val="num" w:pos="3600"/>
+        </w:tabs>
+        <w:ind w:left="3600" w:hanging="360"/>
+      </w:pPr>
+    </w:lvl>
+    <w:lvl w:ilvl="5" w:tentative="1">
+      <w:start w:val="1"/>
+      <w:numFmt w:val="decimal"/>
+      <w:lvlText w:val="%6."/>
+      <w:lvlJc w:val="left"/>
+      <w:pPr>
+        <w:tabs>
+          <w:tab w:val="num" w:pos="4320"/>
+        </w:tabs>
+        <w:ind w:left="4320" w:hanging="360"/>
+      </w:pPr>
+    </w:lvl>
+    <w:lvl w:ilvl="6" w:tentative="1">
+      <w:start w:val="1"/>
+      <w:numFmt w:val="decimal"/>
+      <w:lvlText w:val="%7."/>
+      <w:lvlJc w:val="left"/>
+      <w:pPr>
+        <w:tabs>
+          <w:tab w:val="num" w:pos="5040"/>
+        </w:tabs>
+        <w:ind w:left="5040" w:hanging="360"/>
+      </w:pPr>
+    </w:lvl>
+    <w:lvl w:ilvl="7" w:tentative="1">
+      <w:start w:val="1"/>
+      <w:numFmt w:val="decimal"/>
+      <w:lvlText w:val="%8."/>
+      <w:lvlJc w:val="left"/>
+      <w:pPr>
+        <w:tabs>
+          <w:tab w:val="num" w:pos="5760"/>
+        </w:tabs>
+        <w:ind w:left="5760" w:hanging="360"/>
+      </w:pPr>
+    </w:lvl>
+    <w:lvl w:ilvl="8" w:tentative="1">
+      <w:start w:val="1"/>
+      <w:numFmt w:val="decimal"/>
+      <w:lvlText w:val="%9."/>
+      <w:lvlJc w:val="left"/>
+      <w:pPr>
+        <w:tabs>
+          <w:tab w:val="num" w:pos="6480"/>
+        </w:tabs>
+        <w:ind w:left="6480" w:hanging="360"/>
+      </w:pPr>
+    </w:lvl>
+  </w:abstractNum>
+  <w:abstractNum w:abstractNumId="2" w15:restartNumberingAfterBreak="0">
     <w:nsid w:val="3A9D584D"/>
     <w:multiLevelType w:val="hybridMultilevel"/>
     <w:tmpl w:val="61FEE2AA"/>
@@ -521,10 +1896,13 @@
     </w:lvl>
   </w:abstractNum>
   <w:num w:numId="1" w16cid:durableId="1369449132">
-    <w:abstractNumId w:val="1"/>
+    <w:abstractNumId w:val="2"/>
   </w:num>
   <w:num w:numId="2" w16cid:durableId="1285888860">
     <w:abstractNumId w:val="0"/>
+  </w:num>
+  <w:num w:numId="3" w16cid:durableId="1621523183">
+    <w:abstractNumId w:val="1"/>
   </w:num>
 </w:numbering>
 </file>
@@ -1446,6 +2824,69 @@
       <w:spacing w:val="5"/>
     </w:rPr>
   </w:style>
+  <w:style w:type="paragraph" w:customStyle="1" w:styleId="whitespace-pre-wrap">
+    <w:name w:val="whitespace-pre-wrap"/>
+    <w:basedOn w:val="Normal"/>
+    <w:rsid w:val="00301A10"/>
+    <w:pPr>
+      <w:spacing w:before="100" w:beforeAutospacing="1" w:after="100" w:afterAutospacing="1" w:line="240" w:lineRule="auto"/>
+    </w:pPr>
+    <w:rPr>
+      <w:rFonts w:ascii="Times New Roman" w:eastAsia="Times New Roman" w:hAnsi="Times New Roman" w:cs="Times New Roman"/>
+      <w:kern w:val="0"/>
+      <w:lang w:eastAsia="fr-FR"/>
+      <w14:ligatures w14:val="none"/>
+    </w:rPr>
+  </w:style>
+  <w:style w:type="paragraph" w:customStyle="1" w:styleId="whitespace-normal">
+    <w:name w:val="whitespace-normal"/>
+    <w:basedOn w:val="Normal"/>
+    <w:rsid w:val="00301A10"/>
+    <w:pPr>
+      <w:spacing w:before="100" w:beforeAutospacing="1" w:after="100" w:afterAutospacing="1" w:line="240" w:lineRule="auto"/>
+    </w:pPr>
+    <w:rPr>
+      <w:rFonts w:ascii="Times New Roman" w:eastAsia="Times New Roman" w:hAnsi="Times New Roman" w:cs="Times New Roman"/>
+      <w:kern w:val="0"/>
+      <w:lang w:eastAsia="fr-FR"/>
+      <w14:ligatures w14:val="none"/>
+    </w:rPr>
+  </w:style>
+  <w:style w:type="character" w:styleId="Lienhypertexte">
+    <w:name w:val="Hyperlink"/>
+    <w:basedOn w:val="Policepardfaut"/>
+    <w:uiPriority w:val="99"/>
+    <w:unhideWhenUsed/>
+    <w:rsid w:val="00757F43"/>
+    <w:rPr>
+      <w:color w:val="467886" w:themeColor="hyperlink"/>
+      <w:u w:val="single"/>
+    </w:rPr>
+  </w:style>
+  <w:style w:type="character" w:styleId="Mentionnonrsolue">
+    <w:name w:val="Unresolved Mention"/>
+    <w:basedOn w:val="Policepardfaut"/>
+    <w:uiPriority w:val="99"/>
+    <w:semiHidden/>
+    <w:unhideWhenUsed/>
+    <w:rsid w:val="00757F43"/>
+    <w:rPr>
+      <w:color w:val="605E5C"/>
+      <w:shd w:val="clear" w:color="auto" w:fill="E1DFDD"/>
+    </w:rPr>
+  </w:style>
+  <w:style w:type="character" w:styleId="Lienhypertextesuivivisit">
+    <w:name w:val="FollowedHyperlink"/>
+    <w:basedOn w:val="Policepardfaut"/>
+    <w:uiPriority w:val="99"/>
+    <w:semiHidden/>
+    <w:unhideWhenUsed/>
+    <w:rsid w:val="009E1529"/>
+    <w:rPr>
+      <w:color w:val="96607D" w:themeColor="followedHyperlink"/>
+      <w:u w:val="single"/>
+    </w:rPr>
+  </w:style>
 </w:styles>
 </file>
 

--- a/report/Report.docx
+++ b/report/Report.docx
@@ -1096,6 +1096,20 @@
     <w:p>
       <w:pPr>
         <w:jc w:val="both"/>
+        <w:rPr>
+          <w:u w:val="single"/>
+        </w:rPr>
+      </w:pPr>
+      <w:r>
+        <w:rPr>
+          <w:u w:val="single"/>
+        </w:rPr>
+        <w:t>Benchmark</w:t>
+      </w:r>
+    </w:p>
+    <w:p>
+      <w:pPr>
+        <w:jc w:val="both"/>
       </w:pPr>
       <w:r>
         <w:t xml:space="preserve">To </w:t>
@@ -1188,9 +1202,23 @@
     <w:p>
       <w:pPr>
         <w:jc w:val="both"/>
-      </w:pPr>
-      <w:r>
+        <w:rPr>
+          <w:u w:val="single"/>
+        </w:rPr>
+      </w:pPr>
+      <w:r>
+        <w:rPr>
+          <w:u w:val="single"/>
+        </w:rPr>
         <w:lastRenderedPageBreak/>
+        <w:t>Validation</w:t>
+      </w:r>
+    </w:p>
+    <w:p>
+      <w:pPr>
+        <w:jc w:val="both"/>
+      </w:pPr>
+      <w:r>
         <w:t>Furthermore, t</w:t>
       </w:r>
       <w:r>
@@ -1362,6 +1390,28 @@
       <w:pPr>
         <w:jc w:val="both"/>
       </w:pPr>
+    </w:p>
+    <w:p>
+      <w:pPr>
+        <w:jc w:val="center"/>
+        <w:rPr>
+          <w:b/>
+          <w:bCs/>
+          <w:sz w:val="28"/>
+          <w:szCs w:val="28"/>
+          <w:u w:val="single"/>
+        </w:rPr>
+      </w:pPr>
+      <w:r>
+        <w:rPr>
+          <w:b/>
+          <w:bCs/>
+          <w:sz w:val="28"/>
+          <w:szCs w:val="28"/>
+          <w:u w:val="single"/>
+        </w:rPr>
+        <w:t>Results</w:t>
+      </w:r>
     </w:p>
     <w:p>
       <w:pPr>

--- a/report/Report.docx
+++ b/report/Report.docx
@@ -1359,13 +1359,25 @@
         <w:t xml:space="preserve"> The </w:t>
       </w:r>
       <w:r>
-        <w:t xml:space="preserve">program was </w:t>
-      </w:r>
-      <w:r>
-        <w:t xml:space="preserve">only doing </w:t>
-      </w:r>
-      <w:r>
-        <w:t>XXX</w:t>
+        <w:t>program was</w:t>
+      </w:r>
+      <w:r>
+        <w:t xml:space="preserve"> running in an infinite loop</w:t>
+      </w:r>
+      <w:r>
+        <w:t xml:space="preserve">, </w:t>
+      </w:r>
+      <w:r>
+        <w:t xml:space="preserve">because </w:t>
+      </w:r>
+      <w:r>
+        <w:t>al</w:t>
+      </w:r>
+      <w:r>
+        <w:t xml:space="preserve">though the grid was being updated, the </w:t>
+      </w:r>
+      <w:r>
+        <w:t>xxx</w:t>
       </w:r>
       <w:r>
         <w:t xml:space="preserve">. I found that implementing the Double Buffering Technique helped </w:t>
@@ -1388,6 +1400,7 @@
     </w:p>
     <w:p>
       <w:pPr>
+        <w:pStyle w:val="Paragraphedeliste"/>
         <w:jc w:val="both"/>
       </w:pPr>
     </w:p>
@@ -1414,6 +1427,698 @@
       </w:r>
     </w:p>
     <w:p>
+      <w:r>
+        <w:t>Graphs</w:t>
+      </w:r>
+    </w:p>
+    <w:p>
+      <w:r>
+        <w:t>Discussion</w:t>
+      </w:r>
+    </w:p>
+    <w:p>
+      <w:pPr>
+        <w:rPr>
+          <w:u w:val="single"/>
+        </w:rPr>
+      </w:pPr>
+      <w:r>
+        <w:rPr>
+          <w:u w:val="single"/>
+        </w:rPr>
+        <w:t>Grid Size Range</w:t>
+      </w:r>
+    </w:p>
+    <w:p>
+      <w:r>
+        <w:t xml:space="preserve">The program seems to work very well when the </w:t>
+      </w:r>
+      <w:r>
+        <w:t xml:space="preserve">grid size is xxx </w:t>
+      </w:r>
+      <w:r>
+        <w:t>if and only if the input size is sufficiently large. Otherwise, the cutoff needs to be larger than or equal to the input size</w:t>
+      </w:r>
+      <w:r>
+        <w:t>.</w:t>
+      </w:r>
+    </w:p>
+    <w:p>
+      <w:pPr>
+        <w:rPr>
+          <w:u w:val="single"/>
+        </w:rPr>
+      </w:pPr>
+      <w:r>
+        <w:rPr>
+          <w:u w:val="single"/>
+        </w:rPr>
+        <w:t>Speedup</w:t>
+      </w:r>
+    </w:p>
+    <w:p>
+      <w:pPr>
+        <w:keepNext/>
+      </w:pPr>
+      <w:r>
+        <w:t xml:space="preserve">The parallel version performed very </w:t>
+      </w:r>
+      <w:r>
+        <w:t xml:space="preserve">similarly </w:t>
+      </w:r>
+      <w:r>
+        <w:t>o</w:t>
+      </w:r>
+      <w:r>
+        <w:t>n smaller inputs</w:t>
+      </w:r>
+      <w:r>
+        <w:t>, such as the 8</w:t>
+      </w:r>
+      <w:r>
+        <w:t xml:space="preserve"> by 8 or the </w:t>
+      </w:r>
+      <w:r>
+        <w:t>16 by 16</w:t>
+      </w:r>
+      <w:r>
+        <w:t xml:space="preserve">. </w:t>
+      </w:r>
+      <w:r>
+        <w:t xml:space="preserve">The run time was either equal or negligibly larger, such as </w:t>
+      </w:r>
+      <w:r>
+        <w:t>1</w:t>
+      </w:r>
+      <w:r>
+        <w:t xml:space="preserve"> </w:t>
+      </w:r>
+      <w:r>
+        <w:t>ms larger. The parallel version performed slightly worse (by less than 1 ms)</w:t>
+      </w:r>
+      <w:r>
+        <w:t xml:space="preserve"> when the cutoff was lower. When the cutoff was set to a</w:t>
+      </w:r>
+      <w:r>
+        <w:t>round 20 with smaller inputs</w:t>
+      </w:r>
+      <w:r>
+        <w:t xml:space="preserve">, the best run time was achieved, i.e. equivalent to the </w:t>
+      </w:r>
+      <w:r>
+        <w:t xml:space="preserve">sequential version, </w:t>
+      </w:r>
+      <w:r>
+        <w:t>as you can see in the screenshots below.</w:t>
+      </w:r>
+    </w:p>
+    <w:p>
+      <w:pPr>
+        <w:keepNext/>
+      </w:pPr>
+      <w:r>
+        <w:rPr>
+          <w:noProof/>
+        </w:rPr>
+        <w:drawing>
+          <wp:inline distT="0" distB="0" distL="0" distR="0" wp14:anchorId="1213BC64" wp14:editId="0EA29422">
+            <wp:extent cx="5556984" cy="860500"/>
+            <wp:effectExtent l="0" t="0" r="5715" b="3175"/>
+            <wp:docPr id="1029626416" name="Image 1" descr="Une image contenant texte, capture d’écran, Police&#10;&#10;Description générée automatiquement"/>
+            <wp:cNvGraphicFramePr>
+              <a:graphicFrameLocks xmlns:a="http://schemas.openxmlformats.org/drawingml/2006/main" noChangeAspect="1"/>
+            </wp:cNvGraphicFramePr>
+            <a:graphic xmlns:a="http://schemas.openxmlformats.org/drawingml/2006/main">
+              <a:graphicData uri="http://schemas.openxmlformats.org/drawingml/2006/picture">
+                <pic:pic xmlns:pic="http://schemas.openxmlformats.org/drawingml/2006/picture">
+                  <pic:nvPicPr>
+                    <pic:cNvPr id="1029626416" name="Image 1" descr="Une image contenant texte, capture d’écran, Police&#10;&#10;Description générée automatiquement"/>
+                    <pic:cNvPicPr/>
+                  </pic:nvPicPr>
+                  <pic:blipFill rotWithShape="1">
+                    <a:blip r:embed="rId6">
+                      <a:extLst>
+                        <a:ext uri="{28A0092B-C50C-407E-A947-70E740481C1C}">
+                          <a14:useLocalDpi xmlns:a14="http://schemas.microsoft.com/office/drawing/2010/main" val="0"/>
+                        </a:ext>
+                      </a:extLst>
+                    </a:blip>
+                    <a:srcRect l="1408" t="22189" r="1617" b="13268"/>
+                    <a:stretch/>
+                  </pic:blipFill>
+                  <pic:spPr bwMode="auto">
+                    <a:xfrm>
+                      <a:off x="0" y="0"/>
+                      <a:ext cx="5558118" cy="860676"/>
+                    </a:xfrm>
+                    <a:prstGeom prst="rect">
+                      <a:avLst/>
+                    </a:prstGeom>
+                    <a:ln>
+                      <a:noFill/>
+                    </a:ln>
+                    <a:extLst>
+                      <a:ext uri="{53640926-AAD7-44D8-BBD7-CCE9431645EC}">
+                        <a14:shadowObscured xmlns:a14="http://schemas.microsoft.com/office/drawing/2010/main"/>
+                      </a:ext>
+                    </a:extLst>
+                  </pic:spPr>
+                </pic:pic>
+              </a:graphicData>
+            </a:graphic>
+          </wp:inline>
+        </w:drawing>
+      </w:r>
+    </w:p>
+    <w:p>
+      <w:pPr>
+        <w:pStyle w:val="Lgende"/>
+      </w:pPr>
+      <w:r>
+        <w:t xml:space="preserve">Figure </w:t>
+      </w:r>
+      <w:r>
+        <w:fldChar w:fldCharType="begin"/>
+      </w:r>
+      <w:r>
+        <w:instrText xml:space="preserve"> SEQ Figure \* ARABIC </w:instrText>
+      </w:r>
+      <w:r>
+        <w:fldChar w:fldCharType="separate"/>
+      </w:r>
+      <w:r>
+        <w:rPr>
+          <w:noProof/>
+        </w:rPr>
+        <w:t>1</w:t>
+      </w:r>
+      <w:r>
+        <w:fldChar w:fldCharType="end"/>
+      </w:r>
+      <w:r>
+        <w:t>: Screenshot of the 16 by 16 input</w:t>
+      </w:r>
+      <w:r>
+        <w:t xml:space="preserve"> ran on the serial version of the program</w:t>
+      </w:r>
+      <w:r>
+        <w:t>, which ran for 2ms.</w:t>
+      </w:r>
+    </w:p>
+    <w:p>
+      <w:pPr>
+        <w:keepNext/>
+      </w:pPr>
+      <w:r>
+        <w:rPr>
+          <w:noProof/>
+        </w:rPr>
+        <w:lastRenderedPageBreak/>
+        <w:drawing>
+          <wp:inline distT="0" distB="0" distL="0" distR="0" wp14:anchorId="47168331" wp14:editId="6F03CAE1">
+            <wp:extent cx="5127812" cy="652780"/>
+            <wp:effectExtent l="0" t="0" r="3175" b="0"/>
+            <wp:docPr id="1188908613" name="Image 18" descr="Une image contenant texte, capture d’écran, Police&#10;&#10;Description générée automatiquement"/>
+            <wp:cNvGraphicFramePr>
+              <a:graphicFrameLocks xmlns:a="http://schemas.openxmlformats.org/drawingml/2006/main" noChangeAspect="1"/>
+            </wp:cNvGraphicFramePr>
+            <a:graphic xmlns:a="http://schemas.openxmlformats.org/drawingml/2006/main">
+              <a:graphicData uri="http://schemas.openxmlformats.org/drawingml/2006/picture">
+                <pic:pic xmlns:pic="http://schemas.openxmlformats.org/drawingml/2006/picture">
+                  <pic:nvPicPr>
+                    <pic:cNvPr id="1188908613" name="Image 18" descr="Une image contenant texte, capture d’écran, Police&#10;&#10;Description générée automatiquement"/>
+                    <pic:cNvPicPr/>
+                  </pic:nvPicPr>
+                  <pic:blipFill rotWithShape="1">
+                    <a:blip r:embed="rId7">
+                      <a:extLst>
+                        <a:ext uri="{28A0092B-C50C-407E-A947-70E740481C1C}">
+                          <a14:useLocalDpi xmlns:a14="http://schemas.microsoft.com/office/drawing/2010/main" val="0"/>
+                        </a:ext>
+                      </a:extLst>
+                    </a:blip>
+                    <a:srcRect t="29168" r="10492"/>
+                    <a:stretch/>
+                  </pic:blipFill>
+                  <pic:spPr bwMode="auto">
+                    <a:xfrm>
+                      <a:off x="0" y="0"/>
+                      <a:ext cx="5130161" cy="653079"/>
+                    </a:xfrm>
+                    <a:prstGeom prst="rect">
+                      <a:avLst/>
+                    </a:prstGeom>
+                    <a:ln>
+                      <a:noFill/>
+                    </a:ln>
+                    <a:extLst>
+                      <a:ext uri="{53640926-AAD7-44D8-BBD7-CCE9431645EC}">
+                        <a14:shadowObscured xmlns:a14="http://schemas.microsoft.com/office/drawing/2010/main"/>
+                      </a:ext>
+                    </a:extLst>
+                  </pic:spPr>
+                </pic:pic>
+              </a:graphicData>
+            </a:graphic>
+          </wp:inline>
+        </w:drawing>
+      </w:r>
+    </w:p>
+    <w:p>
+      <w:pPr>
+        <w:pStyle w:val="Lgende"/>
+      </w:pPr>
+      <w:r>
+        <w:t xml:space="preserve">Figure </w:t>
+      </w:r>
+      <w:r>
+        <w:fldChar w:fldCharType="begin"/>
+      </w:r>
+      <w:r>
+        <w:instrText xml:space="preserve"> SEQ Figure \* ARABIC </w:instrText>
+      </w:r>
+      <w:r>
+        <w:fldChar w:fldCharType="separate"/>
+      </w:r>
+      <w:r>
+        <w:rPr>
+          <w:noProof/>
+        </w:rPr>
+        <w:t>2</w:t>
+      </w:r>
+      <w:r>
+        <w:fldChar w:fldCharType="end"/>
+      </w:r>
+      <w:r>
+        <w:t xml:space="preserve">: Screenshot of the 16 by 16 input ran on the parallel </w:t>
+      </w:r>
+      <w:r>
+        <w:rPr>
+          <w:noProof/>
+        </w:rPr>
+        <w:t xml:space="preserve"> version of the program. A minimum run time of 2 ms was achieved, similar to th</w:t>
+      </w:r>
+      <w:r>
+        <w:rPr>
+          <w:noProof/>
+        </w:rPr>
+        <w:t>e</w:t>
+      </w:r>
+      <w:r>
+        <w:rPr>
+          <w:noProof/>
+        </w:rPr>
+        <w:t xml:space="preserve"> serial version.</w:t>
+      </w:r>
+    </w:p>
+    <w:p>
+      <w:r>
+        <w:t xml:space="preserve">As the input size increases, however, </w:t>
+      </w:r>
+      <w:r>
+        <w:t>we can see these neglig</w:t>
+      </w:r>
+      <w:r>
+        <w:t>i</w:t>
+      </w:r>
+      <w:r>
+        <w:t>ble differences become more notic</w:t>
+      </w:r>
+      <w:r>
+        <w:t>e</w:t>
+      </w:r>
+      <w:r>
+        <w:t xml:space="preserve">able. </w:t>
+      </w:r>
+      <w:r>
+        <w:t xml:space="preserve">The parallel version runs at almost 2x slower speed than the </w:t>
+      </w:r>
+      <w:r>
+        <w:t xml:space="preserve">serial version. When the cutoff is larger than the input </w:t>
+      </w:r>
+      <w:r>
+        <w:t xml:space="preserve">and the program is essentially running sequentially, the program performs very similarly to the sequential program, for obvious reasons. </w:t>
+      </w:r>
+      <w:r>
+        <w:t xml:space="preserve">However, once the cutoff is lower than the input size and the else statement of the compute() method needs to be executed, the overhead of the recursive call and </w:t>
+      </w:r>
+      <w:r>
+        <w:t>the creation of the threads slows the program down. Thus, parallelisation is not wor</w:t>
+      </w:r>
+      <w:r>
+        <w:t>th</w:t>
+      </w:r>
+      <w:r>
+        <w:t xml:space="preserve"> </w:t>
+      </w:r>
+      <w:r>
+        <w:t>it for smaller inputs, but the opposite is true for larger inputs.</w:t>
+      </w:r>
+    </w:p>
+    <w:p>
+      <w:r>
+        <w:rPr>
+          <w:noProof/>
+        </w:rPr>
+        <w:drawing>
+          <wp:inline distT="0" distB="0" distL="0" distR="0" wp14:anchorId="3F485DF8" wp14:editId="4588CECC">
+            <wp:extent cx="5731510" cy="785495"/>
+            <wp:effectExtent l="0" t="0" r="0" b="1905"/>
+            <wp:docPr id="950705558" name="Image 19" descr="Une image contenant texte, capture d’écran, Police, noir&#10;&#10;Description générée automatiquement"/>
+            <wp:cNvGraphicFramePr>
+              <a:graphicFrameLocks xmlns:a="http://schemas.openxmlformats.org/drawingml/2006/main" noChangeAspect="1"/>
+            </wp:cNvGraphicFramePr>
+            <a:graphic xmlns:a="http://schemas.openxmlformats.org/drawingml/2006/main">
+              <a:graphicData uri="http://schemas.openxmlformats.org/drawingml/2006/picture">
+                <pic:pic xmlns:pic="http://schemas.openxmlformats.org/drawingml/2006/picture">
+                  <pic:nvPicPr>
+                    <pic:cNvPr id="950705558" name="Image 19" descr="Une image contenant texte, capture d’écran, Police, noir&#10;&#10;Description générée automatiquement"/>
+                    <pic:cNvPicPr/>
+                  </pic:nvPicPr>
+                  <pic:blipFill>
+                    <a:blip r:embed="rId8">
+                      <a:extLst>
+                        <a:ext uri="{28A0092B-C50C-407E-A947-70E740481C1C}">
+                          <a14:useLocalDpi xmlns:a14="http://schemas.microsoft.com/office/drawing/2010/main" val="0"/>
+                        </a:ext>
+                      </a:extLst>
+                    </a:blip>
+                    <a:stretch>
+                      <a:fillRect/>
+                    </a:stretch>
+                  </pic:blipFill>
+                  <pic:spPr>
+                    <a:xfrm>
+                      <a:off x="0" y="0"/>
+                      <a:ext cx="5731510" cy="785495"/>
+                    </a:xfrm>
+                    <a:prstGeom prst="rect">
+                      <a:avLst/>
+                    </a:prstGeom>
+                  </pic:spPr>
+                </pic:pic>
+              </a:graphicData>
+            </a:graphic>
+          </wp:inline>
+        </w:drawing>
+      </w:r>
+    </w:p>
+    <w:p/>
+    <w:p>
+      <w:r>
+        <w:rPr>
+          <w:noProof/>
+        </w:rPr>
+        <w:drawing>
+          <wp:inline distT="0" distB="0" distL="0" distR="0" wp14:anchorId="41A16F71" wp14:editId="5B2CB2ED">
+            <wp:extent cx="5731510" cy="883285"/>
+            <wp:effectExtent l="0" t="0" r="0" b="5715"/>
+            <wp:docPr id="961973521" name="Image 20" descr="Une image contenant texte, capture d’écran, Police, noir&#10;&#10;Description générée automatiquement"/>
+            <wp:cNvGraphicFramePr>
+              <a:graphicFrameLocks xmlns:a="http://schemas.openxmlformats.org/drawingml/2006/main" noChangeAspect="1"/>
+            </wp:cNvGraphicFramePr>
+            <a:graphic xmlns:a="http://schemas.openxmlformats.org/drawingml/2006/main">
+              <a:graphicData uri="http://schemas.openxmlformats.org/drawingml/2006/picture">
+                <pic:pic xmlns:pic="http://schemas.openxmlformats.org/drawingml/2006/picture">
+                  <pic:nvPicPr>
+                    <pic:cNvPr id="961973521" name="Image 20" descr="Une image contenant texte, capture d’écran, Police, noir&#10;&#10;Description générée automatiquement"/>
+                    <pic:cNvPicPr/>
+                  </pic:nvPicPr>
+                  <pic:blipFill>
+                    <a:blip r:embed="rId9">
+                      <a:extLst>
+                        <a:ext uri="{28A0092B-C50C-407E-A947-70E740481C1C}">
+                          <a14:useLocalDpi xmlns:a14="http://schemas.microsoft.com/office/drawing/2010/main" val="0"/>
+                        </a:ext>
+                      </a:extLst>
+                    </a:blip>
+                    <a:stretch>
+                      <a:fillRect/>
+                    </a:stretch>
+                  </pic:blipFill>
+                  <pic:spPr>
+                    <a:xfrm>
+                      <a:off x="0" y="0"/>
+                      <a:ext cx="5731510" cy="883285"/>
+                    </a:xfrm>
+                    <a:prstGeom prst="rect">
+                      <a:avLst/>
+                    </a:prstGeom>
+                  </pic:spPr>
+                </pic:pic>
+              </a:graphicData>
+            </a:graphic>
+          </wp:inline>
+        </w:drawing>
+      </w:r>
+    </w:p>
+    <w:p>
+      <w:pPr>
+        <w:rPr>
+          <w:u w:val="single"/>
+        </w:rPr>
+      </w:pPr>
+      <w:r>
+        <w:rPr>
+          <w:u w:val="single"/>
+        </w:rPr>
+        <w:t>Reliability</w:t>
+      </w:r>
+    </w:p>
+    <w:p>
+      <w:r>
+        <w:t xml:space="preserve">These </w:t>
+      </w:r>
+      <w:r>
+        <w:t>measurements a</w:t>
+      </w:r>
+      <w:r>
+        <w:t xml:space="preserve">re </w:t>
+      </w:r>
+      <w:r>
+        <w:t>re</w:t>
+      </w:r>
+      <w:r>
+        <w:t>latively reliable since they remained consistent across the 20 trials</w:t>
+      </w:r>
+      <w:r>
+        <w:t xml:space="preserve"> for each input</w:t>
+      </w:r>
+      <w:r>
+        <w:t xml:space="preserve">. However, </w:t>
+      </w:r>
+      <w:r>
+        <w:t xml:space="preserve">as always, better reliability could be achieved by running more trials to ensure no anomalies occur. </w:t>
+      </w:r>
+      <w:r>
+        <w:t xml:space="preserve"> </w:t>
+      </w:r>
+      <w:r>
+        <w:t>But given the limited scope and time of this assignment, th</w:t>
+      </w:r>
+      <w:r>
+        <w:t>e testing was rigorous enough to guarantee some sort of reliability.</w:t>
+      </w:r>
+    </w:p>
+    <w:p>
+      <w:pPr>
+        <w:rPr>
+          <w:u w:val="single"/>
+        </w:rPr>
+      </w:pPr>
+      <w:r>
+        <w:rPr>
+          <w:u w:val="single"/>
+        </w:rPr>
+        <w:t>Anomolies</w:t>
+      </w:r>
+    </w:p>
+    <w:p>
+      <w:r>
+        <w:t>There were no recorded anomalies in the test run</w:t>
+      </w:r>
+      <w:r>
+        <w:t>s</w:t>
+      </w:r>
+      <w:r>
+        <w:t xml:space="preserve">. As previously mentioned, more testing could be done to </w:t>
+      </w:r>
+      <w:r>
+        <w:t xml:space="preserve">weed out outliers in the output, but for now, the results </w:t>
+      </w:r>
+      <w:r>
+        <w:rPr>
+          <w:i/>
+          <w:iCs/>
+        </w:rPr>
+        <w:t xml:space="preserve">appear </w:t>
+      </w:r>
+      <w:r>
+        <w:t xml:space="preserve">to be stable and consistent. </w:t>
+      </w:r>
+    </w:p>
+    <w:p>
+      <w:pPr>
+        <w:rPr>
+          <w:u w:val="single"/>
+        </w:rPr>
+      </w:pPr>
+      <w:r>
+        <w:rPr>
+          <w:u w:val="single"/>
+        </w:rPr>
+        <w:t>Conclusions</w:t>
+      </w:r>
+    </w:p>
+    <w:p>
+      <w:r>
+        <w:t xml:space="preserve">This experiment </w:t>
+      </w:r>
+      <w:r>
+        <w:t xml:space="preserve">seems to </w:t>
+      </w:r>
+      <w:r>
+        <w:t>align</w:t>
+      </w:r>
+      <w:r>
+        <w:t xml:space="preserve"> with </w:t>
+      </w:r>
+      <w:r>
+        <w:t xml:space="preserve">the </w:t>
+      </w:r>
+      <w:r>
+        <w:t>general consensus about the effectiv</w:t>
+      </w:r>
+      <w:r>
+        <w:t>e</w:t>
+      </w:r>
+      <w:r>
+        <w:t>ness of introducing paral</w:t>
+      </w:r>
+      <w:r>
+        <w:t>l</w:t>
+      </w:r>
+      <w:r>
+        <w:t xml:space="preserve">elism to </w:t>
+      </w:r>
+      <w:r>
+        <w:t>programs</w:t>
+      </w:r>
+      <w:r>
+        <w:t xml:space="preserve">. More specifically, that parallelism seems to be worth it </w:t>
+      </w:r>
+      <w:r>
+        <w:t xml:space="preserve">only when the problem size is sufficiently large enough. Lower problem sizes, such as the 8 by 8 or 16 by 16 grids, benefit much more from a serial approach since </w:t>
+      </w:r>
+      <w:r>
+        <w:lastRenderedPageBreak/>
+        <w:t xml:space="preserve">they </w:t>
+      </w:r>
+      <w:r>
+        <w:t>don’t have to incur the parallelisation overhead from the thread calls and synchronisation attempts</w:t>
+      </w:r>
+      <w:r>
+        <w:t xml:space="preserve">. Conversely, larger problem sizes, like the 1001 x 1001 grids, benefit immensely from parallelisation. </w:t>
+      </w:r>
+    </w:p>
+    <w:p>
+      <w:r>
+        <w:t xml:space="preserve">Moreover, </w:t>
+      </w:r>
+      <w:r>
+        <w:t xml:space="preserve">it is important to note that a program is influenced by many other things, such as the computer architecture, which all affect the </w:t>
+      </w:r>
+      <w:r>
+        <w:t xml:space="preserve">speed of the program. This experiment has shown that, clearly, better architecture (i.e. more cores) </w:t>
+      </w:r>
+      <w:r>
+        <w:t xml:space="preserve">generally </w:t>
+      </w:r>
+      <w:r>
+        <w:t xml:space="preserve">has </w:t>
+      </w:r>
+      <w:r>
+        <w:t>a positive effect on the speed of the program</w:t>
+      </w:r>
+      <w:r>
+        <w:t xml:space="preserve"> depending on the given problem size, just as Gustafson’s Law</w:t>
+      </w:r>
+      <w:r>
+        <w:t xml:space="preserve"> states. </w:t>
+      </w:r>
+    </w:p>
+    <w:p>
+      <w:r>
+        <w:t xml:space="preserve">There were many limitations to this experiment, namely </w:t>
+      </w:r>
+      <w:r>
+        <w:t>:</w:t>
+      </w:r>
+    </w:p>
+    <w:p>
+      <w:pPr>
+        <w:pStyle w:val="Paragraphedeliste"/>
+        <w:numPr>
+          <w:ilvl w:val="0"/>
+          <w:numId w:val="1"/>
+        </w:numPr>
+      </w:pPr>
+      <w:r>
+        <w:t>I</w:t>
+      </w:r>
+      <w:r>
+        <w:t>t was only tested on two architectures,</w:t>
+      </w:r>
+    </w:p>
+    <w:p>
+      <w:pPr>
+        <w:pStyle w:val="Paragraphedeliste"/>
+        <w:numPr>
+          <w:ilvl w:val="0"/>
+          <w:numId w:val="1"/>
+        </w:numPr>
+      </w:pPr>
+      <w:r>
+        <w:t>T</w:t>
+      </w:r>
+      <w:r>
+        <w:t>he timesteps had to remain sequential because of their inherently sequential requirements</w:t>
+      </w:r>
+      <w:r>
+        <w:t xml:space="preserve">. </w:t>
+      </w:r>
+      <w:r>
+        <w:t xml:space="preserve">This limited the </w:t>
+      </w:r>
+    </w:p>
+    <w:p>
+      <w:r>
+        <w:t>However,</w:t>
+      </w:r>
+      <w:r>
+        <w:t xml:space="preserve"> these</w:t>
+      </w:r>
+      <w:r>
+        <w:t xml:space="preserve"> issues</w:t>
+      </w:r>
+      <w:r>
+        <w:t xml:space="preserve"> can be ad</w:t>
+      </w:r>
+      <w:r>
+        <w:t>d</w:t>
+      </w:r>
+      <w:r>
+        <w:t>ressed in a more rigo</w:t>
+      </w:r>
+      <w:r>
+        <w:t>rous</w:t>
+      </w:r>
+      <w:r>
+        <w:t xml:space="preserve"> study</w:t>
+      </w:r>
+    </w:p>
+    <w:p/>
+    <w:p>
       <w:pPr>
         <w:jc w:val="center"/>
         <w:rPr>
@@ -1495,7 +2200,7 @@
       <w:r>
         <w:t xml:space="preserve">. </w:t>
       </w:r>
-      <w:hyperlink r:id="rId5" w:history="1">
+      <w:hyperlink r:id="rId10" w:history="1">
         <w:r>
           <w:rPr>
             <w:rStyle w:val="Lienhypertexte"/>
@@ -1536,7 +2241,7 @@
       <w:r>
         <w:t xml:space="preserve">. </w:t>
       </w:r>
-      <w:hyperlink r:id="rId6" w:history="1">
+      <w:hyperlink r:id="rId11" w:history="1">
         <w:r>
           <w:rPr>
             <w:rStyle w:val="Lienhypertexte"/>
@@ -2937,6 +3642,25 @@
       <w:u w:val="single"/>
     </w:rPr>
   </w:style>
+  <w:style w:type="paragraph" w:styleId="Lgende">
+    <w:name w:val="caption"/>
+    <w:basedOn w:val="Normal"/>
+    <w:next w:val="Normal"/>
+    <w:uiPriority w:val="35"/>
+    <w:unhideWhenUsed/>
+    <w:qFormat/>
+    <w:rsid w:val="00F059D9"/>
+    <w:pPr>
+      <w:spacing w:after="200" w:line="240" w:lineRule="auto"/>
+    </w:pPr>
+    <w:rPr>
+      <w:i/>
+      <w:iCs/>
+      <w:color w:val="0E2841" w:themeColor="text2"/>
+      <w:sz w:val="18"/>
+      <w:szCs w:val="18"/>
+    </w:rPr>
+  </w:style>
 </w:styles>
 </file>
 
@@ -3233,4 +3957,16 @@
     </a:ext>
   </a:extLst>
 </a:theme>
+</file>
+
+<file path=customXml/item1.xml><?xml version="1.0" encoding="utf-8"?>
+<b:Sources xmlns:b="http://schemas.openxmlformats.org/officeDocument/2006/bibliography" xmlns="http://schemas.openxmlformats.org/officeDocument/2006/bibliography" SelectedStyle="/APASixthEditionOfficeOnline.xsl" StyleName="APA" Version="6"/>
+</file>
+
+<file path=customXml/itemProps1.xml><?xml version="1.0" encoding="utf-8"?>
+<ds:datastoreItem xmlns:ds="http://schemas.openxmlformats.org/officeDocument/2006/customXml" ds:itemID="{67463E2D-B5F2-3144-A271-DD3494C99F55}">
+  <ds:schemaRefs>
+    <ds:schemaRef ds:uri="http://schemas.openxmlformats.org/officeDocument/2006/bibliography"/>
+  </ds:schemaRefs>
+</ds:datastoreItem>
 </file>
--- a/report/Report.docx
+++ b/report/Report.docx
@@ -4,339 +4,980 @@
   <w:body>
     <w:p>
       <w:pPr>
-        <w:jc w:val="both"/>
-      </w:pPr>
-      <w:r>
-        <w:t>Paral</w:t>
-      </w:r>
-      <w:r>
-        <w:t>lelis</w:t>
-      </w:r>
-      <w:r>
-        <w:t>ation</w:t>
-      </w:r>
-    </w:p>
-    <w:p>
-      <w:pPr>
-        <w:pStyle w:val="Paragraphedeliste"/>
-        <w:numPr>
-          <w:ilvl w:val="0"/>
-          <w:numId w:val="2"/>
-        </w:numPr>
-        <w:jc w:val="both"/>
-      </w:pPr>
-      <w:r>
-        <w:t>The most obvious thing to parallelise is the update method since that seems to b</w:t>
-      </w:r>
-      <w:r>
-        <w:t xml:space="preserve">e affecting the program the most, in terms of efficiency. </w:t>
-      </w:r>
-      <w:r>
-        <w:t>The way it is written</w:t>
-      </w:r>
-      <w:r>
-        <w:t xml:space="preserve"> is that</w:t>
-      </w:r>
-      <w:r>
-        <w:t xml:space="preserve"> there </w:t>
-      </w:r>
-      <w:r>
-        <w:t>are two nested for loops and</w:t>
-      </w:r>
-      <w:r>
-        <w:t xml:space="preserve"> </w:t>
-      </w:r>
-      <w:r>
-        <w:t>two nested if statements. That makes the time complexity roughly O(n</w:t>
-      </w:r>
-      <w:r>
-        <w:rPr>
-          <w:vertAlign w:val="superscript"/>
-        </w:rPr>
-        <w:t>2</w:t>
-      </w:r>
-      <w:r>
-        <w:t>)</w:t>
-      </w:r>
-      <w:r>
-        <w:t>, using the worst case</w:t>
-      </w:r>
-      <w:r>
-        <w:t xml:space="preserve"> </w:t>
-      </w:r>
-      <w:r>
+        <w:jc w:val="center"/>
         <w:rPr>
           <w:b/>
           <w:bCs/>
+          <w:sz w:val="32"/>
+          <w:szCs w:val="32"/>
+          <w:u w:val="single"/>
+        </w:rPr>
+      </w:pPr>
+      <w:r>
+        <w:rPr>
+          <w:b/>
+          <w:bCs/>
+          <w:sz w:val="32"/>
+          <w:szCs w:val="32"/>
+          <w:u w:val="single"/>
+        </w:rPr>
+        <w:t xml:space="preserve">Assignment One: </w:t>
+      </w:r>
+    </w:p>
+    <w:p>
+      <w:pPr>
+        <w:jc w:val="center"/>
+        <w:rPr>
+          <w:b/>
+          <w:bCs/>
+          <w:sz w:val="32"/>
+          <w:szCs w:val="32"/>
+          <w:u w:val="single"/>
+        </w:rPr>
+      </w:pPr>
+      <w:r>
+        <w:rPr>
+          <w:b/>
+          <w:bCs/>
+          <w:sz w:val="32"/>
+          <w:szCs w:val="32"/>
+          <w:u w:val="single"/>
+        </w:rPr>
+        <w:t>Parallelising An Abelian Sandpile Simulation</w:t>
+      </w:r>
+    </w:p>
+    <w:p>
+      <w:pPr>
+        <w:jc w:val="center"/>
+        <w:rPr>
           <w:i/>
           <w:iCs/>
         </w:rPr>
-        <w:t>[SHOW CALCULATION]</w:t>
-      </w:r>
-      <w:r>
-        <w:t xml:space="preserve">. </w:t>
-      </w:r>
-      <w:r>
-        <w:t>Grid initialisation</w:t>
-      </w:r>
-      <w:r>
-        <w:t xml:space="preserve"> in the constructor </w:t>
-      </w:r>
-      <w:r>
-        <w:t>should be</w:t>
-      </w:r>
-      <w:r>
-        <w:t xml:space="preserve"> fairly efficient</w:t>
-      </w:r>
-      <w:r>
-        <w:t>, but since we are initialising the grid and the updateGrid simultaneously</w:t>
-      </w:r>
-      <w:r>
-        <w:t>, and each grid is a 2D array</w:t>
-      </w:r>
-      <w:r>
-        <w:t xml:space="preserve">, this operation goes from simply being a linear insert with </w:t>
-      </w:r>
-      <w:r>
-        <w:t xml:space="preserve">the </w:t>
-      </w:r>
-      <w:r>
-        <w:t xml:space="preserve">complexity of O(n) </w:t>
-      </w:r>
-      <w:r>
-        <w:t xml:space="preserve">to being </w:t>
-      </w:r>
-      <w:r>
-        <w:t>about O(n</w:t>
-      </w:r>
-      <w:r>
-        <w:rPr>
-          <w:vertAlign w:val="superscript"/>
-        </w:rPr>
-        <w:t>2</w:t>
-      </w:r>
-      <w:r>
-        <w:t xml:space="preserve">) as well </w:t>
-      </w:r>
-      <w:r>
+      </w:pPr>
+      <w:r>
+        <w:rPr>
+          <w:i/>
+          <w:iCs/>
+        </w:rPr>
+        <w:t>By Génevieve Chikwanha</w:t>
+      </w:r>
+    </w:p>
+    <w:p>
+      <w:pPr>
+        <w:jc w:val="center"/>
+        <w:rPr>
+          <w:i/>
+          <w:iCs/>
+        </w:rPr>
+      </w:pPr>
+    </w:p>
+    <w:p>
+      <w:pPr>
+        <w:jc w:val="center"/>
         <w:rPr>
           <w:b/>
           <w:bCs/>
+          <w:sz w:val="28"/>
+          <w:szCs w:val="28"/>
+          <w:u w:val="single"/>
+        </w:rPr>
+      </w:pPr>
+      <w:r>
+        <w:rPr>
+          <w:b/>
+          <w:bCs/>
+          <w:sz w:val="28"/>
+          <w:szCs w:val="28"/>
+          <w:u w:val="single"/>
+        </w:rPr>
+        <w:t>Introduction</w:t>
+      </w:r>
+    </w:p>
+    <w:p>
+      <w:pPr>
+        <w:jc w:val="both"/>
+      </w:pPr>
+      <w:r>
+        <w:t>Paral</w:t>
+      </w:r>
+      <w:r>
+        <w:t>lelis</w:t>
+      </w:r>
+      <w:r>
+        <w:t xml:space="preserve">ation has been gaining traction over the past few years </w:t>
+      </w:r>
+      <w:r>
+        <w:t>due to</w:t>
+      </w:r>
+      <w:r>
+        <w:t xml:space="preserve"> the increase</w:t>
+      </w:r>
+      <w:r>
+        <w:t xml:space="preserve">d need </w:t>
+      </w:r>
+      <w:r>
+        <w:t>to process large</w:t>
+      </w:r>
+      <w:r>
+        <w:t>r</w:t>
+      </w:r>
+      <w:r>
+        <w:t xml:space="preserve"> amounts of data </w:t>
+      </w:r>
+      <w:r>
+        <w:t xml:space="preserve">and the limitations of doing so </w:t>
+      </w:r>
+      <w:r>
+        <w:t xml:space="preserve">on a single processor, as detailed by Moore’s law. Still, </w:t>
+      </w:r>
+      <w:r>
+        <w:t xml:space="preserve">parallelisation is not a perfect solution for every problem. In fact, </w:t>
+      </w:r>
+      <w:r>
+        <w:t xml:space="preserve">as I aim to show in this report, parallelisation is </w:t>
+      </w:r>
+      <w:r>
+        <w:t xml:space="preserve">usually </w:t>
+      </w:r>
+      <w:r>
+        <w:t>only worth it when the problem size is sufficiently large enough</w:t>
+      </w:r>
+      <w:r>
+        <w:t xml:space="preserve">, otherwise, </w:t>
+      </w:r>
+      <w:r>
+        <w:t xml:space="preserve">a </w:t>
+      </w:r>
+      <w:r>
+        <w:t>serial approach</w:t>
+      </w:r>
+      <w:r>
+        <w:t xml:space="preserve"> may be better warranted</w:t>
+      </w:r>
+      <w:r>
+        <w:t xml:space="preserve">. Furthermore, </w:t>
+      </w:r>
+      <w:r>
+        <w:t xml:space="preserve">I also </w:t>
+      </w:r>
+      <w:r>
+        <w:t xml:space="preserve">aim to </w:t>
+      </w:r>
+      <w:r>
+        <w:t>show that</w:t>
+      </w:r>
+      <w:r>
+        <w:t xml:space="preserve"> Gustafson’s law </w:t>
+      </w:r>
+      <w:r>
+        <w:t>seems to be correct in claiming that</w:t>
+      </w:r>
+      <w:r>
+        <w:t xml:space="preserve"> </w:t>
+      </w:r>
+      <w:r>
+        <w:t xml:space="preserve">the parallel portion of </w:t>
+      </w:r>
+      <w:r>
+        <w:t>a</w:t>
+      </w:r>
+      <w:r>
+        <w:t xml:space="preserve"> program</w:t>
+      </w:r>
+      <w:r>
+        <w:t xml:space="preserve"> (T</w:t>
+      </w:r>
+      <w:r>
+        <w:rPr>
+          <w:vertAlign w:val="subscript"/>
+        </w:rPr>
+        <w:t>p</w:t>
+      </w:r>
+      <w:r>
+        <w:t>)</w:t>
+      </w:r>
+      <w:r>
+        <w:t xml:space="preserve"> </w:t>
+      </w:r>
+      <w:r>
+        <w:t>dominates over the serial portion</w:t>
+      </w:r>
+      <w:r>
+        <w:t xml:space="preserve"> (T</w:t>
+      </w:r>
+      <w:r>
+        <w:rPr>
+          <w:vertAlign w:val="subscript"/>
+        </w:rPr>
+        <w:t>s</w:t>
+      </w:r>
+      <w:r>
+        <w:t>)</w:t>
+      </w:r>
+      <w:r>
+        <w:t xml:space="preserve"> when the problem size and processors increase</w:t>
+      </w:r>
+      <w:r>
+        <w:t>, which supports my prior thesis.</w:t>
+      </w:r>
+    </w:p>
+    <w:p>
+      <w:pPr>
+        <w:jc w:val="both"/>
+      </w:pPr>
+      <w:r>
+        <w:t xml:space="preserve">For this experiment, I converted a serial Abelian Sandpile Simulation into a parallel </w:t>
+      </w:r>
+      <w:r>
+        <w:t xml:space="preserve">program where </w:t>
+      </w:r>
+      <w:r>
+        <w:t>threads worked to sep</w:t>
+      </w:r>
+      <w:r>
+        <w:t>arate</w:t>
+      </w:r>
+      <w:r>
+        <w:t xml:space="preserve">ly update </w:t>
+      </w:r>
+      <w:r>
+        <w:t>each row according to the program rules (detailed in the assignment brief)</w:t>
+      </w:r>
+      <w:r>
+        <w:t>. I detail my methods and findings below.</w:t>
+      </w:r>
+    </w:p>
+    <w:p>
+      <w:pPr>
+        <w:jc w:val="center"/>
+        <w:rPr>
+          <w:b/>
+          <w:bCs/>
+          <w:sz w:val="28"/>
+          <w:szCs w:val="28"/>
+          <w:u w:val="single"/>
+          <w:lang w:val="en-US"/>
+        </w:rPr>
+      </w:pPr>
+      <w:r>
+        <w:rPr>
+          <w:b/>
+          <w:bCs/>
+          <w:sz w:val="28"/>
+          <w:szCs w:val="28"/>
+          <w:u w:val="single"/>
+          <w:lang w:val="en-US"/>
+        </w:rPr>
+        <w:t>Methods</w:t>
+      </w:r>
+    </w:p>
+    <w:p>
+      <w:pPr>
+        <w:jc w:val="both"/>
+        <w:rPr>
+          <w:b/>
+          <w:bCs/>
+          <w:u w:val="single"/>
+          <w:lang w:val="en-US"/>
+        </w:rPr>
+      </w:pPr>
+      <w:proofErr w:type="spellStart"/>
+      <w:r>
+        <w:rPr>
+          <w:b/>
+          <w:bCs/>
+          <w:u w:val="single"/>
+          <w:lang w:val="en-US"/>
+        </w:rPr>
+        <w:t>Parallelisation</w:t>
+      </w:r>
+      <w:proofErr w:type="spellEnd"/>
+      <w:r>
+        <w:rPr>
+          <w:b/>
+          <w:bCs/>
+          <w:u w:val="single"/>
+          <w:lang w:val="en-US"/>
+        </w:rPr>
+        <w:t xml:space="preserve"> Approach</w:t>
+      </w:r>
+    </w:p>
+    <w:p>
+      <w:pPr>
+        <w:jc w:val="both"/>
+        <w:rPr>
+          <w:u w:val="single"/>
+          <w:lang w:val="en-US"/>
+        </w:rPr>
+      </w:pPr>
+      <w:r>
+        <w:rPr>
+          <w:u w:val="single"/>
+          <w:lang w:val="en-US"/>
+        </w:rPr>
+        <w:t xml:space="preserve">About </w:t>
+      </w:r>
+      <w:proofErr w:type="spellStart"/>
+      <w:r>
+        <w:rPr>
+          <w:u w:val="single"/>
+          <w:lang w:val="en-US"/>
+        </w:rPr>
+        <w:t>Parallelisation</w:t>
+      </w:r>
+      <w:proofErr w:type="spellEnd"/>
+    </w:p>
+    <w:p>
+      <w:pPr>
+        <w:jc w:val="both"/>
+        <w:rPr>
+          <w:lang w:val="en-US"/>
+        </w:rPr>
+      </w:pPr>
+      <w:r>
+        <w:rPr>
+          <w:lang w:val="en-US"/>
+        </w:rPr>
+        <w:t xml:space="preserve">To </w:t>
+      </w:r>
+      <w:proofErr w:type="spellStart"/>
+      <w:r>
+        <w:rPr>
+          <w:lang w:val="en-US"/>
+        </w:rPr>
+        <w:t>parallelise</w:t>
+      </w:r>
+      <w:proofErr w:type="spellEnd"/>
+      <w:r>
+        <w:rPr>
+          <w:lang w:val="en-US"/>
+        </w:rPr>
+        <w:t xml:space="preserve"> this algorithm, I </w:t>
+      </w:r>
+      <w:r>
+        <w:rPr>
+          <w:lang w:val="en-US"/>
+        </w:rPr>
+        <w:t>used</w:t>
+      </w:r>
+      <w:r>
+        <w:rPr>
+          <w:lang w:val="en-US"/>
+        </w:rPr>
+        <w:t xml:space="preserve"> the </w:t>
+      </w:r>
+      <w:r>
+        <w:rPr>
+          <w:lang w:val="en-US"/>
+        </w:rPr>
+        <w:t>popular</w:t>
+      </w:r>
+      <w:r>
+        <w:rPr>
+          <w:lang w:val="en-US"/>
+        </w:rPr>
+        <w:t xml:space="preserve"> and highly effective </w:t>
+      </w:r>
+      <w:r>
+        <w:rPr>
+          <w:lang w:val="en-US"/>
+        </w:rPr>
+        <w:t xml:space="preserve">Java </w:t>
+      </w:r>
+      <w:proofErr w:type="spellStart"/>
+      <w:r>
+        <w:rPr>
+          <w:lang w:val="en-US"/>
+        </w:rPr>
+        <w:t>ForkJoin</w:t>
+      </w:r>
+      <w:proofErr w:type="spellEnd"/>
+      <w:r>
+        <w:rPr>
+          <w:lang w:val="en-US"/>
+        </w:rPr>
+        <w:t xml:space="preserve"> Fram</w:t>
+      </w:r>
+      <w:r>
+        <w:rPr>
+          <w:lang w:val="en-US"/>
+        </w:rPr>
+        <w:t>e</w:t>
+      </w:r>
+      <w:r>
+        <w:rPr>
+          <w:lang w:val="en-US"/>
+        </w:rPr>
+        <w:t>work with the common pool implementation</w:t>
+      </w:r>
+      <w:r>
+        <w:rPr>
+          <w:lang w:val="en-US"/>
+        </w:rPr>
+        <w:t>.</w:t>
+      </w:r>
+      <w:r>
+        <w:rPr>
+          <w:lang w:val="en-US"/>
+        </w:rPr>
+        <w:t xml:space="preserve"> This</w:t>
+      </w:r>
+      <w:r>
+        <w:rPr>
+          <w:lang w:val="en-US"/>
+        </w:rPr>
+        <w:t xml:space="preserve"> </w:t>
+      </w:r>
+      <w:proofErr w:type="spellStart"/>
+      <w:r>
+        <w:rPr>
+          <w:lang w:val="en-US"/>
+        </w:rPr>
+        <w:t>synchronisation</w:t>
+      </w:r>
+      <w:proofErr w:type="spellEnd"/>
+      <w:r>
+        <w:rPr>
+          <w:lang w:val="en-US"/>
+        </w:rPr>
+        <w:t xml:space="preserve"> framework works</w:t>
+      </w:r>
+      <w:r>
+        <w:rPr>
+          <w:lang w:val="en-US"/>
+        </w:rPr>
+        <w:t xml:space="preserve"> by splitting the problem into </w:t>
+      </w:r>
+      <w:r>
+        <w:rPr>
+          <w:lang w:val="en-US"/>
+        </w:rPr>
+        <w:t>smaller tasks that are then put in a “work</w:t>
+      </w:r>
+      <w:r>
+        <w:rPr>
+          <w:lang w:val="en-US"/>
+        </w:rPr>
+        <w:t xml:space="preserve"> </w:t>
+      </w:r>
+      <w:r>
+        <w:rPr>
+          <w:lang w:val="en-US"/>
+        </w:rPr>
+        <w:t xml:space="preserve">pool”. Each thread can </w:t>
+      </w:r>
+      <w:r>
+        <w:rPr>
+          <w:lang w:val="en-US"/>
+        </w:rPr>
+        <w:t xml:space="preserve">take tasks from the </w:t>
+      </w:r>
+      <w:proofErr w:type="spellStart"/>
+      <w:r>
+        <w:rPr>
+          <w:lang w:val="en-US"/>
+        </w:rPr>
+        <w:t>workpool</w:t>
+      </w:r>
+      <w:proofErr w:type="spellEnd"/>
+      <w:r>
+        <w:rPr>
+          <w:lang w:val="en-US"/>
+        </w:rPr>
+        <w:t xml:space="preserve"> when they are able to do so. </w:t>
+      </w:r>
+      <w:r>
+        <w:rPr>
+          <w:lang w:val="en-US"/>
+        </w:rPr>
+        <w:t>Th</w:t>
+      </w:r>
+      <w:r>
+        <w:rPr>
+          <w:lang w:val="en-US"/>
+        </w:rPr>
+        <w:t xml:space="preserve">e number of threads created is determined by the Executor, but since I used </w:t>
+      </w:r>
+      <w:proofErr w:type="gramStart"/>
+      <w:r>
+        <w:rPr>
+          <w:lang w:val="en-US"/>
+        </w:rPr>
+        <w:t xml:space="preserve">the </w:t>
+      </w:r>
+      <w:r>
+        <w:rPr>
           <w:i/>
           <w:iCs/>
-        </w:rPr>
-        <w:t>[SHOW CALCULATION]</w:t>
-      </w:r>
-      <w:r>
-        <w:t>. As a result, they may both need some degree of paral</w:t>
-      </w:r>
-      <w:r>
+          <w:lang w:val="en-US"/>
+        </w:rPr>
+        <w:t>.</w:t>
+      </w:r>
+      <w:proofErr w:type="spellStart"/>
+      <w:r>
+        <w:rPr>
+          <w:i/>
+          <w:iCs/>
+          <w:lang w:val="en-US"/>
+        </w:rPr>
+        <w:t>commonPool</w:t>
+      </w:r>
+      <w:proofErr w:type="spellEnd"/>
+      <w:proofErr w:type="gramEnd"/>
+      <w:r>
+        <w:rPr>
+          <w:i/>
+          <w:iCs/>
+          <w:lang w:val="en-US"/>
+        </w:rPr>
+        <w:t xml:space="preserve">() </w:t>
+      </w:r>
+      <w:r>
+        <w:rPr>
+          <w:lang w:val="en-US"/>
+        </w:rPr>
+        <w:t>method,</w:t>
+      </w:r>
+      <w:r>
+        <w:rPr>
+          <w:lang w:val="en-US"/>
+        </w:rPr>
+        <w:t xml:space="preserve"> </w:t>
+      </w:r>
+      <w:r>
+        <w:rPr>
+          <w:lang w:val="en-US"/>
+        </w:rPr>
+        <w:t xml:space="preserve">I can assume that </w:t>
+      </w:r>
+      <w:r>
+        <w:rPr>
+          <w:lang w:val="en-US"/>
+        </w:rPr>
+        <w:t xml:space="preserve">the number of threads created </w:t>
+      </w:r>
+      <w:r>
+        <w:rPr>
+          <w:lang w:val="en-US"/>
+        </w:rPr>
+        <w:t>is</w:t>
+      </w:r>
+      <w:r>
+        <w:rPr>
+          <w:lang w:val="en-US"/>
+        </w:rPr>
+        <w:t xml:space="preserve"> likely equal to the </w:t>
+      </w:r>
+      <w:r>
+        <w:rPr>
+          <w:lang w:val="en-US"/>
+        </w:rPr>
+        <w:t xml:space="preserve">number of cores on my laptop </w:t>
+      </w:r>
+      <w:r>
+        <w:rPr>
+          <w:lang w:val="en-US"/>
+        </w:rPr>
+        <w:t>–</w:t>
+      </w:r>
+      <w:r>
+        <w:rPr>
+          <w:lang w:val="en-US"/>
+        </w:rPr>
+        <w:t xml:space="preserve"> </w:t>
+      </w:r>
+      <w:r>
+        <w:rPr>
+          <w:lang w:val="en-US"/>
+        </w:rPr>
+        <w:t>1</w:t>
+      </w:r>
+      <w:r>
+        <w:rPr>
+          <w:lang w:val="en-US"/>
+        </w:rPr>
+        <w:t>, which gives me:</w:t>
+      </w:r>
+    </w:p>
+    <w:p>
+      <w:pPr>
+        <w:jc w:val="center"/>
+        <w:rPr>
+          <w:i/>
+          <w:iCs/>
+          <w:lang w:val="en-US"/>
+        </w:rPr>
+      </w:pPr>
+      <w:r>
+        <w:rPr>
+          <w:i/>
+          <w:iCs/>
+          <w:lang w:val="en-US"/>
+        </w:rPr>
+        <w:t>10 – 1 = 9 threads</w:t>
+      </w:r>
+    </w:p>
+    <w:p>
+      <w:pPr>
+        <w:jc w:val="both"/>
+        <w:rPr>
+          <w:u w:val="single"/>
+          <w:lang w:val="en-US"/>
+        </w:rPr>
+      </w:pPr>
+      <w:r>
+        <w:rPr>
+          <w:u w:val="single"/>
+          <w:lang w:val="en-US"/>
+        </w:rPr>
+        <w:t xml:space="preserve">My </w:t>
+      </w:r>
+      <w:proofErr w:type="spellStart"/>
+      <w:r>
+        <w:rPr>
+          <w:u w:val="single"/>
+          <w:lang w:val="en-US"/>
+        </w:rPr>
+        <w:t>Parallelisation</w:t>
+      </w:r>
+      <w:proofErr w:type="spellEnd"/>
+      <w:r>
+        <w:rPr>
+          <w:u w:val="single"/>
+          <w:lang w:val="en-US"/>
+        </w:rPr>
+        <w:t xml:space="preserve"> Approach</w:t>
+      </w:r>
+    </w:p>
+    <w:p>
+      <w:pPr>
+        <w:jc w:val="both"/>
+      </w:pPr>
+      <w:r>
+        <w:rPr>
+          <w:lang w:val="en-US"/>
+        </w:rPr>
+        <w:t xml:space="preserve">I focused on </w:t>
+      </w:r>
+      <w:proofErr w:type="spellStart"/>
+      <w:r>
+        <w:rPr>
+          <w:lang w:val="en-US"/>
+        </w:rPr>
+        <w:t>paral</w:t>
+      </w:r>
+      <w:r>
+        <w:rPr>
+          <w:lang w:val="en-US"/>
+        </w:rPr>
         <w:t>l</w:t>
       </w:r>
       <w:r>
-        <w:t>elisation</w:t>
-      </w:r>
-      <w:r>
-        <w:t xml:space="preserve">, but the update method more so than the grid initialisation. </w:t>
-      </w:r>
-      <w:r>
-        <w:t>Drawing in the board is an addition</w:t>
-      </w:r>
-      <w:r>
-        <w:t>al</w:t>
-      </w:r>
-      <w:r>
-        <w:t xml:space="preserve"> point of consideration since the program has to go to each cell and check what the value of that cell is, then assign a colour to the cell</w:t>
+        <w:rPr>
+          <w:lang w:val="en-US"/>
+        </w:rPr>
+        <w:t>elising</w:t>
+      </w:r>
+      <w:proofErr w:type="spellEnd"/>
+      <w:r>
+        <w:rPr>
+          <w:lang w:val="en-US"/>
+        </w:rPr>
+        <w:t xml:space="preserve"> </w:t>
+      </w:r>
+      <w:proofErr w:type="gramStart"/>
+      <w:r>
+        <w:rPr>
+          <w:lang w:val="en-US"/>
+        </w:rPr>
+        <w:t xml:space="preserve">the </w:t>
+      </w:r>
+      <w:r>
+        <w:rPr>
+          <w:lang w:val="en-US"/>
+        </w:rPr>
+        <w:t>.</w:t>
+      </w:r>
+      <w:r>
+        <w:rPr>
+          <w:i/>
+          <w:iCs/>
+          <w:lang w:val="en-US"/>
+        </w:rPr>
+        <w:t>update</w:t>
+      </w:r>
+      <w:proofErr w:type="gramEnd"/>
+      <w:r>
+        <w:rPr>
+          <w:i/>
+          <w:iCs/>
+          <w:lang w:val="en-US"/>
+        </w:rPr>
+        <w:t>()</w:t>
+      </w:r>
+      <w:r>
+        <w:rPr>
+          <w:lang w:val="en-US"/>
+        </w:rPr>
+        <w:t xml:space="preserve"> method since it</w:t>
+      </w:r>
+      <w:r>
+        <w:rPr>
+          <w:lang w:val="en-US"/>
+        </w:rPr>
+        <w:t>s time complexity</w:t>
+      </w:r>
+      <w:r>
+        <w:rPr>
+          <w:lang w:val="en-US"/>
+        </w:rPr>
+        <w:t xml:space="preserve"> in the serial ver</w:t>
+      </w:r>
+      <w:r>
+        <w:rPr>
+          <w:lang w:val="en-US"/>
+        </w:rPr>
+        <w:t>si</w:t>
+      </w:r>
+      <w:r>
+        <w:rPr>
+          <w:lang w:val="en-US"/>
+        </w:rPr>
+        <w:t>on</w:t>
+      </w:r>
+      <w:r>
+        <w:rPr>
+          <w:lang w:val="en-US"/>
+        </w:rPr>
+        <w:t xml:space="preserve"> is roughly </w:t>
+      </w:r>
+      <w:r>
+        <w:t>O(n</w:t>
+      </w:r>
+      <w:r>
+        <w:rPr>
+          <w:vertAlign w:val="superscript"/>
+        </w:rPr>
+        <w:t>2</w:t>
+      </w:r>
+      <w:r>
+        <w:t>)</w:t>
+      </w:r>
+      <w:r>
+        <w:t xml:space="preserve"> per timestep</w:t>
+      </w:r>
+      <w:r>
+        <w:t xml:space="preserve">, which spells trouble for larger inputs. </w:t>
+      </w:r>
+      <w:r>
+        <w:t xml:space="preserve">So, each grid is divided into rows with a sequential cutoff </w:t>
+      </w:r>
+      <w:r>
+        <w:t>of</w:t>
+      </w:r>
+      <w:r>
+        <w:t xml:space="preserve"> 25. </w:t>
+      </w:r>
+      <w:r>
+        <w:t xml:space="preserve">This cutoff was </w:t>
+      </w:r>
+      <w:r>
+        <w:t xml:space="preserve">determined by taking the </w:t>
+      </w:r>
+      <w:r>
+        <w:t>smallest</w:t>
+      </w:r>
+      <w:r>
+        <w:t xml:space="preserve"> input size that </w:t>
+      </w:r>
+      <w:r>
+        <w:t xml:space="preserve">displayed any significant speedup </w:t>
+      </w:r>
+      <w:r>
+        <w:t xml:space="preserve">from </w:t>
+      </w:r>
+      <w:r>
+        <w:t>parallelisatio</w:t>
+      </w:r>
+      <w:r>
+        <w:t>n, which in this case was the 517 by 517 grid</w:t>
+      </w:r>
+      <w:r>
+        <w:t xml:space="preserve">, and </w:t>
+      </w:r>
+      <w:r>
+        <w:t xml:space="preserve">experimenting to find the lowest cutoff that </w:t>
+      </w:r>
+      <w:r>
+        <w:lastRenderedPageBreak/>
+        <w:t>guaranteed the greatest speed</w:t>
+      </w:r>
+      <w:r>
+        <w:t>.</w:t>
+      </w:r>
+      <w:r>
+        <w:t xml:space="preserve"> </w:t>
+      </w:r>
+      <w:r>
+        <w:t>After much testing, I found that 25 was not only the lowest cutoff</w:t>
+      </w:r>
+      <w:r>
+        <w:t>, but it was also the best cutoff overall. Higher cutoffs, even for much higher input sizes, like the 100</w:t>
+      </w:r>
+      <w:r>
+        <w:t>1</w:t>
+      </w:r>
+      <w:r>
+        <w:t xml:space="preserve"> by 100</w:t>
+      </w:r>
+      <w:r>
+        <w:t>1</w:t>
       </w:r>
       <w:r>
         <w:t xml:space="preserve">, </w:t>
       </w:r>
       <w:r>
-        <w:t xml:space="preserve">and </w:t>
-      </w:r>
-      <w:r>
-        <w:t xml:space="preserve">then it draws the image based on those values. Perhaps a </w:t>
-      </w:r>
-      <w:r>
-        <w:t xml:space="preserve">more efficient library could be found or maybe this is overkill. </w:t>
-      </w:r>
-    </w:p>
-    <w:p>
-      <w:pPr>
-        <w:pStyle w:val="Paragraphedeliste"/>
-        <w:numPr>
-          <w:ilvl w:val="0"/>
-          <w:numId w:val="2"/>
-        </w:numPr>
-        <w:jc w:val="both"/>
-      </w:pPr>
-      <w:r>
-        <w:t>Things to consider:</w:t>
-      </w:r>
-    </w:p>
-    <w:p>
-      <w:pPr>
-        <w:pStyle w:val="Paragraphedeliste"/>
-        <w:numPr>
-          <w:ilvl w:val="1"/>
-          <w:numId w:val="2"/>
-        </w:numPr>
-        <w:jc w:val="both"/>
-      </w:pPr>
-      <w:r>
-        <w:t xml:space="preserve">Alternative drawing tools for faster processing OR </w:t>
-      </w:r>
-      <w:r>
-        <w:t>parallelising the image processing manually (though it should already be fairly quick for smaller programs)</w:t>
-      </w:r>
-    </w:p>
-    <w:p>
-      <w:pPr>
-        <w:pStyle w:val="whitespace-pre-wrap"/>
-        <w:jc w:val="both"/>
-      </w:pPr>
-      <w:r>
-        <w:t>If you're looking to optimize further, you might consider:</w:t>
-      </w:r>
-    </w:p>
-    <w:p>
-      <w:pPr>
-        <w:pStyle w:val="whitespace-normal"/>
-        <w:numPr>
-          <w:ilvl w:val="0"/>
-          <w:numId w:val="3"/>
-        </w:numPr>
-        <w:jc w:val="both"/>
-      </w:pPr>
-      <w:r>
-        <w:t>Optimizing the update computation itself (e.g., loop unrolling, SIMD instructions if available).</w:t>
-      </w:r>
-    </w:p>
-    <w:p>
-      <w:pPr>
-        <w:pStyle w:val="whitespace-normal"/>
-        <w:numPr>
-          <w:ilvl w:val="0"/>
-          <w:numId w:val="3"/>
-        </w:numPr>
-        <w:jc w:val="both"/>
-      </w:pPr>
-      <w:r>
-        <w:t>Experimenting with different parallelization strategies (e.g., adjusting the granularity of tasks).</w:t>
-      </w:r>
-    </w:p>
-    <w:p>
-      <w:pPr>
-        <w:pStyle w:val="whitespace-normal"/>
-        <w:numPr>
-          <w:ilvl w:val="0"/>
-          <w:numId w:val="3"/>
-        </w:numPr>
-        <w:jc w:val="both"/>
-      </w:pPr>
-      <w:r>
-        <w:t>Using a more cache-friendly memory access pattern if working with very large grids.</w:t>
-      </w:r>
-    </w:p>
-    <w:p>
-      <w:pPr>
-        <w:jc w:val="both"/>
-      </w:pPr>
-      <w:r>
-        <w:t>TO DO:</w:t>
-      </w:r>
-    </w:p>
-    <w:p>
-      <w:pPr>
-        <w:pStyle w:val="Paragraphedeliste"/>
-        <w:numPr>
-          <w:ilvl w:val="0"/>
-          <w:numId w:val="2"/>
-        </w:numPr>
-        <w:jc w:val="both"/>
-      </w:pPr>
-      <w:r>
-        <w:t>Make test script</w:t>
-      </w:r>
-    </w:p>
-    <w:p>
-      <w:pPr>
-        <w:pStyle w:val="Paragraphedeliste"/>
-        <w:numPr>
-          <w:ilvl w:val="1"/>
-          <w:numId w:val="2"/>
-        </w:numPr>
-        <w:jc w:val="both"/>
-      </w:pPr>
-      <w:r>
-        <w:t>Run both programs</w:t>
-      </w:r>
-      <w:r>
-        <w:t xml:space="preserve"> and find min for efficiency</w:t>
-      </w:r>
-    </w:p>
-    <w:p>
-      <w:pPr>
-        <w:pStyle w:val="Paragraphedeliste"/>
-        <w:numPr>
-          <w:ilvl w:val="1"/>
-          <w:numId w:val="2"/>
-        </w:numPr>
-        <w:jc w:val="both"/>
-      </w:pPr>
-      <w:r>
-        <w:t>Compare outputs</w:t>
-      </w:r>
-      <w:r>
-        <w:t xml:space="preserve"> for correctness</w:t>
-      </w:r>
-    </w:p>
-    <w:p>
-      <w:pPr>
-        <w:pStyle w:val="Paragraphedeliste"/>
-        <w:numPr>
-          <w:ilvl w:val="0"/>
-          <w:numId w:val="2"/>
-        </w:numPr>
-        <w:jc w:val="both"/>
-      </w:pPr>
-      <w:r>
-        <w:t xml:space="preserve">Test on different </w:t>
-      </w:r>
-      <w:r>
-        <w:t>thresholds</w:t>
-      </w:r>
-    </w:p>
-    <w:p>
-      <w:pPr>
-        <w:pStyle w:val="Paragraphedeliste"/>
-        <w:numPr>
-          <w:ilvl w:val="0"/>
-          <w:numId w:val="2"/>
-        </w:numPr>
-        <w:jc w:val="both"/>
-      </w:pPr>
-      <w:r>
-        <w:t>Fins ot</w:t>
+        <w:t xml:space="preserve">made the program run slightly slower. </w:t>
+      </w:r>
+    </w:p>
+    <w:p>
+      <w:pPr>
+        <w:jc w:val="both"/>
+        <w:rPr>
+          <w:u w:val="single"/>
+        </w:rPr>
+      </w:pPr>
+      <w:r>
+        <w:rPr>
+          <w:u w:val="single"/>
+        </w:rPr>
+        <w:t>Optimisations</w:t>
+      </w:r>
+    </w:p>
+    <w:p>
+      <w:pPr>
+        <w:jc w:val="both"/>
+      </w:pPr>
+      <w:r>
+        <w:t>One optimisation that helped to give me signifi</w:t>
+      </w:r>
+      <w:r>
+        <w:t>cantl</w:t>
+      </w:r>
+      <w:r>
+        <w:t xml:space="preserve">y better results was to use </w:t>
+      </w:r>
+      <w:r>
+        <w:t xml:space="preserve">the double buffering technique. </w:t>
+      </w:r>
+      <w:r>
+        <w:t xml:space="preserve">This is a technique primarily used in </w:t>
+      </w:r>
+      <w:r>
+        <w:t xml:space="preserve">computer graphics </w:t>
+      </w:r>
+      <w:r>
+        <w:t xml:space="preserve">to make </w:t>
+      </w:r>
+      <w:r>
+        <w:t>drawing images (or rendering game states) as seamless as possible</w:t>
+      </w:r>
+      <w:r>
+        <w:t xml:space="preserve"> </w:t>
+      </w:r>
+      <w:r>
+        <w:t>(Nystrom, 2014)</w:t>
+      </w:r>
+      <w:r>
+        <w:t xml:space="preserve">. </w:t>
+      </w:r>
+      <w:r>
+        <w:t>To explain this in context, the technique creates two copies of the current state and t</w:t>
       </w:r>
       <w:r>
         <w:t>he</w:t>
       </w:r>
       <w:r>
-        <w:t>r optimisations</w:t>
-      </w:r>
-    </w:p>
-    <w:p>
-      <w:pPr>
-        <w:jc w:val="both"/>
-      </w:pPr>
-    </w:p>
-    <w:p>
-      <w:pPr>
-        <w:jc w:val="both"/>
-      </w:pPr>
-      <w:r>
-        <w:t>Serial program benchmarking</w:t>
+        <w:t>n switches between them</w:t>
+      </w:r>
+      <w:r>
+        <w:t xml:space="preserve">. </w:t>
+      </w:r>
+      <w:r>
+        <w:t>T</w:t>
+      </w:r>
+      <w:r>
+        <w:t>he copying</w:t>
+      </w:r>
+      <w:r>
+        <w:t xml:space="preserve"> and swap</w:t>
+      </w:r>
+      <w:r>
+        <w:t>p</w:t>
+      </w:r>
+      <w:r>
+        <w:t>ing</w:t>
+      </w:r>
+      <w:r>
+        <w:t xml:space="preserve"> operation</w:t>
+      </w:r>
+      <w:r>
+        <w:t xml:space="preserve"> usually</w:t>
+      </w:r>
+      <w:r>
+        <w:t xml:space="preserve"> has a perfo</w:t>
+      </w:r>
+      <w:r>
+        <w:t>rm</w:t>
+      </w:r>
+      <w:r>
+        <w:t>ance cost,</w:t>
+      </w:r>
+      <w:r>
+        <w:t xml:space="preserve"> however, since </w:t>
+      </w:r>
+      <w:r>
+        <w:t>we are only swapping references to the arrays (since arrays are pass-by-reference) and not the actual content of the array, the overhead is negligible</w:t>
+      </w:r>
+      <w:r>
+        <w:t xml:space="preserve">. </w:t>
+      </w:r>
+    </w:p>
+    <w:p>
+      <w:pPr>
+        <w:jc w:val="both"/>
+        <w:rPr>
+          <w:b/>
+          <w:bCs/>
+          <w:u w:val="single"/>
+        </w:rPr>
+      </w:pPr>
+      <w:r>
+        <w:rPr>
+          <w:b/>
+          <w:bCs/>
+          <w:u w:val="single"/>
+        </w:rPr>
+        <w:t>Architecture</w:t>
+      </w:r>
+      <w:r>
+        <w:rPr>
+          <w:b/>
+          <w:bCs/>
+          <w:u w:val="single"/>
+        </w:rPr>
+        <w:t>s</w:t>
+      </w:r>
+    </w:p>
+    <w:p>
+      <w:pPr>
+        <w:jc w:val="both"/>
+      </w:pPr>
+      <w:r>
+        <w:t xml:space="preserve">This program was run on two </w:t>
+      </w:r>
+      <w:r>
+        <w:t>computers, namely:</w:t>
       </w:r>
     </w:p>
     <w:p>
@@ -347,141 +988,39 @@
           <w:numId w:val="1"/>
         </w:numPr>
         <w:jc w:val="both"/>
-        <w:rPr>
-          <w:lang w:val="en-US"/>
-        </w:rPr>
-      </w:pPr>
-      <w:r>
-        <w:rPr>
-          <w:lang w:val="en-US"/>
-        </w:rPr>
-        <w:t xml:space="preserve">On larger inputs, like 517 by 517, the output takes much longer. In this case, it took </w:t>
-      </w:r>
-      <w:r>
-        <w:rPr>
-          <w:lang w:val="en-US"/>
-        </w:rPr>
-        <w:t xml:space="preserve">72754 </w:t>
-      </w:r>
-      <w:proofErr w:type="spellStart"/>
-      <w:r>
-        <w:rPr>
-          <w:lang w:val="en-US"/>
-        </w:rPr>
-        <w:t>ms</w:t>
-      </w:r>
-      <w:proofErr w:type="spellEnd"/>
-      <w:r>
-        <w:rPr>
-          <w:lang w:val="en-US"/>
-        </w:rPr>
+      </w:pPr>
+      <w:r>
+        <w:t>An Apple MacBook Pro M2</w:t>
+      </w:r>
+      <w:r>
+        <w:t xml:space="preserve"> with</w:t>
+      </w:r>
+      <w:r>
+        <w:t xml:space="preserve"> 512GB</w:t>
+      </w:r>
+      <w:r>
+        <w:t xml:space="preserve"> SSD, 16GB RAM, and </w:t>
+      </w:r>
+      <w:r>
+        <w:t xml:space="preserve">10 cores, 6 </w:t>
+      </w:r>
+      <w:r>
+        <w:t xml:space="preserve">for </w:t>
+      </w:r>
+      <w:r>
+        <w:t>performance</w:t>
+      </w:r>
+      <w:r>
         <w:t xml:space="preserve"> and </w:t>
       </w:r>
       <w:r>
-        <w:rPr>
-          <w:lang w:val="en-US"/>
-        </w:rPr>
-        <w:t>98904</w:t>
-      </w:r>
-      <w:r>
-        <w:rPr>
-          <w:lang w:val="en-US"/>
-        </w:rPr>
-        <w:t xml:space="preserve"> steps to get to a stable state. </w:t>
-      </w:r>
-      <w:r>
-        <w:rPr>
-          <w:lang w:val="en-US"/>
-        </w:rPr>
-        <w:t>And for the 1001 by 1001 in</w:t>
-      </w:r>
-      <w:r>
-        <w:rPr>
-          <w:lang w:val="en-US"/>
-        </w:rPr>
-        <w:t xml:space="preserve">put, the program took </w:t>
-      </w:r>
-      <w:r>
-        <w:rPr>
-          <w:lang w:val="en-US"/>
-        </w:rPr>
-        <w:t>1403470</w:t>
-      </w:r>
-      <w:r>
-        <w:rPr>
-          <w:lang w:val="en-US"/>
-        </w:rPr>
-        <w:t xml:space="preserve"> </w:t>
-      </w:r>
-      <w:proofErr w:type="spellStart"/>
-      <w:r>
-        <w:rPr>
-          <w:lang w:val="en-US"/>
-        </w:rPr>
-        <w:t>ms</w:t>
-      </w:r>
-      <w:proofErr w:type="spellEnd"/>
-      <w:r>
-        <w:rPr>
-          <w:lang w:val="en-US"/>
-        </w:rPr>
-        <w:t xml:space="preserve"> and </w:t>
-      </w:r>
-      <w:r>
-        <w:rPr>
-          <w:lang w:val="en-US"/>
-        </w:rPr>
-        <w:t>471192</w:t>
-      </w:r>
-      <w:r>
-        <w:rPr>
-          <w:lang w:val="en-US"/>
-        </w:rPr>
-        <w:t xml:space="preserve"> steps. </w:t>
-      </w:r>
-      <w:r>
-        <w:rPr>
-          <w:lang w:val="en-US"/>
-        </w:rPr>
-        <w:t xml:space="preserve">This is much longer compared to a smaller input size of 65 by 65 which takes </w:t>
-      </w:r>
-      <w:r>
-        <w:rPr>
-          <w:lang w:val="en-US"/>
-        </w:rPr>
-        <w:t xml:space="preserve">29 </w:t>
-      </w:r>
-      <w:proofErr w:type="spellStart"/>
-      <w:r>
-        <w:rPr>
-          <w:lang w:val="en-US"/>
-        </w:rPr>
-        <w:t>ms</w:t>
-      </w:r>
-      <w:proofErr w:type="spellEnd"/>
-      <w:r>
-        <w:rPr>
-          <w:lang w:val="en-US"/>
-        </w:rPr>
-        <w:t xml:space="preserve"> and </w:t>
-      </w:r>
-      <w:r>
-        <w:rPr>
-          <w:lang w:val="en-US"/>
-        </w:rPr>
-        <w:t>1156</w:t>
-      </w:r>
-      <w:r>
-        <w:rPr>
-          <w:lang w:val="en-US"/>
-        </w:rPr>
-        <w:t xml:space="preserve"> stable steps to run.</w:t>
-      </w:r>
-      <w:r>
-        <w:rPr>
-          <w:lang w:val="en-US"/>
-        </w:rPr>
-        <w:t xml:space="preserve"> </w:t>
+        <w:t xml:space="preserve">4 </w:t>
+      </w:r>
+      <w:r>
+        <w:t xml:space="preserve">for </w:t>
+      </w:r>
+      <w:r>
+        <w:t>efficiency.</w:t>
       </w:r>
     </w:p>
     <w:p>
@@ -492,515 +1031,152 @@
           <w:numId w:val="1"/>
         </w:numPr>
         <w:jc w:val="both"/>
-        <w:rPr>
-          <w:lang w:val="en-US"/>
-        </w:rPr>
-      </w:pPr>
-      <w:r>
-        <w:rPr>
-          <w:lang w:val="en-US"/>
-        </w:rPr>
-        <w:lastRenderedPageBreak/>
-        <w:t xml:space="preserve">The parallel version </w:t>
-      </w:r>
-      <w:r>
-        <w:rPr>
-          <w:lang w:val="en-US"/>
-        </w:rPr>
-        <w:t xml:space="preserve">ran for much longer on smaller inputs and much shorter on larger inputs. There was a 2.9x speedup for the 517 by 517 input, from </w:t>
-      </w:r>
-      <w:r>
-        <w:rPr>
-          <w:lang w:val="en-US"/>
-        </w:rPr>
-        <w:t xml:space="preserve">72754 </w:t>
-      </w:r>
-      <w:proofErr w:type="spellStart"/>
-      <w:r>
-        <w:rPr>
-          <w:lang w:val="en-US"/>
-        </w:rPr>
-        <w:t>ms</w:t>
-      </w:r>
-      <w:proofErr w:type="spellEnd"/>
-      <w:r>
-        <w:rPr>
-          <w:lang w:val="en-US"/>
-        </w:rPr>
-        <w:t xml:space="preserve"> down to </w:t>
-      </w:r>
-      <w:r>
-        <w:rPr>
-          <w:lang w:val="en-US"/>
-        </w:rPr>
-        <w:t xml:space="preserve">24091 </w:t>
-      </w:r>
-      <w:proofErr w:type="spellStart"/>
-      <w:r>
-        <w:rPr>
-          <w:lang w:val="en-US"/>
-        </w:rPr>
-        <w:t>ms</w:t>
-      </w:r>
-      <w:r>
-        <w:rPr>
-          <w:lang w:val="en-US"/>
-        </w:rPr>
-        <w:t>.</w:t>
-      </w:r>
-      <w:proofErr w:type="spellEnd"/>
-      <w:r>
-        <w:rPr>
-          <w:lang w:val="en-US"/>
-        </w:rPr>
-        <w:t xml:space="preserve"> Similarly, there was a 5.6x speedup for </w:t>
-      </w:r>
-      <w:r>
-        <w:rPr>
-          <w:lang w:val="en-US"/>
-        </w:rPr>
-        <w:t>the 1001 by 1001</w:t>
-      </w:r>
-      <w:r>
-        <w:rPr>
-          <w:lang w:val="en-US"/>
-        </w:rPr>
-        <w:t xml:space="preserve"> </w:t>
-      </w:r>
-      <w:r>
-        <w:rPr>
-          <w:lang w:val="en-US"/>
-        </w:rPr>
-        <w:t xml:space="preserve">input which ran for </w:t>
-      </w:r>
-      <w:r>
-        <w:rPr>
-          <w:lang w:val="en-US"/>
-        </w:rPr>
-        <w:t xml:space="preserve">248910 </w:t>
-      </w:r>
-      <w:proofErr w:type="spellStart"/>
-      <w:r>
-        <w:rPr>
-          <w:lang w:val="en-US"/>
-        </w:rPr>
-        <w:t>ms</w:t>
-      </w:r>
-      <w:proofErr w:type="spellEnd"/>
-      <w:r>
-        <w:rPr>
-          <w:lang w:val="en-US"/>
-        </w:rPr>
-        <w:t xml:space="preserve"> (about </w:t>
-      </w:r>
-      <w:r>
-        <w:rPr>
-          <w:lang w:val="en-US"/>
-        </w:rPr>
-        <w:t>4</w:t>
-      </w:r>
-      <w:r>
-        <w:rPr>
-          <w:lang w:val="en-US"/>
-        </w:rPr>
-        <w:t xml:space="preserve"> minutes) compared to </w:t>
-      </w:r>
-      <w:r>
-        <w:rPr>
-          <w:lang w:val="en-US"/>
-        </w:rPr>
-        <w:t xml:space="preserve">1403470 </w:t>
-      </w:r>
-      <w:proofErr w:type="spellStart"/>
-      <w:r>
-        <w:rPr>
-          <w:lang w:val="en-US"/>
-        </w:rPr>
-        <w:t>ms</w:t>
-      </w:r>
-      <w:proofErr w:type="spellEnd"/>
-      <w:r>
-        <w:rPr>
-          <w:lang w:val="en-US"/>
-        </w:rPr>
-        <w:t xml:space="preserve"> (about 23 minutes)</w:t>
-      </w:r>
-      <w:r>
-        <w:rPr>
-          <w:lang w:val="en-US"/>
-        </w:rPr>
-        <w:t xml:space="preserve"> in the serial version.</w:t>
-      </w:r>
-    </w:p>
-    <w:p>
-      <w:pPr>
-        <w:jc w:val="center"/>
+      </w:pPr>
+      <w:r>
+        <w:t>Xxx</w:t>
+      </w:r>
+    </w:p>
+    <w:p>
+      <w:pPr>
+        <w:jc w:val="both"/>
+      </w:pPr>
+      <w:r>
+        <w:t>The results were uniform across the architectures.</w:t>
+      </w:r>
+    </w:p>
+    <w:p>
+      <w:pPr>
+        <w:jc w:val="both"/>
         <w:rPr>
           <w:b/>
           <w:bCs/>
-          <w:sz w:val="28"/>
-          <w:szCs w:val="28"/>
-          <w:u w:val="single"/>
-          <w:lang w:val="en-US"/>
+          <w:u w:val="single"/>
         </w:rPr>
       </w:pPr>
       <w:r>
         <w:rPr>
           <w:b/>
           <w:bCs/>
-          <w:sz w:val="28"/>
-          <w:szCs w:val="28"/>
-          <w:u w:val="single"/>
-          <w:lang w:val="en-US"/>
-        </w:rPr>
-        <w:t>Methods</w:t>
-      </w:r>
-    </w:p>
-    <w:p>
-      <w:pPr>
-        <w:jc w:val="both"/>
+          <w:u w:val="single"/>
+        </w:rPr>
+        <w:t xml:space="preserve">Benchmark and </w:t>
+      </w:r>
+      <w:r>
         <w:rPr>
           <w:b/>
           <w:bCs/>
           <w:u w:val="single"/>
-          <w:lang w:val="en-US"/>
-        </w:rPr>
-      </w:pPr>
-      <w:proofErr w:type="spellStart"/>
-      <w:r>
-        <w:rPr>
-          <w:b/>
-          <w:bCs/>
-          <w:u w:val="single"/>
-          <w:lang w:val="en-US"/>
-        </w:rPr>
-        <w:t>Parallelisation</w:t>
-      </w:r>
-      <w:proofErr w:type="spellEnd"/>
-      <w:r>
-        <w:rPr>
-          <w:b/>
-          <w:bCs/>
-          <w:u w:val="single"/>
-          <w:lang w:val="en-US"/>
-        </w:rPr>
-        <w:t xml:space="preserve"> Approach</w:t>
-      </w:r>
-    </w:p>
-    <w:p>
-      <w:pPr>
-        <w:jc w:val="both"/>
-      </w:pPr>
-      <w:r>
-        <w:rPr>
-          <w:lang w:val="en-US"/>
-        </w:rPr>
+        </w:rPr>
+        <w:t>Validation</w:t>
+      </w:r>
+    </w:p>
+    <w:p>
+      <w:pPr>
+        <w:jc w:val="both"/>
+        <w:rPr>
+          <w:u w:val="single"/>
+        </w:rPr>
+      </w:pPr>
+      <w:r>
+        <w:rPr>
+          <w:u w:val="single"/>
+        </w:rPr>
+        <w:t>Benchmark</w:t>
+      </w:r>
+    </w:p>
+    <w:p>
+      <w:pPr>
+        <w:jc w:val="both"/>
+      </w:pPr>
+      <w:r>
         <w:t xml:space="preserve">To </w:t>
       </w:r>
-      <w:proofErr w:type="spellStart"/>
-      <w:r>
-        <w:rPr>
-          <w:lang w:val="en-US"/>
-        </w:rPr>
-        <w:t>parallelise</w:t>
-      </w:r>
-      <w:proofErr w:type="spellEnd"/>
-      <w:r>
-        <w:rPr>
-          <w:lang w:val="en-US"/>
-        </w:rPr>
-        <w:t xml:space="preserve"> this algorithm, I used the Fork/Join Fram</w:t>
-      </w:r>
-      <w:r>
-        <w:rPr>
-          <w:lang w:val="en-US"/>
-        </w:rPr>
-        <w:t>e</w:t>
-      </w:r>
-      <w:r>
-        <w:rPr>
-          <w:lang w:val="en-US"/>
-        </w:rPr>
-        <w:t>work with the common pool implementation</w:t>
-      </w:r>
-      <w:r>
-        <w:rPr>
-          <w:lang w:val="en-US"/>
-        </w:rPr>
-        <w:t xml:space="preserve">. This means that the number of threads created would likely be equal to the </w:t>
-      </w:r>
-      <w:r>
-        <w:rPr>
-          <w:i/>
-          <w:iCs/>
-          <w:lang w:val="en-US"/>
-        </w:rPr>
-        <w:t>number of cores on my laptop (1</w:t>
-      </w:r>
-      <w:r>
-        <w:rPr>
-          <w:i/>
-          <w:iCs/>
-          <w:lang w:val="en-US"/>
-        </w:rPr>
-        <w:t>0</w:t>
-      </w:r>
-      <w:r>
-        <w:rPr>
-          <w:i/>
-          <w:iCs/>
-          <w:lang w:val="en-US"/>
-        </w:rPr>
-        <w:t xml:space="preserve"> cores) </w:t>
-      </w:r>
-      <w:r>
-        <w:rPr>
-          <w:i/>
-          <w:iCs/>
-          <w:lang w:val="en-US"/>
-        </w:rPr>
-        <w:t>–</w:t>
-      </w:r>
-      <w:r>
-        <w:rPr>
-          <w:i/>
-          <w:iCs/>
-          <w:lang w:val="en-US"/>
-        </w:rPr>
+      <w:r>
+        <w:t>benchmark and validate</w:t>
+      </w:r>
+      <w:r>
+        <w:t xml:space="preserve"> this </w:t>
+      </w:r>
+      <w:r>
+        <w:t>program</w:t>
+      </w:r>
+      <w:r>
+        <w:t xml:space="preserve">, I created a </w:t>
+      </w:r>
+      <w:r>
+        <w:t>P</w:t>
+      </w:r>
+      <w:r>
+        <w:t>ython script</w:t>
+      </w:r>
+      <w:r>
+        <w:t xml:space="preserve"> (attached as </w:t>
+      </w:r>
+      <w:r>
+        <w:t>ProgramRunner.py)</w:t>
+      </w:r>
+      <w:r>
         <w:t xml:space="preserve"> </w:t>
       </w:r>
       <w:r>
-        <w:rPr>
-          <w:i/>
-          <w:iCs/>
-          <w:lang w:val="en-US"/>
-        </w:rPr>
-        <w:t>1</w:t>
-      </w:r>
-      <w:r>
-        <w:rPr>
-          <w:i/>
-          <w:iCs/>
-          <w:lang w:val="en-US"/>
-        </w:rPr>
-        <w:t xml:space="preserve"> = 9</w:t>
-      </w:r>
-      <w:r>
-        <w:rPr>
-          <w:lang w:val="en-US"/>
-        </w:rPr>
-        <w:t xml:space="preserve">. </w:t>
-      </w:r>
-      <w:r>
-        <w:rPr>
-          <w:lang w:val="en-US"/>
-        </w:rPr>
-        <w:t xml:space="preserve">I focused on </w:t>
-      </w:r>
-      <w:proofErr w:type="spellStart"/>
-      <w:r>
-        <w:rPr>
-          <w:lang w:val="en-US"/>
-        </w:rPr>
-        <w:t>paral</w:t>
-      </w:r>
-      <w:r>
-        <w:rPr>
-          <w:lang w:val="en-US"/>
-        </w:rPr>
-        <w:t>l</w:t>
-      </w:r>
-      <w:r>
-        <w:rPr>
-          <w:lang w:val="en-US"/>
-        </w:rPr>
-        <w:t>elising</w:t>
-      </w:r>
-      <w:proofErr w:type="spellEnd"/>
-      <w:r>
-        <w:rPr>
-          <w:lang w:val="en-US"/>
-        </w:rPr>
-        <w:t xml:space="preserve"> the </w:t>
-      </w:r>
-      <w:proofErr w:type="gramStart"/>
-      <w:r>
-        <w:rPr>
-          <w:lang w:val="en-US"/>
-        </w:rPr>
-        <w:t>update(</w:t>
-      </w:r>
-      <w:proofErr w:type="gramEnd"/>
-      <w:r>
-        <w:rPr>
-          <w:lang w:val="en-US"/>
-        </w:rPr>
-        <w:t>) method since it</w:t>
-      </w:r>
-      <w:r>
-        <w:rPr>
-          <w:lang w:val="en-US"/>
-        </w:rPr>
-        <w:t>s time complexity</w:t>
-      </w:r>
-      <w:r>
-        <w:rPr>
-          <w:lang w:val="en-US"/>
-        </w:rPr>
-        <w:t xml:space="preserve"> in the serial ver</w:t>
-      </w:r>
-      <w:r>
-        <w:rPr>
-          <w:lang w:val="en-US"/>
-        </w:rPr>
-        <w:t>si</w:t>
-      </w:r>
-      <w:r>
-        <w:rPr>
-          <w:lang w:val="en-US"/>
-        </w:rPr>
-        <w:t>on</w:t>
-      </w:r>
-      <w:r>
-        <w:rPr>
-          <w:lang w:val="en-US"/>
-        </w:rPr>
-        <w:t xml:space="preserve"> is roughly </w:t>
-      </w:r>
-      <w:r>
-        <w:t>O(n</w:t>
-      </w:r>
-      <w:r>
-        <w:rPr>
-          <w:vertAlign w:val="superscript"/>
-        </w:rPr>
-        <w:t>2</w:t>
-      </w:r>
-      <w:r>
-        <w:t>)</w:t>
-      </w:r>
-      <w:r>
-        <w:t xml:space="preserve">, which spells trouble for larger inputs. </w:t>
-      </w:r>
-    </w:p>
-    <w:p>
-      <w:pPr>
-        <w:jc w:val="both"/>
-      </w:pPr>
-      <w:r>
-        <w:t>One optimisation that helped to give me signifi</w:t>
-      </w:r>
-      <w:r>
-        <w:t>cantl</w:t>
-      </w:r>
-      <w:r>
-        <w:t xml:space="preserve">y better results was to use </w:t>
-      </w:r>
-      <w:r>
-        <w:t xml:space="preserve">the double buffering technique. </w:t>
-      </w:r>
-      <w:r>
-        <w:t xml:space="preserve">This is a technique primarily used in </w:t>
-      </w:r>
-      <w:r>
-        <w:t xml:space="preserve">computer graphics </w:t>
-      </w:r>
-      <w:r>
-        <w:t xml:space="preserve">to make </w:t>
-      </w:r>
-      <w:r>
-        <w:t>drawing images (or rendering game states) as seamless as possible</w:t>
-      </w:r>
-      <w:r>
-        <w:t xml:space="preserve"> </w:t>
-      </w:r>
-      <w:r>
-        <w:t>(Nystrom, 2014)</w:t>
-      </w:r>
-      <w:r>
-        <w:t xml:space="preserve">. </w:t>
-      </w:r>
-      <w:r>
-        <w:t>To explain this in context, the technique creates two copies of the current state and t</w:t>
-      </w:r>
-      <w:r>
-        <w:t>he</w:t>
-      </w:r>
-      <w:r>
-        <w:t>n switches between them</w:t>
-      </w:r>
-      <w:r>
-        <w:t>. the copying</w:t>
-      </w:r>
-      <w:r>
-        <w:t xml:space="preserve"> and swap</w:t>
-      </w:r>
-      <w:r>
-        <w:t>p</w:t>
-      </w:r>
-      <w:r>
-        <w:t>ing</w:t>
-      </w:r>
-      <w:r>
-        <w:t xml:space="preserve"> operation</w:t>
-      </w:r>
-      <w:r>
-        <w:t xml:space="preserve"> usually</w:t>
-      </w:r>
-      <w:r>
-        <w:t xml:space="preserve"> has a perfo</w:t>
-      </w:r>
-      <w:r>
-        <w:t>rm</w:t>
-      </w:r>
-      <w:r>
-        <w:t>ance cost,</w:t>
-      </w:r>
-      <w:r>
-        <w:t xml:space="preserve"> however, since </w:t>
-      </w:r>
-      <w:r>
-        <w:t>we are only swapping references to the arrays (since arrays are pass-by-reference) and not the actual content of the array, the overhead is negligible</w:t>
-      </w:r>
-      <w:r>
-        <w:t xml:space="preserve">. </w:t>
-      </w:r>
-    </w:p>
-    <w:p>
-      <w:pPr>
-        <w:jc w:val="both"/>
-        <w:rPr>
-          <w:b/>
-          <w:bCs/>
-          <w:u w:val="single"/>
-        </w:rPr>
-      </w:pPr>
-      <w:r>
-        <w:rPr>
-          <w:b/>
-          <w:bCs/>
-          <w:u w:val="single"/>
-        </w:rPr>
-        <w:t>Architecture</w:t>
-      </w:r>
-      <w:r>
-        <w:rPr>
-          <w:b/>
-          <w:bCs/>
-          <w:u w:val="single"/>
-        </w:rPr>
-        <w:t>s</w:t>
-      </w:r>
-    </w:p>
-    <w:p>
-      <w:pPr>
-        <w:jc w:val="both"/>
-      </w:pPr>
-      <w:r>
-        <w:t xml:space="preserve">This program was run on two </w:t>
-      </w:r>
-      <w:r>
-        <w:t>computers, namely:</w:t>
+        <w:t>which ran both programs one after the other for a total of 10 trials (per architecture)</w:t>
+      </w:r>
+      <w:r>
+        <w:t>. The script captures the time (in milliseconds) and steps taken per trial and puts the results into a</w:t>
+      </w:r>
+      <w:r>
+        <w:t xml:space="preserve">n Excel document (results.xlsx) (which you can find attached to this </w:t>
+      </w:r>
+      <w:r>
+        <w:t>assignment folder). It also captures the min</w:t>
+      </w:r>
+      <w:r>
+        <w:t>i</w:t>
+      </w:r>
+      <w:r>
+        <w:t xml:space="preserve">mum time out of every single </w:t>
+      </w:r>
+      <w:r>
+        <w:t>trial</w:t>
+      </w:r>
+      <w:r>
+        <w:t xml:space="preserve"> for both programs so that the minimum time can be compared and thus benchmarked</w:t>
+      </w:r>
+      <w:r>
+        <w:t xml:space="preserve">. This </w:t>
+      </w:r>
+      <w:r>
+        <w:t xml:space="preserve">also </w:t>
+      </w:r>
+      <w:r>
+        <w:t>means</w:t>
+      </w:r>
+      <w:r>
+        <w:t xml:space="preserve"> that since</w:t>
+      </w:r>
+      <w:r>
+        <w:t xml:space="preserve"> the program is run 20 times</w:t>
+      </w:r>
+      <w:r>
+        <w:t xml:space="preserve"> in total</w:t>
+      </w:r>
+      <w:r>
+        <w:t xml:space="preserve"> on each input size</w:t>
+      </w:r>
+      <w:r>
+        <w:t xml:space="preserve">, we </w:t>
+      </w:r>
+      <w:r>
+        <w:t xml:space="preserve">have a better guarantee </w:t>
+      </w:r>
+      <w:r>
+        <w:t>that the results are uniform</w:t>
+      </w:r>
+      <w:r>
+        <w:t xml:space="preserve"> and replicable. </w:t>
+      </w:r>
+      <w:r>
+        <w:t>The input sizes were as follows:</w:t>
       </w:r>
     </w:p>
     <w:p>
@@ -1011,40 +1187,13 @@
           <w:numId w:val="1"/>
         </w:numPr>
         <w:jc w:val="both"/>
-      </w:pPr>
-      <w:r>
-        <w:t>An Apple MacBook Pro M2</w:t>
-      </w:r>
-      <w:r>
-        <w:t xml:space="preserve"> with</w:t>
-      </w:r>
-      <w:r>
-        <w:t xml:space="preserve"> 512GB</w:t>
-      </w:r>
-      <w:r>
-        <w:t xml:space="preserve"> SSD, 16GB RAM, and </w:t>
-      </w:r>
-      <w:r>
-        <w:t xml:space="preserve">10 cores, 6 </w:t>
-      </w:r>
-      <w:r>
-        <w:t xml:space="preserve">for </w:t>
-      </w:r>
-      <w:r>
-        <w:t>performance</w:t>
-      </w:r>
-      <w:r>
-        <w:t xml:space="preserve"> and </w:t>
-      </w:r>
-      <w:r>
-        <w:t xml:space="preserve">4 </w:t>
-      </w:r>
-      <w:r>
-        <w:t xml:space="preserve">for </w:t>
-      </w:r>
-      <w:r>
-        <w:t>efficiency.</w:t>
-      </w:r>
+        <w:sectPr>
+          <w:pgSz w:w="11906" w:h="16838"/>
+          <w:pgMar w:top="1440" w:right="1440" w:bottom="1440" w:left="1440" w:header="708" w:footer="708" w:gutter="0"/>
+          <w:cols w:space="708"/>
+          <w:docGrid w:linePitch="360"/>
+        </w:sectPr>
+      </w:pPr>
     </w:p>
     <w:p>
       <w:pPr>
@@ -1056,227 +1205,7 @@
         <w:jc w:val="both"/>
       </w:pPr>
       <w:r>
-        <w:t>Xxx</w:t>
-      </w:r>
-    </w:p>
-    <w:p>
-      <w:pPr>
-        <w:jc w:val="both"/>
-      </w:pPr>
-      <w:r>
-        <w:t>The results were uniform across the architectures.</w:t>
-      </w:r>
-    </w:p>
-    <w:p>
-      <w:pPr>
-        <w:jc w:val="both"/>
-        <w:rPr>
-          <w:b/>
-          <w:bCs/>
-          <w:u w:val="single"/>
-        </w:rPr>
-      </w:pPr>
-      <w:r>
-        <w:rPr>
-          <w:b/>
-          <w:bCs/>
-          <w:u w:val="single"/>
-        </w:rPr>
-        <w:t xml:space="preserve">Benchmark and </w:t>
-      </w:r>
-      <w:r>
-        <w:rPr>
-          <w:b/>
-          <w:bCs/>
-          <w:u w:val="single"/>
-        </w:rPr>
-        <w:t>Validation</w:t>
-      </w:r>
-    </w:p>
-    <w:p>
-      <w:pPr>
-        <w:jc w:val="both"/>
-        <w:rPr>
-          <w:u w:val="single"/>
-        </w:rPr>
-      </w:pPr>
-      <w:r>
-        <w:rPr>
-          <w:u w:val="single"/>
-        </w:rPr>
-        <w:t>Benchmark</w:t>
-      </w:r>
-    </w:p>
-    <w:p>
-      <w:pPr>
-        <w:jc w:val="both"/>
-      </w:pPr>
-      <w:r>
-        <w:t xml:space="preserve">To </w:t>
-      </w:r>
-      <w:r>
-        <w:t>benchmark and validate</w:t>
-      </w:r>
-      <w:r>
-        <w:t xml:space="preserve"> this </w:t>
-      </w:r>
-      <w:r>
-        <w:t>program</w:t>
-      </w:r>
-      <w:r>
-        <w:t xml:space="preserve">, I created a </w:t>
-      </w:r>
-      <w:r>
-        <w:t>P</w:t>
-      </w:r>
-      <w:r>
-        <w:t>ython script</w:t>
-      </w:r>
-      <w:r>
-        <w:t xml:space="preserve"> (attached as </w:t>
-      </w:r>
-      <w:r>
-        <w:t>ProgramRunner.py)</w:t>
-      </w:r>
-      <w:r>
-        <w:t xml:space="preserve"> </w:t>
-      </w:r>
-      <w:r>
-        <w:t>which ran both programs one after the other for a total of 10 trials (per architecture)</w:t>
-      </w:r>
-      <w:r>
-        <w:t>. The script captures the time (in milliseconds) and steps taken per trial and puts the results into a</w:t>
-      </w:r>
-      <w:r>
-        <w:t xml:space="preserve">n Excel document (results.xlsx) (which you can find attached to this </w:t>
-      </w:r>
-      <w:r>
-        <w:t>assignment folder). It also captures the min</w:t>
-      </w:r>
-      <w:r>
-        <w:t>i</w:t>
-      </w:r>
-      <w:r>
-        <w:t xml:space="preserve">mum time out of every single </w:t>
-      </w:r>
-      <w:r>
-        <w:t>trial</w:t>
-      </w:r>
-      <w:r>
-        <w:t xml:space="preserve"> for both programs so that the minimum time can be compared and thus benchmarked</w:t>
-      </w:r>
-      <w:r>
-        <w:t xml:space="preserve">. This </w:t>
-      </w:r>
-      <w:r>
-        <w:t xml:space="preserve">also </w:t>
-      </w:r>
-      <w:r>
-        <w:t>means</w:t>
-      </w:r>
-      <w:r>
-        <w:t xml:space="preserve"> that since</w:t>
-      </w:r>
-      <w:r>
-        <w:t xml:space="preserve"> the program is run 20 times</w:t>
-      </w:r>
-      <w:r>
-        <w:t xml:space="preserve"> in total</w:t>
-      </w:r>
-      <w:r>
-        <w:t xml:space="preserve"> on each input size</w:t>
-      </w:r>
-      <w:r>
-        <w:t xml:space="preserve">, we </w:t>
-      </w:r>
-      <w:r>
-        <w:t xml:space="preserve">have a better guarantee </w:t>
-      </w:r>
-      <w:r>
-        <w:t>that the results are uniform</w:t>
-      </w:r>
-      <w:r>
-        <w:t xml:space="preserve"> and replicable. </w:t>
-      </w:r>
-    </w:p>
-    <w:p>
-      <w:pPr>
-        <w:jc w:val="both"/>
-        <w:rPr>
-          <w:u w:val="single"/>
-        </w:rPr>
-      </w:pPr>
-      <w:r>
-        <w:rPr>
-          <w:u w:val="single"/>
-        </w:rPr>
-        <w:lastRenderedPageBreak/>
-        <w:t>Validation</w:t>
-      </w:r>
-    </w:p>
-    <w:p>
-      <w:pPr>
-        <w:jc w:val="both"/>
-      </w:pPr>
-      <w:r>
-        <w:t>Furthermore, t</w:t>
-      </w:r>
-      <w:r>
-        <w:t xml:space="preserve">o validate </w:t>
-      </w:r>
-      <w:r>
-        <w:t xml:space="preserve">the correctness of the </w:t>
-      </w:r>
-      <w:r>
-        <w:t>parallel program</w:t>
-      </w:r>
-      <w:r>
-        <w:t>, the Python script</w:t>
-      </w:r>
-      <w:r>
-        <w:t xml:space="preserve"> output</w:t>
-      </w:r>
-      <w:r>
-        <w:t>s</w:t>
-      </w:r>
-      <w:r>
-        <w:t xml:space="preserve"> each version’s final grid into a .csv file and then compar</w:t>
-      </w:r>
-      <w:r>
-        <w:t>es</w:t>
-      </w:r>
-      <w:r>
-        <w:t xml:space="preserve"> each </w:t>
-      </w:r>
-      <w:r>
-        <w:t xml:space="preserve">.csv file </w:t>
-      </w:r>
-      <w:r>
-        <w:t xml:space="preserve">line by line to ensure that they are equal. The script then outputs a correctness score to </w:t>
-      </w:r>
-      <w:r>
-        <w:t xml:space="preserve">gauge how often the </w:t>
-      </w:r>
-      <w:r>
-        <w:t xml:space="preserve">parallel grid matches the serial grid. As you can see in the results document, the correctness score is 100%, meaning the parallel program runs correctly 100% of the time. </w:t>
-      </w:r>
-    </w:p>
-    <w:p>
-      <w:pPr>
-        <w:jc w:val="both"/>
-        <w:rPr>
-          <w:b/>
-          <w:bCs/>
-          <w:u w:val="single"/>
-        </w:rPr>
-      </w:pPr>
-      <w:r>
-        <w:rPr>
-          <w:b/>
-          <w:bCs/>
-          <w:u w:val="single"/>
-        </w:rPr>
-        <w:t>Problems/Difficulties Encountered</w:t>
+        <w:t>8 by 8</w:t>
       </w:r>
     </w:p>
     <w:p>
@@ -1289,33 +1218,7 @@
         <w:jc w:val="both"/>
       </w:pPr>
       <w:r>
-        <w:rPr>
-          <w:b/>
-          <w:bCs/>
-        </w:rPr>
-        <w:t xml:space="preserve">Speedup for </w:t>
-      </w:r>
-      <w:r>
-        <w:rPr>
-          <w:b/>
-          <w:bCs/>
-        </w:rPr>
-        <w:t>smaller input:</w:t>
-      </w:r>
-      <w:r>
-        <w:t xml:space="preserve"> </w:t>
-      </w:r>
-      <w:r>
-        <w:t xml:space="preserve">Getting an increased speedup for the smaller inputs was </w:t>
-      </w:r>
-      <w:r>
-        <w:t>very challenging. The parallel version of my code actually caused the total time to increase for all inputs below XXX</w:t>
-      </w:r>
-      <w:r>
-        <w:t>. This was difficult to in</w:t>
-      </w:r>
-      <w:r>
-        <w:t xml:space="preserve"> XXX.</w:t>
+        <w:t>16 by 16</w:t>
       </w:r>
     </w:p>
     <w:p>
@@ -1328,6 +1231,310 @@
         <w:jc w:val="both"/>
       </w:pPr>
       <w:r>
+        <w:t>32 by 32</w:t>
+      </w:r>
+    </w:p>
+    <w:p>
+      <w:pPr>
+        <w:pStyle w:val="Paragraphedeliste"/>
+        <w:numPr>
+          <w:ilvl w:val="0"/>
+          <w:numId w:val="1"/>
+        </w:numPr>
+        <w:jc w:val="both"/>
+      </w:pPr>
+      <w:r>
+        <w:t>65 by 65</w:t>
+      </w:r>
+    </w:p>
+    <w:p>
+      <w:pPr>
+        <w:pStyle w:val="Paragraphedeliste"/>
+        <w:numPr>
+          <w:ilvl w:val="0"/>
+          <w:numId w:val="1"/>
+        </w:numPr>
+        <w:jc w:val="both"/>
+      </w:pPr>
+      <w:r>
+        <w:t>125 by 125</w:t>
+      </w:r>
+    </w:p>
+    <w:p>
+      <w:pPr>
+        <w:pStyle w:val="Paragraphedeliste"/>
+        <w:numPr>
+          <w:ilvl w:val="0"/>
+          <w:numId w:val="1"/>
+        </w:numPr>
+        <w:jc w:val="both"/>
+      </w:pPr>
+      <w:r>
+        <w:t>250 by 250</w:t>
+      </w:r>
+    </w:p>
+    <w:p>
+      <w:pPr>
+        <w:pStyle w:val="Paragraphedeliste"/>
+        <w:numPr>
+          <w:ilvl w:val="0"/>
+          <w:numId w:val="1"/>
+        </w:numPr>
+        <w:jc w:val="both"/>
+      </w:pPr>
+      <w:r>
+        <w:t>517 by 517</w:t>
+      </w:r>
+    </w:p>
+    <w:p>
+      <w:pPr>
+        <w:pStyle w:val="Paragraphedeliste"/>
+        <w:numPr>
+          <w:ilvl w:val="0"/>
+          <w:numId w:val="1"/>
+        </w:numPr>
+        <w:jc w:val="both"/>
+      </w:pPr>
+      <w:r>
+        <w:t>750 by 750</w:t>
+      </w:r>
+    </w:p>
+    <w:p>
+      <w:pPr>
+        <w:pStyle w:val="Paragraphedeliste"/>
+        <w:numPr>
+          <w:ilvl w:val="0"/>
+          <w:numId w:val="1"/>
+        </w:numPr>
+        <w:jc w:val="both"/>
+      </w:pPr>
+      <w:r>
+        <w:t>1001 by 1001</w:t>
+      </w:r>
+    </w:p>
+    <w:p>
+      <w:pPr>
+        <w:pStyle w:val="Paragraphedeliste"/>
+        <w:numPr>
+          <w:ilvl w:val="0"/>
+          <w:numId w:val="1"/>
+        </w:numPr>
+        <w:jc w:val="both"/>
+      </w:pPr>
+      <w:r>
+        <w:t>2000 by 2000</w:t>
+      </w:r>
+    </w:p>
+    <w:p>
+      <w:pPr>
+        <w:jc w:val="both"/>
+        <w:rPr>
+          <w:u w:val="single"/>
+        </w:rPr>
+        <w:sectPr>
+          <w:type w:val="continuous"/>
+          <w:pgSz w:w="11906" w:h="16838"/>
+          <w:pgMar w:top="1440" w:right="1440" w:bottom="1440" w:left="1440" w:header="708" w:footer="708" w:gutter="0"/>
+          <w:cols w:num="3" w:space="708"/>
+          <w:docGrid w:linePitch="360"/>
+        </w:sectPr>
+      </w:pPr>
+    </w:p>
+    <w:p>
+      <w:pPr>
+        <w:jc w:val="both"/>
+        <w:rPr>
+          <w:u w:val="single"/>
+        </w:rPr>
+      </w:pPr>
+    </w:p>
+    <w:p>
+      <w:pPr>
+        <w:jc w:val="both"/>
+        <w:rPr>
+          <w:u w:val="single"/>
+        </w:rPr>
+      </w:pPr>
+      <w:r>
+        <w:rPr>
+          <w:u w:val="single"/>
+        </w:rPr>
+        <w:t>Validation</w:t>
+      </w:r>
+    </w:p>
+    <w:p>
+      <w:pPr>
+        <w:jc w:val="both"/>
+      </w:pPr>
+      <w:r>
+        <w:t>Furthermore, t</w:t>
+      </w:r>
+      <w:r>
+        <w:t xml:space="preserve">o validate </w:t>
+      </w:r>
+      <w:r>
+        <w:t xml:space="preserve">the correctness of the </w:t>
+      </w:r>
+      <w:r>
+        <w:t>parallel program</w:t>
+      </w:r>
+      <w:r>
+        <w:t>, the Python script</w:t>
+      </w:r>
+      <w:r>
+        <w:t xml:space="preserve"> output</w:t>
+      </w:r>
+      <w:r>
+        <w:t>s</w:t>
+      </w:r>
+      <w:r>
+        <w:t xml:space="preserve"> each version’s final grid into a .csv file and then compar</w:t>
+      </w:r>
+      <w:r>
+        <w:t>es</w:t>
+      </w:r>
+      <w:r>
+        <w:t xml:space="preserve"> each </w:t>
+      </w:r>
+      <w:r>
+        <w:t xml:space="preserve">.csv file </w:t>
+      </w:r>
+      <w:r>
+        <w:t xml:space="preserve">line by </w:t>
+      </w:r>
+      <w:r>
+        <w:lastRenderedPageBreak/>
+        <w:t xml:space="preserve">line to ensure that they are equal. The script then outputs a correctness score to </w:t>
+      </w:r>
+      <w:r>
+        <w:t xml:space="preserve">gauge how often the </w:t>
+      </w:r>
+      <w:r>
+        <w:t xml:space="preserve">parallel grid matches the serial grid. As you can see in the results document, the correctness score is 100%, meaning the parallel program runs correctly 100% of the time. </w:t>
+      </w:r>
+    </w:p>
+    <w:p>
+      <w:pPr>
+        <w:jc w:val="both"/>
+        <w:rPr>
+          <w:u w:val="single"/>
+        </w:rPr>
+      </w:pPr>
+      <w:r>
+        <w:rPr>
+          <w:u w:val="single"/>
+        </w:rPr>
+        <w:t>Replication</w:t>
+      </w:r>
+    </w:p>
+    <w:p>
+      <w:pPr>
+        <w:jc w:val="both"/>
+      </w:pPr>
+      <w:r>
+        <w:t xml:space="preserve">To replicate </w:t>
+      </w:r>
+      <w:r>
+        <w:t xml:space="preserve">both </w:t>
+      </w:r>
+      <w:r>
+        <w:t xml:space="preserve">the </w:t>
+      </w:r>
+      <w:r>
+        <w:t xml:space="preserve">validation and </w:t>
+      </w:r>
+      <w:r>
+        <w:t xml:space="preserve">benchmarking, the same </w:t>
+      </w:r>
+      <w:r>
+        <w:t>Python s</w:t>
+      </w:r>
+      <w:r>
+        <w:t>c</w:t>
+      </w:r>
+      <w:r>
+        <w:t>ript can be used or copied. All that will be needed are the input files, the</w:t>
+      </w:r>
+      <w:r>
+        <w:t xml:space="preserve"> Makefile, and a similar folder structure (or edit the script to accommodate the user’s folder structure)</w:t>
+      </w:r>
+      <w:r>
+        <w:t xml:space="preserve">. </w:t>
+      </w:r>
+      <w:r>
+        <w:t xml:space="preserve">All of these are provided in this assignment folder. </w:t>
+      </w:r>
+      <w:r>
+        <w:t>The user can then simply run Python ProgramRunner.py in their terminal, and everything should work as expected.</w:t>
+      </w:r>
+    </w:p>
+    <w:p>
+      <w:pPr>
+        <w:jc w:val="both"/>
+        <w:rPr>
+          <w:b/>
+          <w:bCs/>
+          <w:u w:val="single"/>
+        </w:rPr>
+      </w:pPr>
+      <w:r>
+        <w:rPr>
+          <w:b/>
+          <w:bCs/>
+          <w:u w:val="single"/>
+        </w:rPr>
+        <w:t>Problems/Difficulties Encountered</w:t>
+      </w:r>
+    </w:p>
+    <w:p>
+      <w:pPr>
+        <w:pStyle w:val="Paragraphedeliste"/>
+        <w:numPr>
+          <w:ilvl w:val="0"/>
+          <w:numId w:val="1"/>
+        </w:numPr>
+        <w:jc w:val="both"/>
+      </w:pPr>
+      <w:r>
+        <w:rPr>
+          <w:b/>
+          <w:bCs/>
+        </w:rPr>
+        <w:t xml:space="preserve">Speedup for </w:t>
+      </w:r>
+      <w:r>
+        <w:rPr>
+          <w:b/>
+          <w:bCs/>
+        </w:rPr>
+        <w:t>smaller input:</w:t>
+      </w:r>
+      <w:r>
+        <w:t xml:space="preserve"> </w:t>
+      </w:r>
+      <w:r>
+        <w:t xml:space="preserve">Getting an increased speedup for the smaller inputs was </w:t>
+      </w:r>
+      <w:r>
+        <w:t>very challenging. The parallel version of my code actually caused the total time to increase for all inputs below XXX</w:t>
+      </w:r>
+      <w:r>
+        <w:t>. This was difficult to in</w:t>
+      </w:r>
+      <w:r>
+        <w:t xml:space="preserve"> XXX.</w:t>
+      </w:r>
+    </w:p>
+    <w:p>
+      <w:pPr>
+        <w:pStyle w:val="Paragraphedeliste"/>
+        <w:numPr>
+          <w:ilvl w:val="0"/>
+          <w:numId w:val="1"/>
+        </w:numPr>
+        <w:jc w:val="both"/>
+      </w:pPr>
+      <w:r>
         <w:rPr>
           <w:b/>
           <w:bCs/>
@@ -1427,17 +1634,24 @@
       </w:r>
     </w:p>
     <w:p>
+      <w:pPr>
+        <w:jc w:val="both"/>
+      </w:pPr>
       <w:r>
         <w:t>Graphs</w:t>
       </w:r>
     </w:p>
     <w:p>
+      <w:pPr>
+        <w:jc w:val="both"/>
+      </w:pPr>
       <w:r>
         <w:t>Discussion</w:t>
       </w:r>
     </w:p>
     <w:p>
       <w:pPr>
+        <w:jc w:val="both"/>
         <w:rPr>
           <w:u w:val="single"/>
         </w:rPr>
@@ -1450,6 +1664,9 @@
       </w:r>
     </w:p>
     <w:p>
+      <w:pPr>
+        <w:jc w:val="both"/>
+      </w:pPr>
       <w:r>
         <w:t xml:space="preserve">The program seems to work very well when the </w:t>
       </w:r>
@@ -1465,20 +1682,8 @@
     </w:p>
     <w:p>
       <w:pPr>
-        <w:rPr>
-          <w:u w:val="single"/>
-        </w:rPr>
-      </w:pPr>
-      <w:r>
-        <w:rPr>
-          <w:u w:val="single"/>
-        </w:rPr>
-        <w:t>Speedup</w:t>
-      </w:r>
-    </w:p>
-    <w:p>
-      <w:pPr>
         <w:keepNext/>
+        <w:jc w:val="both"/>
       </w:pPr>
       <w:r>
         <w:t xml:space="preserve">The parallel version performed very </w:t>
@@ -1517,10 +1722,10 @@
         <w:t>ms larger. The parallel version performed slightly worse (by less than 1 ms)</w:t>
       </w:r>
       <w:r>
-        <w:t xml:space="preserve"> when the cutoff was lower. When the cutoff was set to a</w:t>
-      </w:r>
-      <w:r>
-        <w:t>round 20 with smaller inputs</w:t>
+        <w:t xml:space="preserve"> when the cutoff was lower. When the cutoff was set to </w:t>
+      </w:r>
+      <w:r>
+        <w:t>more than the input value (for example 10 for the 8 by 8 or 20 for the 16 by 16)</w:t>
       </w:r>
       <w:r>
         <w:t xml:space="preserve">, the best run time was achieved, i.e. equivalent to the </w:t>
@@ -1531,19 +1736,30 @@
       <w:r>
         <w:t>as you can see in the screenshots below.</w:t>
       </w:r>
+      <w:r>
+        <w:t xml:space="preserve"> This is because the </w:t>
+      </w:r>
+      <w:r>
+        <w:t xml:space="preserve">parallel program is now </w:t>
+      </w:r>
+      <w:r>
+        <w:lastRenderedPageBreak/>
+        <w:t>running sequentially since one thread is doing all the work because of the comparatively large cutoff.</w:t>
+      </w:r>
     </w:p>
     <w:p>
       <w:pPr>
         <w:keepNext/>
+        <w:jc w:val="center"/>
       </w:pPr>
       <w:r>
         <w:rPr>
           <w:noProof/>
         </w:rPr>
         <w:drawing>
-          <wp:inline distT="0" distB="0" distL="0" distR="0" wp14:anchorId="1213BC64" wp14:editId="0EA29422">
-            <wp:extent cx="5556984" cy="860500"/>
-            <wp:effectExtent l="0" t="0" r="5715" b="3175"/>
+          <wp:inline distT="0" distB="0" distL="0" distR="0" wp14:anchorId="1213BC64" wp14:editId="70428992">
+            <wp:extent cx="4975412" cy="770444"/>
+            <wp:effectExtent l="0" t="0" r="3175" b="4445"/>
             <wp:docPr id="1029626416" name="Image 1" descr="Une image contenant texte, capture d’écran, Police&#10;&#10;Description générée automatiquement"/>
             <wp:cNvGraphicFramePr>
               <a:graphicFrameLocks xmlns:a="http://schemas.openxmlformats.org/drawingml/2006/main" noChangeAspect="1"/>
@@ -1569,7 +1785,7 @@
                   <pic:spPr bwMode="auto">
                     <a:xfrm>
                       <a:off x="0" y="0"/>
-                      <a:ext cx="5558118" cy="860676"/>
+                      <a:ext cx="5132460" cy="794763"/>
                     </a:xfrm>
                     <a:prstGeom prst="rect">
                       <a:avLst/>
@@ -1593,6 +1809,7 @@
     <w:p>
       <w:pPr>
         <w:pStyle w:val="Lgende"/>
+        <w:jc w:val="center"/>
       </w:pPr>
       <w:r>
         <w:t xml:space="preserve">Figure </w:t>
@@ -1619,7 +1836,13 @@
         <w:t>: Screenshot of the 16 by 16 input</w:t>
       </w:r>
       <w:r>
-        <w:t xml:space="preserve"> ran on the serial version of the program</w:t>
+        <w:t xml:space="preserve"> r</w:t>
+      </w:r>
+      <w:r>
+        <w:t>u</w:t>
+      </w:r>
+      <w:r>
+        <w:t>n on the serial version of the program</w:t>
       </w:r>
       <w:r>
         <w:t>, which ran for 2ms.</w:t>
@@ -1628,12 +1851,12 @@
     <w:p>
       <w:pPr>
         <w:keepNext/>
+        <w:jc w:val="center"/>
       </w:pPr>
       <w:r>
         <w:rPr>
           <w:noProof/>
         </w:rPr>
-        <w:lastRenderedPageBreak/>
         <w:drawing>
           <wp:inline distT="0" distB="0" distL="0" distR="0" wp14:anchorId="47168331" wp14:editId="6F03CAE1">
             <wp:extent cx="5127812" cy="652780"/>
@@ -1687,6 +1910,7 @@
     <w:p>
       <w:pPr>
         <w:pStyle w:val="Lgende"/>
+        <w:jc w:val="center"/>
       </w:pPr>
       <w:r>
         <w:t xml:space="preserve">Figure </w:t>
@@ -1710,13 +1934,19 @@
         <w:fldChar w:fldCharType="end"/>
       </w:r>
       <w:r>
-        <w:t xml:space="preserve">: Screenshot of the 16 by 16 input ran on the parallel </w:t>
+        <w:t>: Screenshot of the 16 by 16 input r</w:t>
+      </w:r>
+      <w:r>
+        <w:t>u</w:t>
+      </w:r>
+      <w:r>
+        <w:t xml:space="preserve">n on the parallel </w:t>
       </w:r>
       <w:r>
         <w:rPr>
           <w:noProof/>
         </w:rPr>
-        <w:t xml:space="preserve"> version of the program. A minimum run time of 2 ms was achieved, similar to th</w:t>
+        <w:t>version of the program. A minimum run time of 2 ms was achieved, similar to th</w:t>
       </w:r>
       <w:r>
         <w:rPr>
@@ -1733,7 +1963,16 @@
     </w:p>
     <w:p>
       <w:r>
-        <w:t xml:space="preserve">As the input size increases, however, </w:t>
+        <w:t>As the input size increases</w:t>
+      </w:r>
+      <w:r>
+        <w:t xml:space="preserve"> to </w:t>
+      </w:r>
+      <w:r>
+        <w:t>the mid-ranges (65 by 65 to 200 by 200)</w:t>
+      </w:r>
+      <w:r>
+        <w:t xml:space="preserve">, however, </w:t>
       </w:r>
       <w:r>
         <w:t>we can see these neglig</w:t>
@@ -1751,39 +1990,48 @@
         <w:t xml:space="preserve">able. </w:t>
       </w:r>
       <w:r>
-        <w:t xml:space="preserve">The parallel version runs at almost 2x slower speed than the </w:t>
-      </w:r>
-      <w:r>
-        <w:t xml:space="preserve">serial version. When the cutoff is larger than the input </w:t>
-      </w:r>
-      <w:r>
-        <w:t xml:space="preserve">and the program is essentially running sequentially, the program performs very similarly to the sequential program, for obvious reasons. </w:t>
+        <w:t xml:space="preserve">The parallel version runs almost 2x slower than the </w:t>
+      </w:r>
+      <w:r>
+        <w:t xml:space="preserve">serial version. </w:t>
+      </w:r>
+      <w:r>
+        <w:t>As I illustrated above, w</w:t>
+      </w:r>
+      <w:r>
+        <w:t>hen the cutoff is larger than the input</w:t>
+      </w:r>
+      <w:r>
+        <w:t>,</w:t>
+      </w:r>
+      <w:r>
+        <w:t xml:space="preserve"> the program is essentially running sequentially, </w:t>
+      </w:r>
+      <w:r>
+        <w:t>so it</w:t>
+      </w:r>
+      <w:r>
+        <w:t xml:space="preserve"> performs very similarly to the sequential program, for obvious reasons. </w:t>
       </w:r>
       <w:r>
         <w:t xml:space="preserve">However, once the cutoff is lower than the input size and the else statement of the compute() method needs to be executed, the overhead of the recursive call and </w:t>
       </w:r>
       <w:r>
-        <w:t>the creation of the threads slows the program down. Thus, parallelisation is not wor</w:t>
-      </w:r>
-      <w:r>
-        <w:t>th</w:t>
-      </w:r>
-      <w:r>
-        <w:t xml:space="preserve"> </w:t>
-      </w:r>
-      <w:r>
-        <w:t>it for smaller inputs, but the opposite is true for larger inputs.</w:t>
-      </w:r>
-    </w:p>
-    <w:p>
+        <w:t xml:space="preserve">the creation of the threads slows the program down. </w:t>
+      </w:r>
+    </w:p>
+    <w:p>
+      <w:pPr>
+        <w:jc w:val="center"/>
+      </w:pPr>
       <w:r>
         <w:rPr>
           <w:noProof/>
         </w:rPr>
         <w:drawing>
-          <wp:inline distT="0" distB="0" distL="0" distR="0" wp14:anchorId="3F485DF8" wp14:editId="4588CECC">
-            <wp:extent cx="5731510" cy="785495"/>
-            <wp:effectExtent l="0" t="0" r="0" b="1905"/>
+          <wp:inline distT="0" distB="0" distL="0" distR="0" wp14:anchorId="3F485DF8" wp14:editId="04967E31">
+            <wp:extent cx="5118847" cy="701530"/>
+            <wp:effectExtent l="0" t="0" r="0" b="0"/>
             <wp:docPr id="950705558" name="Image 19" descr="Une image contenant texte, capture d’écran, Police, noir&#10;&#10;Description générée automatiquement"/>
             <wp:cNvGraphicFramePr>
               <a:graphicFrameLocks xmlns:a="http://schemas.openxmlformats.org/drawingml/2006/main" noChangeAspect="1"/>
@@ -1810,7 +2058,7 @@
                   <pic:spPr>
                     <a:xfrm>
                       <a:off x="0" y="0"/>
-                      <a:ext cx="5731510" cy="785495"/>
+                      <a:ext cx="5159890" cy="707155"/>
                     </a:xfrm>
                     <a:prstGeom prst="rect">
                       <a:avLst/>
@@ -1825,14 +2073,17 @@
     </w:p>
     <w:p/>
     <w:p>
+      <w:pPr>
+        <w:jc w:val="center"/>
+      </w:pPr>
       <w:r>
         <w:rPr>
           <w:noProof/>
         </w:rPr>
         <w:drawing>
-          <wp:inline distT="0" distB="0" distL="0" distR="0" wp14:anchorId="41A16F71" wp14:editId="5B2CB2ED">
-            <wp:extent cx="5731510" cy="883285"/>
-            <wp:effectExtent l="0" t="0" r="0" b="5715"/>
+          <wp:inline distT="0" distB="0" distL="0" distR="0" wp14:anchorId="41A16F71" wp14:editId="463A8C66">
+            <wp:extent cx="5208212" cy="768096"/>
+            <wp:effectExtent l="0" t="0" r="0" b="0"/>
             <wp:docPr id="961973521" name="Image 20" descr="Une image contenant texte, capture d’écran, Police, noir&#10;&#10;Description générée automatiquement"/>
             <wp:cNvGraphicFramePr>
               <a:graphicFrameLocks xmlns:a="http://schemas.openxmlformats.org/drawingml/2006/main" noChangeAspect="1"/>
@@ -1844,8 +2095,355 @@
                     <pic:cNvPr id="961973521" name="Image 20" descr="Une image contenant texte, capture d’écran, Police, noir&#10;&#10;Description générée automatiquement"/>
                     <pic:cNvPicPr/>
                   </pic:nvPicPr>
+                  <pic:blipFill rotWithShape="1">
+                    <a:blip r:embed="rId9">
+                      <a:extLst>
+                        <a:ext uri="{28A0092B-C50C-407E-A947-70E740481C1C}">
+                          <a14:useLocalDpi xmlns:a14="http://schemas.microsoft.com/office/drawing/2010/main" val="0"/>
+                        </a:ext>
+                      </a:extLst>
+                    </a:blip>
+                    <a:srcRect b="4304"/>
+                    <a:stretch/>
+                  </pic:blipFill>
+                  <pic:spPr bwMode="auto">
+                    <a:xfrm>
+                      <a:off x="0" y="0"/>
+                      <a:ext cx="5278298" cy="778432"/>
+                    </a:xfrm>
+                    <a:prstGeom prst="rect">
+                      <a:avLst/>
+                    </a:prstGeom>
+                    <a:ln>
+                      <a:noFill/>
+                    </a:ln>
+                    <a:extLst>
+                      <a:ext uri="{53640926-AAD7-44D8-BBD7-CCE9431645EC}">
+                        <a14:shadowObscured xmlns:a14="http://schemas.microsoft.com/office/drawing/2010/main"/>
+                      </a:ext>
+                    </a:extLst>
+                  </pic:spPr>
+                </pic:pic>
+              </a:graphicData>
+            </a:graphic>
+          </wp:inline>
+        </w:drawing>
+      </w:r>
+    </w:p>
+    <w:p>
+      <w:pPr>
+        <w:jc w:val="both"/>
+        <w:rPr>
+          <w:lang w:val="en-US"/>
+        </w:rPr>
+      </w:pPr>
+      <w:r>
+        <w:rPr>
+          <w:lang w:val="en-US"/>
+        </w:rPr>
+        <w:t>On larger inputs, like 517 by 517, the output takes much longer. In this case, it took 72</w:t>
+      </w:r>
+      <w:r>
+        <w:rPr>
+          <w:lang w:val="en-US"/>
+        </w:rPr>
+        <w:t xml:space="preserve"> </w:t>
+      </w:r>
+      <w:r>
+        <w:rPr>
+          <w:lang w:val="en-US"/>
+        </w:rPr>
+        <w:t xml:space="preserve">754 </w:t>
+      </w:r>
+      <w:proofErr w:type="spellStart"/>
+      <w:r>
+        <w:rPr>
+          <w:lang w:val="en-US"/>
+        </w:rPr>
+        <w:t>ms</w:t>
+      </w:r>
+      <w:proofErr w:type="spellEnd"/>
+      <w:r>
+        <w:rPr>
+          <w:lang w:val="en-US"/>
+        </w:rPr>
+        <w:t xml:space="preserve"> and 98</w:t>
+      </w:r>
+      <w:r>
+        <w:rPr>
+          <w:lang w:val="en-US"/>
+        </w:rPr>
+        <w:t xml:space="preserve"> </w:t>
+      </w:r>
+      <w:r>
+        <w:rPr>
+          <w:lang w:val="en-US"/>
+        </w:rPr>
+        <w:t>904 steps to get to a stable state. And for the 1001 by 1001 input, the program took 1</w:t>
+      </w:r>
+      <w:r>
+        <w:rPr>
+          <w:lang w:val="en-US"/>
+        </w:rPr>
+        <w:t xml:space="preserve"> </w:t>
+      </w:r>
+      <w:r>
+        <w:rPr>
+          <w:lang w:val="en-US"/>
+        </w:rPr>
+        <w:t>403</w:t>
+      </w:r>
+      <w:r>
+        <w:rPr>
+          <w:lang w:val="en-US"/>
+        </w:rPr>
+        <w:t xml:space="preserve"> </w:t>
+      </w:r>
+      <w:r>
+        <w:rPr>
+          <w:lang w:val="en-US"/>
+        </w:rPr>
+        <w:t xml:space="preserve">470 </w:t>
+      </w:r>
+      <w:proofErr w:type="spellStart"/>
+      <w:r>
+        <w:rPr>
+          <w:lang w:val="en-US"/>
+        </w:rPr>
+        <w:t>ms</w:t>
+      </w:r>
+      <w:proofErr w:type="spellEnd"/>
+      <w:r>
+        <w:rPr>
+          <w:lang w:val="en-US"/>
+        </w:rPr>
+        <w:t xml:space="preserve"> and 471</w:t>
+      </w:r>
+      <w:r>
+        <w:rPr>
+          <w:lang w:val="en-US"/>
+        </w:rPr>
+        <w:t xml:space="preserve"> </w:t>
+      </w:r>
+      <w:r>
+        <w:rPr>
+          <w:lang w:val="en-US"/>
+        </w:rPr>
+        <w:t xml:space="preserve">192 steps. This is much longer compared to a smaller input size of 65 by 65 which takes 29 </w:t>
+      </w:r>
+      <w:proofErr w:type="spellStart"/>
+      <w:r>
+        <w:rPr>
+          <w:lang w:val="en-US"/>
+        </w:rPr>
+        <w:t>ms</w:t>
+      </w:r>
+      <w:proofErr w:type="spellEnd"/>
+      <w:r>
+        <w:rPr>
+          <w:lang w:val="en-US"/>
+        </w:rPr>
+        <w:t xml:space="preserve"> and 1156 stable steps to run. </w:t>
+      </w:r>
+    </w:p>
+    <w:p>
+      <w:pPr>
+        <w:jc w:val="both"/>
+        <w:rPr>
+          <w:lang w:val="en-US"/>
+        </w:rPr>
+      </w:pPr>
+      <w:r>
+        <w:rPr>
+          <w:lang w:val="en-US"/>
+        </w:rPr>
+        <w:t>The parallel version ran for much longer on smaller inputs and much shorter on larger inputs. There was a 2.9x speedup for the 517 by 517 input, from 72</w:t>
+      </w:r>
+      <w:r>
+        <w:rPr>
+          <w:lang w:val="en-US"/>
+        </w:rPr>
+        <w:t xml:space="preserve"> </w:t>
+      </w:r>
+      <w:r>
+        <w:rPr>
+          <w:lang w:val="en-US"/>
+        </w:rPr>
+        <w:t xml:space="preserve">754 </w:t>
+      </w:r>
+      <w:proofErr w:type="spellStart"/>
+      <w:r>
+        <w:rPr>
+          <w:lang w:val="en-US"/>
+        </w:rPr>
+        <w:t>ms</w:t>
+      </w:r>
+      <w:proofErr w:type="spellEnd"/>
+      <w:r>
+        <w:rPr>
+          <w:lang w:val="en-US"/>
+        </w:rPr>
+        <w:t xml:space="preserve"> down to a minimum time of 20</w:t>
+      </w:r>
+      <w:r>
+        <w:rPr>
+          <w:lang w:val="en-US"/>
+        </w:rPr>
+        <w:t xml:space="preserve"> </w:t>
+      </w:r>
+      <w:r>
+        <w:rPr>
+          <w:lang w:val="en-US"/>
+        </w:rPr>
+        <w:t xml:space="preserve">473 </w:t>
+      </w:r>
+      <w:proofErr w:type="spellStart"/>
+      <w:r>
+        <w:rPr>
+          <w:lang w:val="en-US"/>
+        </w:rPr>
+        <w:t>ms</w:t>
+      </w:r>
+      <w:proofErr w:type="spellEnd"/>
+      <w:r>
+        <w:rPr>
+          <w:lang w:val="en-US"/>
+        </w:rPr>
+        <w:t xml:space="preserve"> (25 ST). Similarly, there was a </w:t>
+      </w:r>
+      <w:r>
+        <w:rPr>
+          <w:lang w:val="en-US"/>
+        </w:rPr>
+        <w:t>6.4</w:t>
+      </w:r>
+      <w:r>
+        <w:rPr>
+          <w:lang w:val="en-US"/>
+        </w:rPr>
+        <w:t xml:space="preserve">x speedup for the 1001 by 1001 input which ran for </w:t>
+      </w:r>
+      <w:r>
+        <w:rPr>
+          <w:lang w:val="en-US"/>
+        </w:rPr>
+        <w:t>218</w:t>
+      </w:r>
+      <w:r>
+        <w:rPr>
+          <w:lang w:val="en-US"/>
+        </w:rPr>
+        <w:t xml:space="preserve"> </w:t>
+      </w:r>
+      <w:r>
+        <w:rPr>
+          <w:lang w:val="en-US"/>
+        </w:rPr>
+        <w:t>207</w:t>
+      </w:r>
+      <w:r>
+        <w:rPr>
+          <w:lang w:val="en-US"/>
+        </w:rPr>
+        <w:t xml:space="preserve"> </w:t>
+      </w:r>
+      <w:proofErr w:type="spellStart"/>
+      <w:r>
+        <w:rPr>
+          <w:lang w:val="en-US"/>
+        </w:rPr>
+        <w:t>ms</w:t>
+      </w:r>
+      <w:proofErr w:type="spellEnd"/>
+      <w:r>
+        <w:rPr>
+          <w:lang w:val="en-US"/>
+        </w:rPr>
+        <w:t xml:space="preserve"> </w:t>
+      </w:r>
+      <w:r>
+        <w:rPr>
+          <w:lang w:val="en-US"/>
+        </w:rPr>
+        <w:t>(about 4 minutes) compared to 1</w:t>
+      </w:r>
+      <w:r>
+        <w:rPr>
+          <w:lang w:val="en-US"/>
+        </w:rPr>
+        <w:t xml:space="preserve"> </w:t>
+      </w:r>
+      <w:r>
+        <w:rPr>
+          <w:lang w:val="en-US"/>
+        </w:rPr>
+        <w:t>403</w:t>
+      </w:r>
+      <w:r>
+        <w:rPr>
+          <w:lang w:val="en-US"/>
+        </w:rPr>
+        <w:t xml:space="preserve"> </w:t>
+      </w:r>
+      <w:r>
+        <w:rPr>
+          <w:lang w:val="en-US"/>
+        </w:rPr>
+        <w:t xml:space="preserve">470 </w:t>
+      </w:r>
+      <w:proofErr w:type="spellStart"/>
+      <w:r>
+        <w:rPr>
+          <w:lang w:val="en-US"/>
+        </w:rPr>
+        <w:t>ms</w:t>
+      </w:r>
+      <w:proofErr w:type="spellEnd"/>
+      <w:r>
+        <w:rPr>
+          <w:lang w:val="en-US"/>
+        </w:rPr>
+        <w:t xml:space="preserve"> (about 23 minutes) in the serial version.</w:t>
+      </w:r>
+    </w:p>
+    <w:p>
+      <w:pPr>
+        <w:jc w:val="both"/>
+        <w:rPr>
+          <w:lang w:val="en-US"/>
+        </w:rPr>
+      </w:pPr>
+    </w:p>
+    <w:p>
+      <w:pPr>
+        <w:jc w:val="both"/>
+        <w:rPr>
+          <w:u w:val="single"/>
+          <w:lang w:val="en-US"/>
+        </w:rPr>
+      </w:pPr>
+      <w:r>
+        <w:rPr>
+          <w:noProof/>
+          <w:lang w:val="en-US"/>
+        </w:rPr>
+        <w:drawing>
+          <wp:inline distT="0" distB="0" distL="0" distR="0" wp14:anchorId="4E79ABE2" wp14:editId="63EB8C8F">
+            <wp:extent cx="5731510" cy="684530"/>
+            <wp:effectExtent l="0" t="0" r="0" b="1270"/>
+            <wp:docPr id="1228564635" name="Image 22"/>
+            <wp:cNvGraphicFramePr>
+              <a:graphicFrameLocks xmlns:a="http://schemas.openxmlformats.org/drawingml/2006/main" noChangeAspect="1"/>
+            </wp:cNvGraphicFramePr>
+            <a:graphic xmlns:a="http://schemas.openxmlformats.org/drawingml/2006/main">
+              <a:graphicData uri="http://schemas.openxmlformats.org/drawingml/2006/picture">
+                <pic:pic xmlns:pic="http://schemas.openxmlformats.org/drawingml/2006/picture">
+                  <pic:nvPicPr>
+                    <pic:cNvPr id="1228564635" name="Image 1228564635"/>
+                    <pic:cNvPicPr/>
+                  </pic:nvPicPr>
                   <pic:blipFill>
-                    <a:blip r:embed="rId9">
+                    <a:blip r:embed="rId10">
                       <a:extLst>
                         <a:ext uri="{28A0092B-C50C-407E-A947-70E740481C1C}">
                           <a14:useLocalDpi xmlns:a14="http://schemas.microsoft.com/office/drawing/2010/main" val="0"/>
@@ -1859,7 +2457,7 @@
                   <pic:spPr>
                     <a:xfrm>
                       <a:off x="0" y="0"/>
-                      <a:ext cx="5731510" cy="883285"/>
+                      <a:ext cx="5731510" cy="684530"/>
                     </a:xfrm>
                     <a:prstGeom prst="rect">
                       <a:avLst/>
@@ -1874,6 +2472,172 @@
     </w:p>
     <w:p>
       <w:pPr>
+        <w:jc w:val="both"/>
+        <w:rPr>
+          <w:u w:val="single"/>
+        </w:rPr>
+      </w:pPr>
+    </w:p>
+    <w:p>
+      <w:pPr>
+        <w:jc w:val="both"/>
+        <w:rPr>
+          <w:u w:val="single"/>
+        </w:rPr>
+      </w:pPr>
+      <w:r>
+        <w:rPr>
+          <w:noProof/>
+        </w:rPr>
+        <w:drawing>
+          <wp:inline distT="0" distB="0" distL="0" distR="0" wp14:anchorId="02478C66" wp14:editId="2A56A577">
+            <wp:extent cx="5443220" cy="683260"/>
+            <wp:effectExtent l="0" t="0" r="1905" b="2540"/>
+            <wp:docPr id="386953008" name="Image 23"/>
+            <wp:cNvGraphicFramePr>
+              <a:graphicFrameLocks xmlns:a="http://schemas.openxmlformats.org/drawingml/2006/main" noChangeAspect="1"/>
+            </wp:cNvGraphicFramePr>
+            <a:graphic xmlns:a="http://schemas.openxmlformats.org/drawingml/2006/main">
+              <a:graphicData uri="http://schemas.openxmlformats.org/drawingml/2006/picture">
+                <pic:pic xmlns:pic="http://schemas.openxmlformats.org/drawingml/2006/picture">
+                  <pic:nvPicPr>
+                    <pic:cNvPr id="386953008" name="Image 386953008"/>
+                    <pic:cNvPicPr/>
+                  </pic:nvPicPr>
+                  <pic:blipFill>
+                    <a:blip r:embed="rId11">
+                      <a:extLst>
+                        <a:ext uri="{28A0092B-C50C-407E-A947-70E740481C1C}">
+                          <a14:useLocalDpi xmlns:a14="http://schemas.microsoft.com/office/drawing/2010/main" val="0"/>
+                        </a:ext>
+                      </a:extLst>
+                    </a:blip>
+                    <a:stretch>
+                      <a:fillRect/>
+                    </a:stretch>
+                  </pic:blipFill>
+                  <pic:spPr>
+                    <a:xfrm>
+                      <a:off x="0" y="0"/>
+                      <a:ext cx="5443220" cy="683260"/>
+                    </a:xfrm>
+                    <a:prstGeom prst="rect">
+                      <a:avLst/>
+                    </a:prstGeom>
+                  </pic:spPr>
+                </pic:pic>
+              </a:graphicData>
+            </a:graphic>
+          </wp:inline>
+        </w:drawing>
+      </w:r>
+    </w:p>
+    <w:p>
+      <w:r>
+        <w:t xml:space="preserve">23 .5 minutes </w:t>
+      </w:r>
+    </w:p>
+    <w:p>
+      <w:r>
+        <w:rPr>
+          <w:noProof/>
+        </w:rPr>
+        <w:drawing>
+          <wp:inline distT="0" distB="0" distL="0" distR="0" wp14:anchorId="7C4CAF24" wp14:editId="1D3D24FC">
+            <wp:extent cx="5731510" cy="1025525"/>
+            <wp:effectExtent l="0" t="0" r="0" b="3175"/>
+            <wp:docPr id="372591737" name="Image 24"/>
+            <wp:cNvGraphicFramePr>
+              <a:graphicFrameLocks xmlns:a="http://schemas.openxmlformats.org/drawingml/2006/main" noChangeAspect="1"/>
+            </wp:cNvGraphicFramePr>
+            <a:graphic xmlns:a="http://schemas.openxmlformats.org/drawingml/2006/main">
+              <a:graphicData uri="http://schemas.openxmlformats.org/drawingml/2006/picture">
+                <pic:pic xmlns:pic="http://schemas.openxmlformats.org/drawingml/2006/picture">
+                  <pic:nvPicPr>
+                    <pic:cNvPr id="372591737" name="Image 372591737"/>
+                    <pic:cNvPicPr/>
+                  </pic:nvPicPr>
+                  <pic:blipFill>
+                    <a:blip r:embed="rId12">
+                      <a:extLst>
+                        <a:ext uri="{28A0092B-C50C-407E-A947-70E740481C1C}">
+                          <a14:useLocalDpi xmlns:a14="http://schemas.microsoft.com/office/drawing/2010/main" val="0"/>
+                        </a:ext>
+                      </a:extLst>
+                    </a:blip>
+                    <a:stretch>
+                      <a:fillRect/>
+                    </a:stretch>
+                  </pic:blipFill>
+                  <pic:spPr>
+                    <a:xfrm>
+                      <a:off x="0" y="0"/>
+                      <a:ext cx="5731510" cy="1025525"/>
+                    </a:xfrm>
+                    <a:prstGeom prst="rect">
+                      <a:avLst/>
+                    </a:prstGeom>
+                  </pic:spPr>
+                </pic:pic>
+              </a:graphicData>
+            </a:graphic>
+          </wp:inline>
+        </w:drawing>
+      </w:r>
+    </w:p>
+    <w:p>
+      <w:r>
+        <w:t>185.</w:t>
+      </w:r>
+      <w:r>
+        <w:t>7 minutes</w:t>
+      </w:r>
+    </w:p>
+    <w:p>
+      <w:r>
+        <w:t>A 7.8x speedup!!!!!</w:t>
+      </w:r>
+    </w:p>
+    <w:p/>
+    <w:p>
+      <w:pPr>
+        <w:jc w:val="both"/>
+        <w:rPr>
+          <w:u w:val="single"/>
+        </w:rPr>
+      </w:pPr>
+      <w:r>
+        <w:rPr>
+          <w:u w:val="single"/>
+        </w:rPr>
+        <w:t>Speedup</w:t>
+      </w:r>
+    </w:p>
+    <w:p>
+      <w:pPr>
+        <w:jc w:val="both"/>
+      </w:pPr>
+      <w:r>
+        <w:t>The maximum speedup ach</w:t>
+      </w:r>
+      <w:r>
+        <w:t>ie</w:t>
+      </w:r>
+      <w:r>
+        <w:t xml:space="preserve">ved </w:t>
+      </w:r>
+    </w:p>
+    <w:p>
+      <w:pPr>
+        <w:jc w:val="both"/>
+        <w:rPr>
+          <w:u w:val="single"/>
+        </w:rPr>
+      </w:pPr>
+    </w:p>
+    <w:p>
+      <w:pPr>
+        <w:jc w:val="both"/>
         <w:rPr>
           <w:u w:val="single"/>
         </w:rPr>
@@ -1886,6 +2650,9 @@
       </w:r>
     </w:p>
     <w:p>
+      <w:pPr>
+        <w:jc w:val="both"/>
+      </w:pPr>
       <w:r>
         <w:t xml:space="preserve">These </w:t>
       </w:r>
@@ -1922,18 +2689,34 @@
     </w:p>
     <w:p>
       <w:pPr>
-        <w:rPr>
-          <w:u w:val="single"/>
-        </w:rPr>
-      </w:pPr>
-      <w:r>
-        <w:rPr>
-          <w:u w:val="single"/>
-        </w:rPr>
-        <w:t>Anomolies</w:t>
-      </w:r>
-    </w:p>
-    <w:p>
+        <w:jc w:val="both"/>
+        <w:rPr>
+          <w:u w:val="single"/>
+        </w:rPr>
+      </w:pPr>
+      <w:r>
+        <w:rPr>
+          <w:u w:val="single"/>
+        </w:rPr>
+        <w:t>Anom</w:t>
+      </w:r>
+      <w:r>
+        <w:rPr>
+          <w:u w:val="single"/>
+        </w:rPr>
+        <w:t>a</w:t>
+      </w:r>
+      <w:r>
+        <w:rPr>
+          <w:u w:val="single"/>
+        </w:rPr>
+        <w:t>lies</w:t>
+      </w:r>
+    </w:p>
+    <w:p>
+      <w:pPr>
+        <w:jc w:val="both"/>
+      </w:pPr>
       <w:r>
         <w:t>There were no recorded anomalies in the test run</w:t>
       </w:r>
@@ -1959,6 +2742,7 @@
     </w:p>
     <w:p>
       <w:pPr>
+        <w:jc w:val="both"/>
         <w:rPr>
           <w:u w:val="single"/>
         </w:rPr>
@@ -1971,14 +2755,14 @@
       </w:r>
     </w:p>
     <w:p>
+      <w:pPr>
+        <w:jc w:val="both"/>
+      </w:pPr>
       <w:r>
         <w:t xml:space="preserve">This experiment </w:t>
       </w:r>
       <w:r>
-        <w:t xml:space="preserve">seems to </w:t>
-      </w:r>
-      <w:r>
-        <w:t>align</w:t>
+        <w:t>aligns</w:t>
       </w:r>
       <w:r>
         <w:t xml:space="preserve"> with </w:t>
@@ -2005,23 +2789,38 @@
         <w:t>programs</w:t>
       </w:r>
       <w:r>
-        <w:t xml:space="preserve">. More specifically, that parallelism seems to be worth it </w:t>
-      </w:r>
-      <w:r>
-        <w:t xml:space="preserve">only when the problem size is sufficiently large enough. Lower problem sizes, such as the 8 by 8 or 16 by 16 grids, benefit much more from a serial approach since </w:t>
+        <w:t xml:space="preserve">. More specifically, parallelism seems to be worth it </w:t>
+      </w:r>
+      <w:r>
+        <w:t xml:space="preserve">only when </w:t>
       </w:r>
       <w:r>
         <w:lastRenderedPageBreak/>
-        <w:t xml:space="preserve">they </w:t>
+        <w:t xml:space="preserve">the problem size is sufficiently large enough. </w:t>
+      </w:r>
+      <w:r>
+        <w:t>Small</w:t>
+      </w:r>
+      <w:r>
+        <w:t xml:space="preserve">er problem sizes, such as the 8 by 8 or 16 by 16 grids, benefit much more from a serial approach since they </w:t>
       </w:r>
       <w:r>
         <w:t>don’t have to incur the parallelisation overhead from the thread calls and synchronisation attempts</w:t>
       </w:r>
       <w:r>
-        <w:t xml:space="preserve">. Conversely, larger problem sizes, like the 1001 x 1001 grids, benefit immensely from parallelisation. </w:t>
-      </w:r>
-    </w:p>
-    <w:p>
+        <w:t xml:space="preserve">. Conversely, larger problem sizes, like the 1001 </w:t>
+      </w:r>
+      <w:r>
+        <w:t>by</w:t>
+      </w:r>
+      <w:r>
+        <w:t xml:space="preserve"> 1001 grids, benefit immensely from parallelisation. </w:t>
+      </w:r>
+    </w:p>
+    <w:p>
+      <w:pPr>
+        <w:jc w:val="both"/>
+      </w:pPr>
       <w:r>
         <w:t xml:space="preserve">Moreover, </w:t>
       </w:r>
@@ -2048,6 +2847,9 @@
       </w:r>
     </w:p>
     <w:p>
+      <w:pPr>
+        <w:jc w:val="both"/>
+      </w:pPr>
       <w:r>
         <w:t xml:space="preserve">There were many limitations to this experiment, namely </w:t>
       </w:r>
@@ -2062,6 +2864,7 @@
           <w:ilvl w:val="0"/>
           <w:numId w:val="1"/>
         </w:numPr>
+        <w:jc w:val="both"/>
       </w:pPr>
       <w:r>
         <w:t>I</w:t>
@@ -2077,6 +2880,7 @@
           <w:ilvl w:val="0"/>
           <w:numId w:val="1"/>
         </w:numPr>
+        <w:jc w:val="both"/>
       </w:pPr>
       <w:r>
         <w:t>T</w:t>
@@ -2092,6 +2896,9 @@
       </w:r>
     </w:p>
     <w:p>
+      <w:pPr>
+        <w:jc w:val="both"/>
+      </w:pPr>
       <w:r>
         <w:t>However,</w:t>
       </w:r>
@@ -2200,7 +3007,7 @@
       <w:r>
         <w:t xml:space="preserve">. </w:t>
       </w:r>
-      <w:hyperlink r:id="rId10" w:history="1">
+      <w:hyperlink r:id="rId13" w:history="1">
         <w:r>
           <w:rPr>
             <w:rStyle w:val="Lienhypertexte"/>
@@ -2241,7 +3048,7 @@
       <w:r>
         <w:t xml:space="preserve">. </w:t>
       </w:r>
-      <w:hyperlink r:id="rId11" w:history="1">
+      <w:hyperlink r:id="rId14" w:history="1">
         <w:r>
           <w:rPr>
             <w:rStyle w:val="Lienhypertexte"/>
@@ -2301,7 +3108,224 @@
         <w:jc w:val="both"/>
       </w:pPr>
     </w:p>
+    <w:p>
+      <w:pPr>
+        <w:pStyle w:val="whitespace-pre-wrap"/>
+        <w:jc w:val="both"/>
+      </w:pPr>
+      <w:r>
+        <w:t>If you're looking to optimize further, you might consider:</w:t>
+      </w:r>
+    </w:p>
+    <w:p>
+      <w:pPr>
+        <w:pStyle w:val="whitespace-normal"/>
+        <w:numPr>
+          <w:ilvl w:val="0"/>
+          <w:numId w:val="3"/>
+        </w:numPr>
+        <w:jc w:val="both"/>
+      </w:pPr>
+      <w:r>
+        <w:lastRenderedPageBreak/>
+        <w:t>Optimizing the update computation itself (e.g., loop unrolling, SIMD instructions if available).</w:t>
+      </w:r>
+    </w:p>
+    <w:p>
+      <w:pPr>
+        <w:pStyle w:val="whitespace-normal"/>
+        <w:numPr>
+          <w:ilvl w:val="0"/>
+          <w:numId w:val="3"/>
+        </w:numPr>
+        <w:jc w:val="both"/>
+      </w:pPr>
+      <w:r>
+        <w:t>Experimenting with different parallelization strategies (e.g., adjusting the granularity of tasks).</w:t>
+      </w:r>
+    </w:p>
+    <w:p>
+      <w:pPr>
+        <w:pStyle w:val="whitespace-normal"/>
+        <w:numPr>
+          <w:ilvl w:val="0"/>
+          <w:numId w:val="3"/>
+        </w:numPr>
+        <w:jc w:val="both"/>
+      </w:pPr>
+      <w:r>
+        <w:t>Using a more cache-friendly memory access pattern if working with very large grids.</w:t>
+      </w:r>
+    </w:p>
+    <w:p>
+      <w:pPr>
+        <w:jc w:val="both"/>
+      </w:pPr>
+      <w:r>
+        <w:t>TO DO:</w:t>
+      </w:r>
+    </w:p>
+    <w:p>
+      <w:pPr>
+        <w:pStyle w:val="Paragraphedeliste"/>
+        <w:numPr>
+          <w:ilvl w:val="0"/>
+          <w:numId w:val="2"/>
+        </w:numPr>
+        <w:jc w:val="both"/>
+      </w:pPr>
+      <w:r>
+        <w:t>Make test script</w:t>
+      </w:r>
+    </w:p>
+    <w:p>
+      <w:pPr>
+        <w:pStyle w:val="Paragraphedeliste"/>
+        <w:numPr>
+          <w:ilvl w:val="1"/>
+          <w:numId w:val="2"/>
+        </w:numPr>
+        <w:jc w:val="both"/>
+      </w:pPr>
+      <w:r>
+        <w:t>Run both programs and find min for efficiency</w:t>
+      </w:r>
+    </w:p>
+    <w:p>
+      <w:pPr>
+        <w:pStyle w:val="Paragraphedeliste"/>
+        <w:numPr>
+          <w:ilvl w:val="1"/>
+          <w:numId w:val="2"/>
+        </w:numPr>
+        <w:jc w:val="both"/>
+      </w:pPr>
+      <w:r>
+        <w:t>Compare outputs for correctness</w:t>
+      </w:r>
+    </w:p>
+    <w:p>
+      <w:pPr>
+        <w:pStyle w:val="Paragraphedeliste"/>
+        <w:numPr>
+          <w:ilvl w:val="0"/>
+          <w:numId w:val="2"/>
+        </w:numPr>
+        <w:jc w:val="both"/>
+      </w:pPr>
+      <w:r>
+        <w:t>Test on different thresholds</w:t>
+      </w:r>
+    </w:p>
+    <w:p>
+      <w:pPr>
+        <w:pStyle w:val="Paragraphedeliste"/>
+        <w:numPr>
+          <w:ilvl w:val="0"/>
+          <w:numId w:val="2"/>
+        </w:numPr>
+        <w:jc w:val="both"/>
+      </w:pPr>
+      <w:r>
+        <w:t>Fins other optimisations</w:t>
+      </w:r>
+    </w:p>
+    <w:p>
+      <w:pPr>
+        <w:jc w:val="both"/>
+      </w:pPr>
+      <w:r>
+        <w:t>Parallelisation</w:t>
+      </w:r>
+    </w:p>
+    <w:p>
+      <w:pPr>
+        <w:pStyle w:val="Paragraphedeliste"/>
+        <w:numPr>
+          <w:ilvl w:val="0"/>
+          <w:numId w:val="2"/>
+        </w:numPr>
+        <w:jc w:val="both"/>
+      </w:pPr>
+      <w:r>
+        <w:t>The most obvious thing to parallelise is the update method since that seems to be affecting the program the most, in terms of efficiency. The way it is written is that there are two nested for loops and two nested if statements. That makes the time complexity roughly O(n</w:t>
+      </w:r>
+      <w:r>
+        <w:rPr>
+          <w:vertAlign w:val="superscript"/>
+        </w:rPr>
+        <w:t>2</w:t>
+      </w:r>
+      <w:r>
+        <w:t xml:space="preserve">), using the worst case </w:t>
+      </w:r>
+      <w:r>
+        <w:rPr>
+          <w:b/>
+          <w:bCs/>
+          <w:i/>
+          <w:iCs/>
+        </w:rPr>
+        <w:t>[SHOW CALCULATION]</w:t>
+      </w:r>
+      <w:r>
+        <w:t>. Grid initialisation in the constructor should be fairly efficient, but since we are initialising the grid and the updateGrid simultaneously, and each grid is a 2D array, this operation goes from simply being a linear insert with the complexity of O(n) to being about O(n</w:t>
+      </w:r>
+      <w:r>
+        <w:rPr>
+          <w:vertAlign w:val="superscript"/>
+        </w:rPr>
+        <w:t>2</w:t>
+      </w:r>
+      <w:r>
+        <w:t xml:space="preserve">) as well </w:t>
+      </w:r>
+      <w:r>
+        <w:rPr>
+          <w:b/>
+          <w:bCs/>
+          <w:i/>
+          <w:iCs/>
+        </w:rPr>
+        <w:t>[SHOW CALCULATION]</w:t>
+      </w:r>
+      <w:r>
+        <w:t xml:space="preserve">. As a result, they may both need some degree of parallelisation, but the update method more so than the grid initialisation. Drawing in the board is an additional point of consideration since the program has to go to each cell and check what the value of that cell is, then assign a colour to the cell, and then it draws the image based on those values. Perhaps a more efficient library could be found or maybe this is overkill. </w:t>
+      </w:r>
+    </w:p>
+    <w:p>
+      <w:pPr>
+        <w:pStyle w:val="Paragraphedeliste"/>
+        <w:numPr>
+          <w:ilvl w:val="0"/>
+          <w:numId w:val="2"/>
+        </w:numPr>
+        <w:jc w:val="both"/>
+      </w:pPr>
+      <w:r>
+        <w:t>Things to consider:</w:t>
+      </w:r>
+    </w:p>
+    <w:p>
+      <w:pPr>
+        <w:pStyle w:val="Paragraphedeliste"/>
+        <w:numPr>
+          <w:ilvl w:val="1"/>
+          <w:numId w:val="2"/>
+        </w:numPr>
+        <w:jc w:val="both"/>
+      </w:pPr>
+      <w:r>
+        <w:t>Alternative drawing tools for faster processing OR parallelising the image processing manually (though it should already be fairly quick for smaller programs)</w:t>
+      </w:r>
+    </w:p>
+    <w:p>
+      <w:pPr>
+        <w:jc w:val="both"/>
+      </w:pPr>
+    </w:p>
     <w:sectPr>
+      <w:type w:val="continuous"/>
       <w:pgSz w:w="11906" w:h="16838"/>
       <w:pgMar w:top="1440" w:right="1440" w:bottom="1440" w:left="1440" w:header="708" w:footer="708" w:gutter="0"/>
       <w:cols w:space="708"/>
@@ -3964,7 +4988,7 @@
 </file>
 
 <file path=customXml/itemProps1.xml><?xml version="1.0" encoding="utf-8"?>
-<ds:datastoreItem xmlns:ds="http://schemas.openxmlformats.org/officeDocument/2006/customXml" ds:itemID="{67463E2D-B5F2-3144-A271-DD3494C99F55}">
+<ds:datastoreItem xmlns:ds="http://schemas.openxmlformats.org/officeDocument/2006/customXml" ds:itemID="{D21BE002-4773-8C4C-8550-C6623994412E}">
   <ds:schemaRefs>
     <ds:schemaRef ds:uri="http://schemas.openxmlformats.org/officeDocument/2006/bibliography"/>
   </ds:schemaRefs>

--- a/report/Report.docx
+++ b/report/Report.docx
@@ -883,10 +883,7 @@
         <w:t>drawing images (or rendering game states) as seamless as possible</w:t>
       </w:r>
       <w:r>
-        <w:t xml:space="preserve"> </w:t>
-      </w:r>
-      <w:r>
-        <w:t>(Nystrom, 2014)</w:t>
+        <w:t xml:space="preserve"> (Nystrom, 2014)</w:t>
       </w:r>
       <w:r>
         <w:t xml:space="preserve">. </w:t>
@@ -2428,9 +2425,9 @@
           <w:lang w:val="en-US"/>
         </w:rPr>
         <w:drawing>
-          <wp:inline distT="0" distB="0" distL="0" distR="0" wp14:anchorId="4E79ABE2" wp14:editId="63EB8C8F">
+          <wp:inline distT="0" distB="0" distL="0" distR="0" wp14:anchorId="4E79ABE2" wp14:editId="5F47BD1F">
             <wp:extent cx="5731510" cy="684530"/>
-            <wp:effectExtent l="0" t="0" r="0" b="1270"/>
+            <wp:effectExtent l="0" t="0" r="6350" b="5080"/>
             <wp:docPr id="1228564635" name="Image 22"/>
             <wp:cNvGraphicFramePr>
               <a:graphicFrameLocks xmlns:a="http://schemas.openxmlformats.org/drawingml/2006/main" noChangeAspect="1"/>
@@ -2543,9 +2540,9 @@
           <w:noProof/>
         </w:rPr>
         <w:drawing>
-          <wp:inline distT="0" distB="0" distL="0" distR="0" wp14:anchorId="7C4CAF24" wp14:editId="1D3D24FC">
-            <wp:extent cx="5731510" cy="1025525"/>
-            <wp:effectExtent l="0" t="0" r="0" b="3175"/>
+          <wp:inline distT="0" distB="0" distL="0" distR="0" wp14:anchorId="7C4CAF24" wp14:editId="09B52592">
+            <wp:extent cx="5357707" cy="816774"/>
+            <wp:effectExtent l="0" t="0" r="1905" b="0"/>
             <wp:docPr id="372591737" name="Image 24"/>
             <wp:cNvGraphicFramePr>
               <a:graphicFrameLocks xmlns:a="http://schemas.openxmlformats.org/drawingml/2006/main" noChangeAspect="1"/>
@@ -2557,7 +2554,7 @@
                     <pic:cNvPr id="372591737" name="Image 372591737"/>
                     <pic:cNvPicPr/>
                   </pic:nvPicPr>
-                  <pic:blipFill>
+                  <pic:blipFill rotWithShape="1">
                     <a:blip r:embed="rId12">
                       <a:extLst>
                         <a:ext uri="{28A0092B-C50C-407E-A947-70E740481C1C}">
@@ -2565,18 +2562,25 @@
                         </a:ext>
                       </a:extLst>
                     </a:blip>
-                    <a:stretch>
-                      <a:fillRect/>
-                    </a:stretch>
+                    <a:srcRect b="14798"/>
+                    <a:stretch/>
                   </pic:blipFill>
-                  <pic:spPr>
+                  <pic:spPr bwMode="auto">
                     <a:xfrm>
                       <a:off x="0" y="0"/>
-                      <a:ext cx="5731510" cy="1025525"/>
+                      <a:ext cx="5465516" cy="833209"/>
                     </a:xfrm>
                     <a:prstGeom prst="rect">
                       <a:avLst/>
                     </a:prstGeom>
+                    <a:ln>
+                      <a:noFill/>
+                    </a:ln>
+                    <a:extLst>
+                      <a:ext uri="{53640926-AAD7-44D8-BBD7-CCE9431645EC}">
+                        <a14:shadowObscured xmlns:a14="http://schemas.microsoft.com/office/drawing/2010/main"/>
+                      </a:ext>
+                    </a:extLst>
                   </pic:spPr>
                 </pic:pic>
               </a:graphicData>
@@ -2598,7 +2602,6 @@
         <w:t>A 7.8x speedup!!!!!</w:t>
       </w:r>
     </w:p>
-    <w:p/>
     <w:p>
       <w:pPr>
         <w:jc w:val="both"/>
@@ -2792,23 +2795,23 @@
         <w:t xml:space="preserve">. More specifically, parallelism seems to be worth it </w:t>
       </w:r>
       <w:r>
-        <w:t xml:space="preserve">only when </w:t>
+        <w:t xml:space="preserve">only when the problem size is sufficiently large enough. </w:t>
+      </w:r>
+      <w:r>
+        <w:t>Small</w:t>
+      </w:r>
+      <w:r>
+        <w:t xml:space="preserve">er problem sizes, such as the 8 by 8 or 16 by 16 grids, benefit much more from a serial approach since they </w:t>
+      </w:r>
+      <w:r>
+        <w:t>don’t have to incur the parallelisation overhead from the thread calls and synchronisation attempts</w:t>
+      </w:r>
+      <w:r>
+        <w:t xml:space="preserve">. </w:t>
       </w:r>
       <w:r>
         <w:lastRenderedPageBreak/>
-        <w:t xml:space="preserve">the problem size is sufficiently large enough. </w:t>
-      </w:r>
-      <w:r>
-        <w:t>Small</w:t>
-      </w:r>
-      <w:r>
-        <w:t xml:space="preserve">er problem sizes, such as the 8 by 8 or 16 by 16 grids, benefit much more from a serial approach since they </w:t>
-      </w:r>
-      <w:r>
-        <w:t>don’t have to incur the parallelisation overhead from the thread calls and synchronisation attempts</w:t>
-      </w:r>
-      <w:r>
-        <w:t xml:space="preserve">. Conversely, larger problem sizes, like the 1001 </w:t>
+        <w:t xml:space="preserve">Conversely, larger problem sizes, like the 1001 </w:t>
       </w:r>
       <w:r>
         <w:t>by</w:t>
@@ -3127,7 +3130,6 @@
         <w:jc w:val="both"/>
       </w:pPr>
       <w:r>
-        <w:lastRenderedPageBreak/>
         <w:t>Optimizing the update computation itself (e.g., loop unrolling, SIMD instructions if available).</w:t>
       </w:r>
     </w:p>
@@ -3141,6 +3143,7 @@
         <w:jc w:val="both"/>
       </w:pPr>
       <w:r>
+        <w:lastRenderedPageBreak/>
         <w:t>Experimenting with different parallelization strategies (e.g., adjusting the granularity of tasks).</w:t>
       </w:r>
     </w:p>
